--- a/DeepLearning.docx
+++ b/DeepLearning.docx
@@ -4,414 +4,6 @@
   <w:body>
     <w:p>
       <w:pPr>
-        <w:rPr>
-          <w:noProof/>
-          <w:lang w:val="en-US" w:eastAsia="pt-PT"/>
-        </w:rPr>
-      </w:pPr>
-      <w:r>
-        <w:rPr>
-          <w:noProof/>
-        </w:rPr>
-        <mc:AlternateContent>
-          <mc:Choice Requires="wps">
-            <w:drawing>
-              <wp:anchor distT="0" distB="0" distL="114300" distR="114300" simplePos="0" relativeHeight="251667968" behindDoc="0" locked="0" layoutInCell="1" allowOverlap="1" wp14:anchorId="4FFFF369" wp14:editId="22DDB52E">
-                <wp:simplePos x="0" y="0"/>
-                <wp:positionH relativeFrom="column">
-                  <wp:posOffset>1542415</wp:posOffset>
-                </wp:positionH>
-                <wp:positionV relativeFrom="paragraph">
-                  <wp:posOffset>-326390</wp:posOffset>
-                </wp:positionV>
-                <wp:extent cx="4478655" cy="1435100"/>
-                <wp:effectExtent l="0" t="0" r="0" b="0"/>
-                <wp:wrapNone/>
-                <wp:docPr id="22" name="Caixa de Texto 81"/>
-                <wp:cNvGraphicFramePr>
-                  <a:graphicFrameLocks xmlns:a="http://schemas.openxmlformats.org/drawingml/2006/main"/>
-                </wp:cNvGraphicFramePr>
-                <a:graphic xmlns:a="http://schemas.openxmlformats.org/drawingml/2006/main">
-                  <a:graphicData uri="http://schemas.microsoft.com/office/word/2010/wordprocessingShape">
-                    <wps:wsp>
-                      <wps:cNvSpPr txBox="1">
-                        <a:spLocks noChangeArrowheads="1"/>
-                      </wps:cNvSpPr>
-                      <wps:spPr bwMode="auto">
-                        <a:xfrm>
-                          <a:off x="0" y="0"/>
-                          <a:ext cx="4478655" cy="1435100"/>
-                        </a:xfrm>
-                        <a:prstGeom prst="rect">
-                          <a:avLst/>
-                        </a:prstGeom>
-                        <a:solidFill>
-                          <a:schemeClr val="lt1">
-                            <a:lumMod val="100000"/>
-                            <a:lumOff val="0"/>
-                          </a:schemeClr>
-                        </a:solidFill>
-                        <a:ln>
-                          <a:noFill/>
-                        </a:ln>
-                        <a:extLst>
-                          <a:ext uri="{91240B29-F687-4F45-9708-019B960494DF}">
-                            <a14:hiddenLine xmlns:a14="http://schemas.microsoft.com/office/drawing/2010/main" w="6350">
-                              <a:solidFill>
-                                <a:srgbClr val="000000"/>
-                              </a:solidFill>
-                              <a:miter lim="800000"/>
-                              <a:headEnd/>
-                              <a:tailEnd/>
-                            </a14:hiddenLine>
-                          </a:ext>
-                        </a:extLst>
-                      </wps:spPr>
-                      <wps:txbx>
-                        <w:txbxContent>
-                          <w:p>
-                            <w:pPr>
-                              <w:rPr>
-                                <w:rFonts w:ascii="Arial" w:hAnsi="Arial" w:cs="Arial"/>
-                                <w:b/>
-                                <w:bCs/>
-                                <w:color w:val="5C666C"/>
-                                <w:sz w:val="48"/>
-                                <w:szCs w:val="48"/>
-                                <w:lang w:val="en-US"/>
-                              </w:rPr>
-                            </w:pPr>
-                            <w:r>
-                              <w:rPr>
-                                <w:rFonts w:ascii="Arial" w:hAnsi="Arial" w:cs="Arial"/>
-                                <w:b/>
-                                <w:bCs/>
-                                <w:color w:val="5C666C"/>
-                                <w:sz w:val="48"/>
-                                <w:szCs w:val="48"/>
-                                <w:lang w:val="en-US"/>
-                              </w:rPr>
-                              <w:t>DEEP LEARNING METHODS IN FINANCE</w:t>
-                            </w:r>
-                          </w:p>
-                        </w:txbxContent>
-                      </wps:txbx>
-                      <wps:bodyPr rot="0" vert="horz" wrap="square" lIns="91440" tIns="45720" rIns="91440" bIns="45720" anchor="t" anchorCtr="0" upright="1">
-                        <a:noAutofit/>
-                      </wps:bodyPr>
-                    </wps:wsp>
-                  </a:graphicData>
-                </a:graphic>
-                <wp14:sizeRelH relativeFrom="page">
-                  <wp14:pctWidth>0</wp14:pctWidth>
-                </wp14:sizeRelH>
-                <wp14:sizeRelV relativeFrom="margin">
-                  <wp14:pctHeight>0</wp14:pctHeight>
-                </wp14:sizeRelV>
-              </wp:anchor>
-            </w:drawing>
-          </mc:Choice>
-          <mc:Fallback>
-            <w:pict>
-              <v:shapetype w14:anchorId="4FFFF369" id="_x0000_t202" coordsize="21600,21600" o:spt="202" path="m,l,21600r21600,l21600,xe">
-                <v:stroke joinstyle="miter"/>
-                <v:path gradientshapeok="t" o:connecttype="rect"/>
-              </v:shapetype>
-              <v:shape id="Caixa de Texto 81" o:spid="_x0000_s1026" type="#_x0000_t202" style="position:absolute;margin-left:121.45pt;margin-top:-25.7pt;width:352.65pt;height:113pt;z-index:251667968;visibility:visible;mso-wrap-style:square;mso-width-percent:0;mso-height-percent:0;mso-wrap-distance-left:9pt;mso-wrap-distance-top:0;mso-wrap-distance-right:9pt;mso-wrap-distance-bottom:0;mso-position-horizontal:absolute;mso-position-horizontal-relative:text;mso-position-vertical:absolute;mso-position-vertical-relative:text;mso-width-percent:0;mso-height-percent:0;mso-width-relative:page;mso-height-relative:margin;v-text-anchor:top" o:gfxdata="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" fillcolor="white [3201]" stroked="f" strokeweight=".5pt">
-                <v:textbox>
-                  <w:txbxContent>
-                    <w:p>
-                      <w:pPr>
-                        <w:rPr>
-                          <w:rFonts w:ascii="Arial" w:hAnsi="Arial" w:cs="Arial"/>
-                          <w:b/>
-                          <w:bCs/>
-                          <w:color w:val="5C666C"/>
-                          <w:sz w:val="48"/>
-                          <w:szCs w:val="48"/>
-                          <w:lang w:val="en-US"/>
-                        </w:rPr>
-                      </w:pPr>
-                      <w:r>
-                        <w:rPr>
-                          <w:rFonts w:ascii="Arial" w:hAnsi="Arial" w:cs="Arial"/>
-                          <w:b/>
-                          <w:bCs/>
-                          <w:color w:val="5C666C"/>
-                          <w:sz w:val="48"/>
-                          <w:szCs w:val="48"/>
-                          <w:lang w:val="en-US"/>
-                        </w:rPr>
-                        <w:t>DEEP LEARNING METHODS IN FINANCE</w:t>
-                      </w:r>
-                    </w:p>
-                  </w:txbxContent>
-                </v:textbox>
-              </v:shape>
-            </w:pict>
-          </mc:Fallback>
-        </mc:AlternateContent>
-      </w:r>
-      <w:r>
-        <w:rPr>
-          <w:noProof/>
-          <w:lang w:eastAsia="pt-PT"/>
-        </w:rPr>
-        <w:drawing>
-          <wp:anchor distT="0" distB="0" distL="114300" distR="114300" simplePos="0" relativeHeight="251666944" behindDoc="1" locked="0" layoutInCell="1" allowOverlap="1" wp14:anchorId="2929D14C" wp14:editId="444F1565">
-            <wp:simplePos x="0" y="0"/>
-            <wp:positionH relativeFrom="margin">
-              <wp:align>center</wp:align>
-            </wp:positionH>
-            <wp:positionV relativeFrom="margin">
-              <wp:align>center</wp:align>
-            </wp:positionV>
-            <wp:extent cx="7559040" cy="10698480"/>
-            <wp:effectExtent l="0" t="0" r="0" b="0"/>
-            <wp:wrapNone/>
-            <wp:docPr id="117" name="Imagem 117" descr="layout_tese 230215-01"/>
-            <wp:cNvGraphicFramePr>
-              <a:graphicFrameLocks xmlns:a="http://schemas.openxmlformats.org/drawingml/2006/main"/>
-            </wp:cNvGraphicFramePr>
-            <a:graphic xmlns:a="http://schemas.openxmlformats.org/drawingml/2006/main">
-              <a:graphicData uri="http://schemas.openxmlformats.org/drawingml/2006/picture">
-                <pic:pic xmlns:pic="http://schemas.openxmlformats.org/drawingml/2006/picture">
-                  <pic:nvPicPr>
-                    <pic:cNvPr id="0" name="Picture 117" descr="layout_tese 230215-01"/>
-                    <pic:cNvPicPr>
-                      <a:picLocks/>
-                    </pic:cNvPicPr>
-                  </pic:nvPicPr>
-                  <pic:blipFill>
-                    <a:blip r:embed="rId8" cstate="print">
-                      <a:extLst>
-                        <a:ext uri="{28A0092B-C50C-407E-A947-70E740481C1C}">
-                          <a14:useLocalDpi xmlns:a14="http://schemas.microsoft.com/office/drawing/2010/main" val="0"/>
-                        </a:ext>
-                      </a:extLst>
-                    </a:blip>
-                    <a:srcRect/>
-                    <a:stretch>
-                      <a:fillRect/>
-                    </a:stretch>
-                  </pic:blipFill>
-                  <pic:spPr bwMode="auto">
-                    <a:xfrm>
-                      <a:off x="0" y="0"/>
-                      <a:ext cx="7559040" cy="10698480"/>
-                    </a:xfrm>
-                    <a:prstGeom prst="rect">
-                      <a:avLst/>
-                    </a:prstGeom>
-                    <a:noFill/>
-                    <a:ln>
-                      <a:noFill/>
-                    </a:ln>
-                  </pic:spPr>
-                </pic:pic>
-              </a:graphicData>
-            </a:graphic>
-          </wp:anchor>
-        </w:drawing>
-      </w:r>
-    </w:p>
-    <w:p>
-      <w:pPr>
-        <w:rPr>
-          <w:noProof/>
-          <w:lang w:val="en-US" w:eastAsia="pt-PT"/>
-        </w:rPr>
-      </w:pPr>
-    </w:p>
-    <w:p>
-      <w:pPr>
-        <w:rPr>
-          <w:noProof/>
-          <w:lang w:val="en-US" w:eastAsia="pt-PT"/>
-        </w:rPr>
-      </w:pPr>
-    </w:p>
-    <w:p>
-      <w:pPr>
-        <w:rPr>
-          <w:noProof/>
-          <w:lang w:val="en-US" w:eastAsia="pt-PT"/>
-        </w:rPr>
-      </w:pPr>
-    </w:p>
-    <w:p>
-      <w:pPr>
-        <w:rPr>
-          <w:noProof/>
-          <w:lang w:val="en-US" w:eastAsia="pt-PT"/>
-        </w:rPr>
-      </w:pPr>
-      <w:r>
-        <w:rPr>
-          <w:noProof/>
-        </w:rPr>
-        <mc:AlternateContent>
-          <mc:Choice Requires="wps">
-            <w:drawing>
-              <wp:anchor distT="0" distB="0" distL="114300" distR="114300" simplePos="0" relativeHeight="251670016" behindDoc="0" locked="0" layoutInCell="1" allowOverlap="1" wp14:anchorId="28F493CB" wp14:editId="0682D67E">
-                <wp:simplePos x="0" y="0"/>
-                <wp:positionH relativeFrom="column">
-                  <wp:posOffset>1588770</wp:posOffset>
-                </wp:positionH>
-                <wp:positionV relativeFrom="paragraph">
-                  <wp:posOffset>160655</wp:posOffset>
-                </wp:positionV>
-                <wp:extent cx="4431030" cy="760730"/>
-                <wp:effectExtent l="0" t="0" r="0" b="0"/>
-                <wp:wrapNone/>
-                <wp:docPr id="21" name="Caixa de Texto 83"/>
-                <wp:cNvGraphicFramePr>
-                  <a:graphicFrameLocks xmlns:a="http://schemas.openxmlformats.org/drawingml/2006/main"/>
-                </wp:cNvGraphicFramePr>
-                <a:graphic xmlns:a="http://schemas.openxmlformats.org/drawingml/2006/main">
-                  <a:graphicData uri="http://schemas.microsoft.com/office/word/2010/wordprocessingShape">
-                    <wps:wsp>
-                      <wps:cNvSpPr txBox="1">
-                        <a:spLocks noChangeArrowheads="1"/>
-                      </wps:cNvSpPr>
-                      <wps:spPr bwMode="auto">
-                        <a:xfrm>
-                          <a:off x="0" y="0"/>
-                          <a:ext cx="4431030" cy="760730"/>
-                        </a:xfrm>
-                        <a:prstGeom prst="rect">
-                          <a:avLst/>
-                        </a:prstGeom>
-                        <a:solidFill>
-                          <a:schemeClr val="lt1">
-                            <a:lumMod val="100000"/>
-                            <a:lumOff val="0"/>
-                          </a:schemeClr>
-                        </a:solidFill>
-                        <a:ln>
-                          <a:noFill/>
-                        </a:ln>
-                        <a:extLst>
-                          <a:ext uri="{91240B29-F687-4F45-9708-019B960494DF}">
-                            <a14:hiddenLine xmlns:a14="http://schemas.microsoft.com/office/drawing/2010/main" w="6350">
-                              <a:solidFill>
-                                <a:srgbClr val="000000"/>
-                              </a:solidFill>
-                              <a:miter lim="800000"/>
-                              <a:headEnd/>
-                              <a:tailEnd/>
-                            </a14:hiddenLine>
-                          </a:ext>
-                        </a:extLst>
-                      </wps:spPr>
-                      <wps:txbx>
-                        <w:txbxContent>
-                          <w:p>
-                            <w:pPr>
-                              <w:rPr>
-                                <w:rFonts w:ascii="Arial" w:hAnsi="Arial" w:cs="Arial"/>
-                                <w:b/>
-                                <w:bCs/>
-                                <w:color w:val="5C666C"/>
-                                <w:sz w:val="28"/>
-                                <w:szCs w:val="28"/>
-                                <w:lang w:val="en-US"/>
-                              </w:rPr>
-                            </w:pPr>
-                            <w:r>
-                              <w:rPr>
-                                <w:rFonts w:ascii="Arial" w:hAnsi="Arial" w:cs="Arial"/>
-                                <w:b/>
-                                <w:bCs/>
-                                <w:color w:val="5C666C"/>
-                                <w:sz w:val="28"/>
-                                <w:szCs w:val="28"/>
-                                <w:lang w:val="en-US"/>
-                              </w:rPr>
-                              <w:t>POSTGRADUATE PROGRAM IN DATA SCIENCE FOR FINANCE</w:t>
-                            </w:r>
-                          </w:p>
-                        </w:txbxContent>
-                      </wps:txbx>
-                      <wps:bodyPr rot="0" vert="horz" wrap="square" lIns="91440" tIns="45720" rIns="91440" bIns="45720" anchor="t" anchorCtr="0" upright="1">
-                        <a:noAutofit/>
-                      </wps:bodyPr>
-                    </wps:wsp>
-                  </a:graphicData>
-                </a:graphic>
-                <wp14:sizeRelH relativeFrom="margin">
-                  <wp14:pctWidth>0</wp14:pctWidth>
-                </wp14:sizeRelH>
-                <wp14:sizeRelV relativeFrom="margin">
-                  <wp14:pctHeight>0</wp14:pctHeight>
-                </wp14:sizeRelV>
-              </wp:anchor>
-            </w:drawing>
-          </mc:Choice>
-          <mc:Fallback>
-            <w:pict>
-              <v:shape w14:anchorId="28F493CB" id="Caixa de Texto 83" o:spid="_x0000_s1027" type="#_x0000_t202" style="position:absolute;margin-left:125.1pt;margin-top:12.65pt;width:348.9pt;height:59.9pt;z-index:251670016;visibility:visible;mso-wrap-style:square;mso-width-percent:0;mso-height-percent:0;mso-wrap-distance-left:9pt;mso-wrap-distance-top:0;mso-wrap-distance-right:9pt;mso-wrap-distance-bottom:0;mso-position-horizontal:absolute;mso-position-horizontal-relative:text;mso-position-vertical:absolute;mso-position-vertical-relative:text;mso-width-percent:0;mso-height-percent:0;mso-width-relative:margin;mso-height-relative:margin;v-text-anchor:top" o:gfxdata="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" fillcolor="white [3201]" stroked="f" strokeweight=".5pt">
-                <v:textbox>
-                  <w:txbxContent>
-                    <w:p>
-                      <w:pPr>
-                        <w:rPr>
-                          <w:rFonts w:ascii="Arial" w:hAnsi="Arial" w:cs="Arial"/>
-                          <w:b/>
-                          <w:bCs/>
-                          <w:color w:val="5C666C"/>
-                          <w:sz w:val="28"/>
-                          <w:szCs w:val="28"/>
-                          <w:lang w:val="en-US"/>
-                        </w:rPr>
-                      </w:pPr>
-                      <w:r>
-                        <w:rPr>
-                          <w:rFonts w:ascii="Arial" w:hAnsi="Arial" w:cs="Arial"/>
-                          <w:b/>
-                          <w:bCs/>
-                          <w:color w:val="5C666C"/>
-                          <w:sz w:val="28"/>
-                          <w:szCs w:val="28"/>
-                          <w:lang w:val="en-US"/>
-                        </w:rPr>
-                        <w:t>POSTGRADUATE PROGRAM IN DATA SCIENCE FOR FINANCE</w:t>
-                      </w:r>
-                    </w:p>
-                  </w:txbxContent>
-                </v:textbox>
-              </v:shape>
-            </w:pict>
-          </mc:Fallback>
-        </mc:AlternateContent>
-      </w:r>
-    </w:p>
-    <w:p>
-      <w:pPr>
-        <w:rPr>
-          <w:noProof/>
-          <w:lang w:val="en-US" w:eastAsia="pt-PT"/>
-        </w:rPr>
-      </w:pPr>
-    </w:p>
-    <w:p>
-      <w:pPr>
-        <w:rPr>
-          <w:noProof/>
-          <w:lang w:val="en-US" w:eastAsia="pt-PT"/>
-        </w:rPr>
-      </w:pPr>
-    </w:p>
-    <w:p>
-      <w:pPr>
-        <w:rPr>
-          <w:noProof/>
-          <w:lang w:val="en-US" w:eastAsia="pt-PT"/>
-        </w:rPr>
-      </w:pPr>
-    </w:p>
-    <w:p>
-      <w:pPr>
         <w:tabs>
           <w:tab w:val="left" w:pos="3625"/>
         </w:tabs>
@@ -420,997 +12,6 @@
           <w:lang w:val="en-US" w:eastAsia="pt-PT"/>
         </w:rPr>
       </w:pPr>
-      <w:r>
-        <w:rPr>
-          <w:noProof/>
-        </w:rPr>
-        <mc:AlternateContent>
-          <mc:Choice Requires="wps">
-            <w:drawing>
-              <wp:anchor distT="0" distB="0" distL="114300" distR="114300" simplePos="0" relativeHeight="251647488" behindDoc="0" locked="0" layoutInCell="1" allowOverlap="1" wp14:anchorId="49D68CE4" wp14:editId="204D58FC">
-                <wp:simplePos x="0" y="0"/>
-                <wp:positionH relativeFrom="column">
-                  <wp:posOffset>1589405</wp:posOffset>
-                </wp:positionH>
-                <wp:positionV relativeFrom="paragraph">
-                  <wp:posOffset>235585</wp:posOffset>
-                </wp:positionV>
-                <wp:extent cx="4431665" cy="271780"/>
-                <wp:effectExtent l="0" t="0" r="0" b="0"/>
-                <wp:wrapNone/>
-                <wp:docPr id="20" name="Rectangle 59"/>
-                <wp:cNvGraphicFramePr>
-                  <a:graphicFrameLocks xmlns:a="http://schemas.openxmlformats.org/drawingml/2006/main"/>
-                </wp:cNvGraphicFramePr>
-                <a:graphic xmlns:a="http://schemas.openxmlformats.org/drawingml/2006/main">
-                  <a:graphicData uri="http://schemas.microsoft.com/office/word/2010/wordprocessingShape">
-                    <wps:wsp>
-                      <wps:cNvSpPr>
-                        <a:spLocks/>
-                      </wps:cNvSpPr>
-                      <wps:spPr bwMode="auto">
-                        <a:xfrm>
-                          <a:off x="0" y="0"/>
-                          <a:ext cx="4431665" cy="271780"/>
-                        </a:xfrm>
-                        <a:prstGeom prst="rect">
-                          <a:avLst/>
-                        </a:prstGeom>
-                        <a:noFill/>
-                        <a:ln>
-                          <a:noFill/>
-                        </a:ln>
-                        <a:extLst>
-                          <a:ext uri="{909E8E84-426E-40DD-AFC4-6F175D3DCCD1}">
-                            <a14:hiddenFill xmlns:a14="http://schemas.microsoft.com/office/drawing/2010/main">
-                              <a:solidFill>
-                                <a:srgbClr val="BBE0E3"/>
-                              </a:solidFill>
-                            </a14:hiddenFill>
-                          </a:ext>
-                          <a:ext uri="{91240B29-F687-4F45-9708-019B960494DF}">
-                            <a14:hiddenLine xmlns:a14="http://schemas.microsoft.com/office/drawing/2010/main" w="9525">
-                              <a:solidFill>
-                                <a:srgbClr val="000000"/>
-                              </a:solidFill>
-                              <a:miter lim="800000"/>
-                              <a:headEnd/>
-                              <a:tailEnd/>
-                            </a14:hiddenLine>
-                          </a:ext>
-                        </a:extLst>
-                      </wps:spPr>
-                      <wps:txbx>
-                        <w:txbxContent>
-                          <w:p>
-                            <w:pPr>
-                              <w:autoSpaceDE w:val="0"/>
-                              <w:autoSpaceDN w:val="0"/>
-                              <w:adjustRightInd w:val="0"/>
-                              <w:rPr>
-                                <w:rFonts w:cs="Calibri"/>
-                                <w:b/>
-                                <w:bCs/>
-                                <w:i/>
-                                <w:iCs/>
-                                <w:color w:val="5C666C"/>
-                                <w:sz w:val="30"/>
-                                <w:szCs w:val="30"/>
-                                <w:lang w:val="pt-BR"/>
-                              </w:rPr>
-                            </w:pPr>
-                            <w:proofErr w:type="spellStart"/>
-                            <w:r>
-                              <w:rPr>
-                                <w:rFonts w:cs="Calibri"/>
-                                <w:b/>
-                                <w:bCs/>
-                                <w:iCs/>
-                                <w:color w:val="5C666C"/>
-                                <w:sz w:val="34"/>
-                                <w:szCs w:val="34"/>
-                                <w:lang w:val="pt-BR"/>
-                              </w:rPr>
-                              <w:t>Deep</w:t>
-                            </w:r>
-                            <w:proofErr w:type="spellEnd"/>
-                            <w:r>
-                              <w:rPr>
-                                <w:rFonts w:cs="Calibri"/>
-                                <w:b/>
-                                <w:bCs/>
-                                <w:iCs/>
-                                <w:color w:val="5C666C"/>
-                                <w:sz w:val="34"/>
-                                <w:szCs w:val="34"/>
-                                <w:lang w:val="pt-BR"/>
-                              </w:rPr>
-                              <w:t xml:space="preserve"> Learning </w:t>
-                            </w:r>
-                            <w:proofErr w:type="spellStart"/>
-                            <w:r>
-                              <w:rPr>
-                                <w:rFonts w:cs="Calibri"/>
-                                <w:b/>
-                                <w:bCs/>
-                                <w:iCs/>
-                                <w:color w:val="5C666C"/>
-                                <w:sz w:val="34"/>
-                                <w:szCs w:val="34"/>
-                                <w:lang w:val="pt-BR"/>
-                              </w:rPr>
-                              <w:t>Methods</w:t>
-                            </w:r>
-                            <w:proofErr w:type="spellEnd"/>
-                            <w:r>
-                              <w:rPr>
-                                <w:rFonts w:cs="Calibri"/>
-                                <w:b/>
-                                <w:bCs/>
-                                <w:iCs/>
-                                <w:color w:val="5C666C"/>
-                                <w:sz w:val="34"/>
-                                <w:szCs w:val="34"/>
-                                <w:lang w:val="pt-BR"/>
-                              </w:rPr>
-                              <w:t xml:space="preserve"> in </w:t>
-                            </w:r>
-                            <w:proofErr w:type="spellStart"/>
-                            <w:r>
-                              <w:rPr>
-                                <w:rFonts w:cs="Calibri"/>
-                                <w:b/>
-                                <w:bCs/>
-                                <w:iCs/>
-                                <w:color w:val="5C666C"/>
-                                <w:sz w:val="34"/>
-                                <w:szCs w:val="34"/>
-                                <w:lang w:val="pt-BR"/>
-                              </w:rPr>
-                              <w:t>Finance</w:t>
-                            </w:r>
-                            <w:proofErr w:type="spellEnd"/>
-                          </w:p>
-                        </w:txbxContent>
-                      </wps:txbx>
-                      <wps:bodyPr rot="0" vert="horz" wrap="square" lIns="0" tIns="0" rIns="0" bIns="0" anchor="t" anchorCtr="0" upright="1">
-                        <a:noAutofit/>
-                      </wps:bodyPr>
-                    </wps:wsp>
-                  </a:graphicData>
-                </a:graphic>
-                <wp14:sizeRelH relativeFrom="page">
-                  <wp14:pctWidth>0</wp14:pctWidth>
-                </wp14:sizeRelH>
-                <wp14:sizeRelV relativeFrom="page">
-                  <wp14:pctHeight>0</wp14:pctHeight>
-                </wp14:sizeRelV>
-              </wp:anchor>
-            </w:drawing>
-          </mc:Choice>
-          <mc:Fallback>
-            <w:pict>
-              <v:rect w14:anchorId="49D68CE4" id="Rectangle 59" o:spid="_x0000_s1028" style="position:absolute;margin-left:125.15pt;margin-top:18.55pt;width:348.95pt;height:21.4pt;z-index:251647488;visibility:visible;mso-wrap-style:square;mso-width-percent:0;mso-height-percent:0;mso-wrap-distance-left:9pt;mso-wrap-distance-top:0;mso-wrap-distance-right:9pt;mso-wrap-distance-bottom:0;mso-position-horizontal:absolute;mso-position-horizontal-relative:text;mso-position-vertical:absolute;mso-position-vertical-relative:text;mso-width-percent:0;mso-height-percent:0;mso-width-relative:page;mso-height-relative:page;v-text-anchor:top" o:gfxdata="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" filled="f" fillcolor="#bbe0e3" stroked="f">
-                <v:path arrowok="t"/>
-                <v:textbox inset="0,0,0,0">
-                  <w:txbxContent>
-                    <w:p>
-                      <w:pPr>
-                        <w:autoSpaceDE w:val="0"/>
-                        <w:autoSpaceDN w:val="0"/>
-                        <w:adjustRightInd w:val="0"/>
-                        <w:rPr>
-                          <w:rFonts w:cs="Calibri"/>
-                          <w:b/>
-                          <w:bCs/>
-                          <w:i/>
-                          <w:iCs/>
-                          <w:color w:val="5C666C"/>
-                          <w:sz w:val="30"/>
-                          <w:szCs w:val="30"/>
-                          <w:lang w:val="pt-BR"/>
-                        </w:rPr>
-                      </w:pPr>
-                      <w:proofErr w:type="spellStart"/>
-                      <w:r>
-                        <w:rPr>
-                          <w:rFonts w:cs="Calibri"/>
-                          <w:b/>
-                          <w:bCs/>
-                          <w:iCs/>
-                          <w:color w:val="5C666C"/>
-                          <w:sz w:val="34"/>
-                          <w:szCs w:val="34"/>
-                          <w:lang w:val="pt-BR"/>
-                        </w:rPr>
-                        <w:t>Deep</w:t>
-                      </w:r>
-                      <w:proofErr w:type="spellEnd"/>
-                      <w:r>
-                        <w:rPr>
-                          <w:rFonts w:cs="Calibri"/>
-                          <w:b/>
-                          <w:bCs/>
-                          <w:iCs/>
-                          <w:color w:val="5C666C"/>
-                          <w:sz w:val="34"/>
-                          <w:szCs w:val="34"/>
-                          <w:lang w:val="pt-BR"/>
-                        </w:rPr>
-                        <w:t xml:space="preserve"> Learning </w:t>
-                      </w:r>
-                      <w:proofErr w:type="spellStart"/>
-                      <w:r>
-                        <w:rPr>
-                          <w:rFonts w:cs="Calibri"/>
-                          <w:b/>
-                          <w:bCs/>
-                          <w:iCs/>
-                          <w:color w:val="5C666C"/>
-                          <w:sz w:val="34"/>
-                          <w:szCs w:val="34"/>
-                          <w:lang w:val="pt-BR"/>
-                        </w:rPr>
-                        <w:t>Methods</w:t>
-                      </w:r>
-                      <w:proofErr w:type="spellEnd"/>
-                      <w:r>
-                        <w:rPr>
-                          <w:rFonts w:cs="Calibri"/>
-                          <w:b/>
-                          <w:bCs/>
-                          <w:iCs/>
-                          <w:color w:val="5C666C"/>
-                          <w:sz w:val="34"/>
-                          <w:szCs w:val="34"/>
-                          <w:lang w:val="pt-BR"/>
-                        </w:rPr>
-                        <w:t xml:space="preserve"> in </w:t>
-                      </w:r>
-                      <w:proofErr w:type="spellStart"/>
-                      <w:r>
-                        <w:rPr>
-                          <w:rFonts w:cs="Calibri"/>
-                          <w:b/>
-                          <w:bCs/>
-                          <w:iCs/>
-                          <w:color w:val="5C666C"/>
-                          <w:sz w:val="34"/>
-                          <w:szCs w:val="34"/>
-                          <w:lang w:val="pt-BR"/>
-                        </w:rPr>
-                        <w:t>Finance</w:t>
-                      </w:r>
-                      <w:proofErr w:type="spellEnd"/>
-                    </w:p>
-                  </w:txbxContent>
-                </v:textbox>
-              </v:rect>
-            </w:pict>
-          </mc:Fallback>
-        </mc:AlternateContent>
-      </w:r>
-      <w:r>
-        <w:rPr>
-          <w:noProof/>
-          <w:lang w:val="en-US" w:eastAsia="pt-PT"/>
-        </w:rPr>
-        <w:tab/>
-      </w:r>
-    </w:p>
-    <w:p>
-      <w:pPr>
-        <w:rPr>
-          <w:noProof/>
-          <w:lang w:val="en-US" w:eastAsia="pt-PT"/>
-        </w:rPr>
-      </w:pPr>
-    </w:p>
-    <w:p>
-      <w:pPr>
-        <w:rPr>
-          <w:noProof/>
-          <w:lang w:val="en-US" w:eastAsia="pt-PT"/>
-        </w:rPr>
-      </w:pPr>
-    </w:p>
-    <w:p>
-      <w:pPr>
-        <w:rPr>
-          <w:noProof/>
-          <w:lang w:val="en-US" w:eastAsia="pt-PT"/>
-        </w:rPr>
-      </w:pPr>
-    </w:p>
-    <w:p>
-      <w:pPr>
-        <w:rPr>
-          <w:noProof/>
-          <w:lang w:val="en-US" w:eastAsia="pt-PT"/>
-        </w:rPr>
-      </w:pPr>
-      <w:r>
-        <w:rPr>
-          <w:noProof/>
-        </w:rPr>
-        <mc:AlternateContent>
-          <mc:Choice Requires="wps">
-            <w:drawing>
-              <wp:anchor distT="0" distB="0" distL="114300" distR="114300" simplePos="0" relativeHeight="251648512" behindDoc="0" locked="0" layoutInCell="1" allowOverlap="1" wp14:anchorId="46E7DEDE" wp14:editId="7A9DE1F2">
-                <wp:simplePos x="0" y="0"/>
-                <wp:positionH relativeFrom="column">
-                  <wp:posOffset>1590040</wp:posOffset>
-                </wp:positionH>
-                <wp:positionV relativeFrom="paragraph">
-                  <wp:posOffset>210185</wp:posOffset>
-                </wp:positionV>
-                <wp:extent cx="4431665" cy="2136140"/>
-                <wp:effectExtent l="0" t="0" r="0" b="0"/>
-                <wp:wrapNone/>
-                <wp:docPr id="19" name="Rectangle 60"/>
-                <wp:cNvGraphicFramePr>
-                  <a:graphicFrameLocks xmlns:a="http://schemas.openxmlformats.org/drawingml/2006/main"/>
-                </wp:cNvGraphicFramePr>
-                <a:graphic xmlns:a="http://schemas.openxmlformats.org/drawingml/2006/main">
-                  <a:graphicData uri="http://schemas.microsoft.com/office/word/2010/wordprocessingShape">
-                    <wps:wsp>
-                      <wps:cNvSpPr>
-                        <a:spLocks/>
-                      </wps:cNvSpPr>
-                      <wps:spPr bwMode="auto">
-                        <a:xfrm>
-                          <a:off x="0" y="0"/>
-                          <a:ext cx="4431665" cy="2136140"/>
-                        </a:xfrm>
-                        <a:prstGeom prst="rect">
-                          <a:avLst/>
-                        </a:prstGeom>
-                        <a:noFill/>
-                        <a:ln>
-                          <a:noFill/>
-                        </a:ln>
-                        <a:extLst>
-                          <a:ext uri="{909E8E84-426E-40DD-AFC4-6F175D3DCCD1}">
-                            <a14:hiddenFill xmlns:a14="http://schemas.microsoft.com/office/drawing/2010/main">
-                              <a:solidFill>
-                                <a:srgbClr val="BBE0E3"/>
-                              </a:solidFill>
-                            </a14:hiddenFill>
-                          </a:ext>
-                          <a:ext uri="{91240B29-F687-4F45-9708-019B960494DF}">
-                            <a14:hiddenLine xmlns:a14="http://schemas.microsoft.com/office/drawing/2010/main" w="9525">
-                              <a:solidFill>
-                                <a:srgbClr val="000000"/>
-                              </a:solidFill>
-                              <a:miter lim="800000"/>
-                              <a:headEnd/>
-                              <a:tailEnd/>
-                            </a14:hiddenLine>
-                          </a:ext>
-                        </a:extLst>
-                      </wps:spPr>
-                      <wps:txbx>
-                        <w:txbxContent>
-                          <w:p>
-                            <w:pPr>
-                              <w:autoSpaceDE w:val="0"/>
-                              <w:autoSpaceDN w:val="0"/>
-                              <w:adjustRightInd w:val="0"/>
-                              <w:rPr>
-                                <w:rFonts w:cs="Calibri"/>
-                                <w:color w:val="5C666C"/>
-                                <w:sz w:val="30"/>
-                                <w:szCs w:val="30"/>
-                              </w:rPr>
-                            </w:pPr>
-                            <w:r>
-                              <w:rPr>
-                                <w:rFonts w:cs="Calibri"/>
-                                <w:color w:val="5C666C"/>
-                                <w:sz w:val="30"/>
-                                <w:szCs w:val="30"/>
-                              </w:rPr>
-                              <w:t>Diogo Rodrigues, M20180297</w:t>
-                            </w:r>
-                          </w:p>
-                          <w:p>
-                            <w:pPr>
-                              <w:autoSpaceDE w:val="0"/>
-                              <w:autoSpaceDN w:val="0"/>
-                              <w:adjustRightInd w:val="0"/>
-                              <w:rPr>
-                                <w:rFonts w:cs="Calibri"/>
-                                <w:color w:val="5C666C"/>
-                                <w:sz w:val="30"/>
-                                <w:szCs w:val="30"/>
-                              </w:rPr>
-                            </w:pPr>
-                            <w:r>
-                              <w:rPr>
-                                <w:rFonts w:cs="Calibri"/>
-                                <w:color w:val="5C666C"/>
-                                <w:sz w:val="30"/>
-                                <w:szCs w:val="30"/>
-                              </w:rPr>
-                              <w:t xml:space="preserve">Eduardo Rodrigues, </w:t>
-                            </w:r>
-                            <w:r>
-                              <w:rPr>
-                                <w:rFonts w:cs="Calibri"/>
-                                <w:color w:val="5C666C"/>
-                                <w:sz w:val="30"/>
-                                <w:szCs w:val="30"/>
-                              </w:rPr>
-                              <w:t>M20190696</w:t>
-                            </w:r>
-                          </w:p>
-                          <w:p>
-                            <w:pPr>
-                              <w:autoSpaceDE w:val="0"/>
-                              <w:autoSpaceDN w:val="0"/>
-                              <w:adjustRightInd w:val="0"/>
-                              <w:rPr>
-                                <w:rFonts w:cs="Calibri"/>
-                                <w:color w:val="5C666C"/>
-                                <w:sz w:val="30"/>
-                                <w:szCs w:val="30"/>
-                                <w:lang w:val="pt-BR"/>
-                              </w:rPr>
-                            </w:pPr>
-                            <w:r>
-                              <w:rPr>
-                                <w:rFonts w:cs="Calibri"/>
-                                <w:color w:val="5C666C"/>
-                                <w:sz w:val="30"/>
-                                <w:szCs w:val="30"/>
-                                <w:lang w:val="pt-BR"/>
-                              </w:rPr>
-                              <w:t>Gonçalo Nunes, M20190856</w:t>
-                            </w:r>
-                          </w:p>
-                          <w:p>
-                            <w:pPr>
-                              <w:autoSpaceDE w:val="0"/>
-                              <w:autoSpaceDN w:val="0"/>
-                              <w:adjustRightInd w:val="0"/>
-                              <w:rPr>
-                                <w:rFonts w:cs="Calibri"/>
-                                <w:color w:val="5C666C"/>
-                                <w:sz w:val="30"/>
-                                <w:szCs w:val="30"/>
-                              </w:rPr>
-                            </w:pPr>
-                            <w:r>
-                              <w:rPr>
-                                <w:rFonts w:cs="Calibri"/>
-                                <w:color w:val="5C666C"/>
-                                <w:sz w:val="30"/>
-                                <w:szCs w:val="30"/>
-                              </w:rPr>
-                              <w:t>José Leão, M20191061</w:t>
-                            </w:r>
-                          </w:p>
-                          <w:p>
-                            <w:pPr>
-                              <w:autoSpaceDE w:val="0"/>
-                              <w:autoSpaceDN w:val="0"/>
-                              <w:adjustRightInd w:val="0"/>
-                              <w:rPr>
-                                <w:rFonts w:cs="Calibri"/>
-                                <w:color w:val="5C666C"/>
-                                <w:sz w:val="30"/>
-                                <w:szCs w:val="30"/>
-                              </w:rPr>
-                            </w:pPr>
-                            <w:r>
-                              <w:rPr>
-                                <w:rFonts w:cs="Calibri"/>
-                                <w:color w:val="5C666C"/>
-                                <w:sz w:val="30"/>
-                                <w:szCs w:val="30"/>
-                              </w:rPr>
-                              <w:t>Pedro Bitencourt</w:t>
-                            </w:r>
-                            <w:r>
-                              <w:rPr>
-                                <w:rFonts w:cs="Calibri"/>
-                                <w:color w:val="5C666C"/>
-                                <w:sz w:val="30"/>
-                                <w:szCs w:val="30"/>
-                              </w:rPr>
-                              <w:t>, M2019</w:t>
-                            </w:r>
-                            <w:r>
-                              <w:rPr>
-                                <w:rFonts w:cs="Calibri"/>
-                                <w:color w:val="5C666C"/>
-                                <w:sz w:val="30"/>
-                                <w:szCs w:val="30"/>
-                              </w:rPr>
-                              <w:t>0291</w:t>
-                            </w:r>
-                          </w:p>
-                        </w:txbxContent>
-                      </wps:txbx>
-                      <wps:bodyPr rot="0" vert="horz" wrap="square" lIns="0" tIns="0" rIns="0" bIns="0" anchor="t" anchorCtr="0" upright="1">
-                        <a:noAutofit/>
-                      </wps:bodyPr>
-                    </wps:wsp>
-                  </a:graphicData>
-                </a:graphic>
-                <wp14:sizeRelH relativeFrom="page">
-                  <wp14:pctWidth>0</wp14:pctWidth>
-                </wp14:sizeRelH>
-                <wp14:sizeRelV relativeFrom="page">
-                  <wp14:pctHeight>0</wp14:pctHeight>
-                </wp14:sizeRelV>
-              </wp:anchor>
-            </w:drawing>
-          </mc:Choice>
-          <mc:Fallback>
-            <w:pict>
-              <v:rect w14:anchorId="46E7DEDE" id="Rectangle 60" o:spid="_x0000_s1029" style="position:absolute;margin-left:125.2pt;margin-top:16.55pt;width:348.95pt;height:168.2pt;z-index:251648512;visibility:visible;mso-wrap-style:square;mso-width-percent:0;mso-height-percent:0;mso-wrap-distance-left:9pt;mso-wrap-distance-top:0;mso-wrap-distance-right:9pt;mso-wrap-distance-bottom:0;mso-position-horizontal:absolute;mso-position-horizontal-relative:text;mso-position-vertical:absolute;mso-position-vertical-relative:text;mso-width-percent:0;mso-height-percent:0;mso-width-relative:page;mso-height-relative:page;v-text-anchor:top" o:gfxdata="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" filled="f" fillcolor="#bbe0e3" stroked="f">
-                <v:path arrowok="t"/>
-                <v:textbox inset="0,0,0,0">
-                  <w:txbxContent>
-                    <w:p>
-                      <w:pPr>
-                        <w:autoSpaceDE w:val="0"/>
-                        <w:autoSpaceDN w:val="0"/>
-                        <w:adjustRightInd w:val="0"/>
-                        <w:rPr>
-                          <w:rFonts w:cs="Calibri"/>
-                          <w:color w:val="5C666C"/>
-                          <w:sz w:val="30"/>
-                          <w:szCs w:val="30"/>
-                        </w:rPr>
-                      </w:pPr>
-                      <w:r>
-                        <w:rPr>
-                          <w:rFonts w:cs="Calibri"/>
-                          <w:color w:val="5C666C"/>
-                          <w:sz w:val="30"/>
-                          <w:szCs w:val="30"/>
-                        </w:rPr>
-                        <w:t>Diogo Rodrigues, M20180297</w:t>
-                      </w:r>
-                    </w:p>
-                    <w:p>
-                      <w:pPr>
-                        <w:autoSpaceDE w:val="0"/>
-                        <w:autoSpaceDN w:val="0"/>
-                        <w:adjustRightInd w:val="0"/>
-                        <w:rPr>
-                          <w:rFonts w:cs="Calibri"/>
-                          <w:color w:val="5C666C"/>
-                          <w:sz w:val="30"/>
-                          <w:szCs w:val="30"/>
-                        </w:rPr>
-                      </w:pPr>
-                      <w:r>
-                        <w:rPr>
-                          <w:rFonts w:cs="Calibri"/>
-                          <w:color w:val="5C666C"/>
-                          <w:sz w:val="30"/>
-                          <w:szCs w:val="30"/>
-                        </w:rPr>
-                        <w:t xml:space="preserve">Eduardo Rodrigues, </w:t>
-                      </w:r>
-                      <w:r>
-                        <w:rPr>
-                          <w:rFonts w:cs="Calibri"/>
-                          <w:color w:val="5C666C"/>
-                          <w:sz w:val="30"/>
-                          <w:szCs w:val="30"/>
-                        </w:rPr>
-                        <w:t>M20190696</w:t>
-                      </w:r>
-                    </w:p>
-                    <w:p>
-                      <w:pPr>
-                        <w:autoSpaceDE w:val="0"/>
-                        <w:autoSpaceDN w:val="0"/>
-                        <w:adjustRightInd w:val="0"/>
-                        <w:rPr>
-                          <w:rFonts w:cs="Calibri"/>
-                          <w:color w:val="5C666C"/>
-                          <w:sz w:val="30"/>
-                          <w:szCs w:val="30"/>
-                          <w:lang w:val="pt-BR"/>
-                        </w:rPr>
-                      </w:pPr>
-                      <w:r>
-                        <w:rPr>
-                          <w:rFonts w:cs="Calibri"/>
-                          <w:color w:val="5C666C"/>
-                          <w:sz w:val="30"/>
-                          <w:szCs w:val="30"/>
-                          <w:lang w:val="pt-BR"/>
-                        </w:rPr>
-                        <w:t>Gonçalo Nunes, M20190856</w:t>
-                      </w:r>
-                    </w:p>
-                    <w:p>
-                      <w:pPr>
-                        <w:autoSpaceDE w:val="0"/>
-                        <w:autoSpaceDN w:val="0"/>
-                        <w:adjustRightInd w:val="0"/>
-                        <w:rPr>
-                          <w:rFonts w:cs="Calibri"/>
-                          <w:color w:val="5C666C"/>
-                          <w:sz w:val="30"/>
-                          <w:szCs w:val="30"/>
-                        </w:rPr>
-                      </w:pPr>
-                      <w:r>
-                        <w:rPr>
-                          <w:rFonts w:cs="Calibri"/>
-                          <w:color w:val="5C666C"/>
-                          <w:sz w:val="30"/>
-                          <w:szCs w:val="30"/>
-                        </w:rPr>
-                        <w:t>José Leão, M20191061</w:t>
-                      </w:r>
-                    </w:p>
-                    <w:p>
-                      <w:pPr>
-                        <w:autoSpaceDE w:val="0"/>
-                        <w:autoSpaceDN w:val="0"/>
-                        <w:adjustRightInd w:val="0"/>
-                        <w:rPr>
-                          <w:rFonts w:cs="Calibri"/>
-                          <w:color w:val="5C666C"/>
-                          <w:sz w:val="30"/>
-                          <w:szCs w:val="30"/>
-                        </w:rPr>
-                      </w:pPr>
-                      <w:r>
-                        <w:rPr>
-                          <w:rFonts w:cs="Calibri"/>
-                          <w:color w:val="5C666C"/>
-                          <w:sz w:val="30"/>
-                          <w:szCs w:val="30"/>
-                        </w:rPr>
-                        <w:t>Pedro Bitencourt</w:t>
-                      </w:r>
-                      <w:r>
-                        <w:rPr>
-                          <w:rFonts w:cs="Calibri"/>
-                          <w:color w:val="5C666C"/>
-                          <w:sz w:val="30"/>
-                          <w:szCs w:val="30"/>
-                        </w:rPr>
-                        <w:t>, M2019</w:t>
-                      </w:r>
-                      <w:r>
-                        <w:rPr>
-                          <w:rFonts w:cs="Calibri"/>
-                          <w:color w:val="5C666C"/>
-                          <w:sz w:val="30"/>
-                          <w:szCs w:val="30"/>
-                        </w:rPr>
-                        <w:t>0291</w:t>
-                      </w:r>
-                    </w:p>
-                  </w:txbxContent>
-                </v:textbox>
-              </v:rect>
-            </w:pict>
-          </mc:Fallback>
-        </mc:AlternateContent>
-      </w:r>
-    </w:p>
-    <w:p>
-      <w:pPr>
-        <w:rPr>
-          <w:noProof/>
-          <w:lang w:val="en-US" w:eastAsia="pt-PT"/>
-        </w:rPr>
-      </w:pPr>
-    </w:p>
-    <w:p>
-      <w:pPr>
-        <w:rPr>
-          <w:noProof/>
-          <w:lang w:val="en-US" w:eastAsia="pt-PT"/>
-        </w:rPr>
-      </w:pPr>
-    </w:p>
-    <w:p>
-      <w:pPr>
-        <w:rPr>
-          <w:noProof/>
-          <w:lang w:val="en-US" w:eastAsia="pt-PT"/>
-        </w:rPr>
-      </w:pPr>
-    </w:p>
-    <w:p>
-      <w:pPr>
-        <w:rPr>
-          <w:noProof/>
-          <w:lang w:val="en-US" w:eastAsia="pt-PT"/>
-        </w:rPr>
-      </w:pPr>
-    </w:p>
-    <w:p>
-      <w:pPr>
-        <w:rPr>
-          <w:noProof/>
-          <w:lang w:val="en-US" w:eastAsia="pt-PT"/>
-        </w:rPr>
-      </w:pPr>
-    </w:p>
-    <w:p>
-      <w:pPr>
-        <w:rPr>
-          <w:noProof/>
-          <w:lang w:val="en-US" w:eastAsia="pt-PT"/>
-        </w:rPr>
-      </w:pPr>
-    </w:p>
-    <w:p>
-      <w:pPr>
-        <w:rPr>
-          <w:noProof/>
-          <w:lang w:val="en-US" w:eastAsia="pt-PT"/>
-        </w:rPr>
-      </w:pPr>
-    </w:p>
-    <w:p>
-      <w:pPr>
-        <w:rPr>
-          <w:noProof/>
-          <w:lang w:val="en-US" w:eastAsia="pt-PT"/>
-        </w:rPr>
-      </w:pPr>
-      <w:r>
-        <w:rPr>
-          <w:noProof/>
-        </w:rPr>
-        <mc:AlternateContent>
-          <mc:Choice Requires="wps">
-            <w:drawing>
-              <wp:anchor distT="0" distB="0" distL="114300" distR="114300" simplePos="0" relativeHeight="251650560" behindDoc="0" locked="0" layoutInCell="1" allowOverlap="1" wp14:anchorId="485DD4E6" wp14:editId="2A8EBAA0">
-                <wp:simplePos x="0" y="0"/>
-                <wp:positionH relativeFrom="column">
-                  <wp:posOffset>1589405</wp:posOffset>
-                </wp:positionH>
-                <wp:positionV relativeFrom="paragraph">
-                  <wp:posOffset>252730</wp:posOffset>
-                </wp:positionV>
-                <wp:extent cx="4431665" cy="706755"/>
-                <wp:effectExtent l="0" t="0" r="0" b="0"/>
-                <wp:wrapNone/>
-                <wp:docPr id="16" name="Rectangle 58"/>
-                <wp:cNvGraphicFramePr>
-                  <a:graphicFrameLocks xmlns:a="http://schemas.openxmlformats.org/drawingml/2006/main"/>
-                </wp:cNvGraphicFramePr>
-                <a:graphic xmlns:a="http://schemas.openxmlformats.org/drawingml/2006/main">
-                  <a:graphicData uri="http://schemas.microsoft.com/office/word/2010/wordprocessingShape">
-                    <wps:wsp>
-                      <wps:cNvSpPr>
-                        <a:spLocks/>
-                      </wps:cNvSpPr>
-                      <wps:spPr bwMode="auto">
-                        <a:xfrm>
-                          <a:off x="0" y="0"/>
-                          <a:ext cx="4431665" cy="706755"/>
-                        </a:xfrm>
-                        <a:prstGeom prst="rect">
-                          <a:avLst/>
-                        </a:prstGeom>
-                        <a:noFill/>
-                        <a:ln>
-                          <a:noFill/>
-                        </a:ln>
-                        <a:extLst>
-                          <a:ext uri="{909E8E84-426E-40DD-AFC4-6F175D3DCCD1}">
-                            <a14:hiddenFill xmlns:a14="http://schemas.microsoft.com/office/drawing/2010/main">
-                              <a:solidFill>
-                                <a:srgbClr val="BBE0E3"/>
-                              </a:solidFill>
-                            </a14:hiddenFill>
-                          </a:ext>
-                          <a:ext uri="{91240B29-F687-4F45-9708-019B960494DF}">
-                            <a14:hiddenLine xmlns:a14="http://schemas.microsoft.com/office/drawing/2010/main" w="9525">
-                              <a:solidFill>
-                                <a:srgbClr val="000000"/>
-                              </a:solidFill>
-                              <a:miter lim="800000"/>
-                              <a:headEnd/>
-                              <a:tailEnd/>
-                            </a14:hiddenLine>
-                          </a:ext>
-                        </a:extLst>
-                      </wps:spPr>
-                      <wps:txbx>
-                        <w:txbxContent>
-                          <w:p>
-                            <w:pPr>
-                              <w:autoSpaceDE w:val="0"/>
-                              <w:autoSpaceDN w:val="0"/>
-                              <w:adjustRightInd w:val="0"/>
-                              <w:rPr>
-                                <w:rFonts w:cs="Calibri"/>
-                                <w:color w:val="5C666C"/>
-                                <w:sz w:val="28"/>
-                                <w:szCs w:val="30"/>
-                                <w:lang w:val="en-US"/>
-                              </w:rPr>
-                            </w:pPr>
-                            <w:r>
-                              <w:rPr>
-                                <w:rFonts w:cs="Calibri"/>
-                                <w:color w:val="5C666C"/>
-                                <w:sz w:val="28"/>
-                                <w:szCs w:val="30"/>
-                                <w:lang w:val="en-US"/>
-                              </w:rPr>
-                              <w:t>June</w:t>
-                            </w:r>
-                            <w:r>
-                              <w:rPr>
-                                <w:rFonts w:cs="Calibri"/>
-                                <w:color w:val="5C666C"/>
-                                <w:sz w:val="28"/>
-                                <w:szCs w:val="30"/>
-                                <w:lang w:val="en-US"/>
-                              </w:rPr>
-                              <w:t>, 2020</w:t>
-                            </w:r>
-                          </w:p>
-                          <w:p>
-                            <w:pPr>
-                              <w:autoSpaceDE w:val="0"/>
-                              <w:autoSpaceDN w:val="0"/>
-                              <w:adjustRightInd w:val="0"/>
-                              <w:rPr>
-                                <w:rFonts w:cs="Calibri"/>
-                                <w:color w:val="5C666C"/>
-                                <w:sz w:val="28"/>
-                                <w:szCs w:val="30"/>
-                                <w:lang w:val="en-US"/>
-                              </w:rPr>
-                            </w:pPr>
-                          </w:p>
-                          <w:p>
-                            <w:pPr>
-                              <w:autoSpaceDE w:val="0"/>
-                              <w:autoSpaceDN w:val="0"/>
-                              <w:adjustRightInd w:val="0"/>
-                              <w:rPr>
-                                <w:rFonts w:cs="Calibri"/>
-                                <w:color w:val="5C666C"/>
-                                <w:sz w:val="28"/>
-                                <w:szCs w:val="30"/>
-                                <w:lang w:val="en-US"/>
-                              </w:rPr>
-                            </w:pPr>
-                          </w:p>
-                        </w:txbxContent>
-                      </wps:txbx>
-                      <wps:bodyPr rot="0" vert="horz" wrap="square" lIns="0" tIns="0" rIns="0" bIns="0" anchor="t" anchorCtr="0" upright="1">
-                        <a:noAutofit/>
-                      </wps:bodyPr>
-                    </wps:wsp>
-                  </a:graphicData>
-                </a:graphic>
-                <wp14:sizeRelH relativeFrom="page">
-                  <wp14:pctWidth>0</wp14:pctWidth>
-                </wp14:sizeRelH>
-                <wp14:sizeRelV relativeFrom="page">
-                  <wp14:pctHeight>0</wp14:pctHeight>
-                </wp14:sizeRelV>
-              </wp:anchor>
-            </w:drawing>
-          </mc:Choice>
-          <mc:Fallback>
-            <w:pict>
-              <v:rect w14:anchorId="485DD4E6" id="Rectangle 58" o:spid="_x0000_s1030" style="position:absolute;margin-left:125.15pt;margin-top:19.9pt;width:348.95pt;height:55.65pt;z-index:251650560;visibility:visible;mso-wrap-style:square;mso-width-percent:0;mso-height-percent:0;mso-wrap-distance-left:9pt;mso-wrap-distance-top:0;mso-wrap-distance-right:9pt;mso-wrap-distance-bottom:0;mso-position-horizontal:absolute;mso-position-horizontal-relative:text;mso-position-vertical:absolute;mso-position-vertical-relative:text;mso-width-percent:0;mso-height-percent:0;mso-width-relative:page;mso-height-relative:page;v-text-anchor:top" o:gfxdata="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" filled="f" fillcolor="#bbe0e3" stroked="f">
-                <v:path arrowok="t"/>
-                <v:textbox inset="0,0,0,0">
-                  <w:txbxContent>
-                    <w:p>
-                      <w:pPr>
-                        <w:autoSpaceDE w:val="0"/>
-                        <w:autoSpaceDN w:val="0"/>
-                        <w:adjustRightInd w:val="0"/>
-                        <w:rPr>
-                          <w:rFonts w:cs="Calibri"/>
-                          <w:color w:val="5C666C"/>
-                          <w:sz w:val="28"/>
-                          <w:szCs w:val="30"/>
-                          <w:lang w:val="en-US"/>
-                        </w:rPr>
-                      </w:pPr>
-                      <w:r>
-                        <w:rPr>
-                          <w:rFonts w:cs="Calibri"/>
-                          <w:color w:val="5C666C"/>
-                          <w:sz w:val="28"/>
-                          <w:szCs w:val="30"/>
-                          <w:lang w:val="en-US"/>
-                        </w:rPr>
-                        <w:t>June</w:t>
-                      </w:r>
-                      <w:r>
-                        <w:rPr>
-                          <w:rFonts w:cs="Calibri"/>
-                          <w:color w:val="5C666C"/>
-                          <w:sz w:val="28"/>
-                          <w:szCs w:val="30"/>
-                          <w:lang w:val="en-US"/>
-                        </w:rPr>
-                        <w:t>, 2020</w:t>
-                      </w:r>
-                    </w:p>
-                    <w:p>
-                      <w:pPr>
-                        <w:autoSpaceDE w:val="0"/>
-                        <w:autoSpaceDN w:val="0"/>
-                        <w:adjustRightInd w:val="0"/>
-                        <w:rPr>
-                          <w:rFonts w:cs="Calibri"/>
-                          <w:color w:val="5C666C"/>
-                          <w:sz w:val="28"/>
-                          <w:szCs w:val="30"/>
-                          <w:lang w:val="en-US"/>
-                        </w:rPr>
-                      </w:pPr>
-                    </w:p>
-                    <w:p>
-                      <w:pPr>
-                        <w:autoSpaceDE w:val="0"/>
-                        <w:autoSpaceDN w:val="0"/>
-                        <w:adjustRightInd w:val="0"/>
-                        <w:rPr>
-                          <w:rFonts w:cs="Calibri"/>
-                          <w:color w:val="5C666C"/>
-                          <w:sz w:val="28"/>
-                          <w:szCs w:val="30"/>
-                          <w:lang w:val="en-US"/>
-                        </w:rPr>
-                      </w:pPr>
-                    </w:p>
-                  </w:txbxContent>
-                </v:textbox>
-              </v:rect>
-            </w:pict>
-          </mc:Fallback>
-        </mc:AlternateContent>
-      </w:r>
-    </w:p>
-    <w:p>
-      <w:pPr>
-        <w:rPr>
-          <w:noProof/>
-          <w:lang w:val="en-US" w:eastAsia="pt-PT"/>
-        </w:rPr>
-      </w:pPr>
-    </w:p>
-    <w:p>
-      <w:pPr>
-        <w:rPr>
-          <w:noProof/>
-          <w:lang w:val="en-US" w:eastAsia="pt-PT"/>
-        </w:rPr>
-      </w:pPr>
-    </w:p>
-    <w:p>
-      <w:pPr>
-        <w:rPr>
-          <w:noProof/>
-          <w:lang w:val="en-US" w:eastAsia="pt-PT"/>
-        </w:rPr>
-      </w:pPr>
-    </w:p>
-    <w:p>
-      <w:pPr>
-        <w:rPr>
-          <w:noProof/>
-          <w:lang w:val="en-US" w:eastAsia="pt-PT"/>
-        </w:rPr>
-      </w:pPr>
     </w:p>
     <w:p>
       <w:pPr>
@@ -1439,6 +40,13 @@
     </w:p>
     <w:sdt>
       <w:sdtPr>
+        <w:rPr>
+          <w:rFonts w:ascii="Calibri" w:eastAsia="Calibri" w:hAnsi="Calibri" w:cs="Times New Roman"/>
+          <w:color w:val="auto"/>
+          <w:sz w:val="22"/>
+          <w:szCs w:val="22"/>
+          <w:lang w:val="pt-PT"/>
+        </w:rPr>
         <w:id w:val="-67268408"/>
         <w:docPartObj>
           <w:docPartGallery w:val="Table of Contents"/>
@@ -1447,14 +55,9 @@
       </w:sdtPr>
       <w:sdtEndPr>
         <w:rPr>
-          <w:rFonts w:ascii="Calibri" w:eastAsia="Calibri" w:hAnsi="Calibri" w:cs="Times New Roman"/>
           <w:b/>
           <w:bCs/>
           <w:noProof/>
-          <w:color w:val="auto"/>
-          <w:sz w:val="22"/>
-          <w:szCs w:val="22"/>
-          <w:lang w:val="pt-PT"/>
         </w:rPr>
       </w:sdtEndPr>
       <w:sdtContent>
@@ -2188,8 +791,8 @@
       <w:pPr>
         <w:pStyle w:val="Heading1"/>
         <w:sectPr>
-          <w:footerReference w:type="even" r:id="rId9"/>
-          <w:footerReference w:type="default" r:id="rId10"/>
+          <w:footerReference w:type="even" r:id="rId8"/>
+          <w:footerReference w:type="default" r:id="rId9"/>
           <w:pgSz w:w="11906" w:h="16838"/>
           <w:pgMar w:top="1418" w:right="1418" w:bottom="1418" w:left="1418" w:header="709" w:footer="709" w:gutter="0"/>
           <w:pgNumType w:fmt="lowerRoman" w:start="1"/>
@@ -2224,21 +827,28 @@
           <w:rFonts w:ascii="Arial" w:hAnsi="Arial" w:cs="Arial"/>
           <w:lang w:val="en-US"/>
         </w:rPr>
-        <w:t>Our</w:t>
-      </w:r>
-      <w:r>
-        <w:rPr>
-          <w:rFonts w:ascii="Arial" w:hAnsi="Arial" w:cs="Arial"/>
-          <w:lang w:val="en-US"/>
-        </w:rPr>
-        <w:t xml:space="preserve"> group purpose</w:t>
-      </w:r>
-      <w:r>
-        <w:rPr>
-          <w:rFonts w:ascii="Arial" w:hAnsi="Arial" w:cs="Arial"/>
-          <w:lang w:val="en-US"/>
-        </w:rPr>
-        <w:t>d to create a model to predict</w:t>
+        <w:t>The purpose</w:t>
+      </w:r>
+      <w:r>
+        <w:rPr>
+          <w:rFonts w:ascii="Arial" w:hAnsi="Arial" w:cs="Arial"/>
+          <w:lang w:val="en-US"/>
+        </w:rPr>
+        <w:t xml:space="preserve"> </w:t>
+      </w:r>
+      <w:r>
+        <w:rPr>
+          <w:rFonts w:ascii="Arial" w:hAnsi="Arial" w:cs="Arial"/>
+          <w:lang w:val="en-US"/>
+        </w:rPr>
+        <w:t>of creating</w:t>
+      </w:r>
+      <w:r>
+        <w:rPr>
+          <w:rFonts w:ascii="Arial" w:hAnsi="Arial" w:cs="Arial"/>
+          <w:lang w:val="en-US"/>
+        </w:rPr>
+        <w:t xml:space="preserve"> a model to predict</w:t>
       </w:r>
       <w:r>
         <w:rPr>
@@ -2252,7 +862,7 @@
           <w:rFonts w:ascii="Arial" w:hAnsi="Arial" w:cs="Arial"/>
           <w:lang w:val="en-US"/>
         </w:rPr>
-        <w:t xml:space="preserve"> if it is a good moment to buy or not a particularly stock.</w:t>
+        <w:t xml:space="preserve"> if it is a good moment to buy or not a particular stock.</w:t>
       </w:r>
       <w:r>
         <w:rPr>
@@ -2266,7 +876,35 @@
           <w:rFonts w:ascii="Arial" w:hAnsi="Arial" w:cs="Arial"/>
           <w:lang w:val="en-US"/>
         </w:rPr>
-        <w:t xml:space="preserve">For this work we decided to analyze companies in the Brazilian index </w:t>
+        <w:t>For this work</w:t>
+      </w:r>
+      <w:r>
+        <w:rPr>
+          <w:rFonts w:ascii="Arial" w:hAnsi="Arial" w:cs="Arial"/>
+          <w:lang w:val="en-US"/>
+        </w:rPr>
+        <w:t>,</w:t>
+      </w:r>
+      <w:r>
+        <w:rPr>
+          <w:rFonts w:ascii="Arial" w:hAnsi="Arial" w:cs="Arial"/>
+          <w:lang w:val="en-US"/>
+        </w:rPr>
+        <w:t xml:space="preserve"> </w:t>
+      </w:r>
+      <w:r>
+        <w:rPr>
+          <w:rFonts w:ascii="Arial" w:hAnsi="Arial" w:cs="Arial"/>
+          <w:lang w:val="en-US"/>
+        </w:rPr>
+        <w:t>I</w:t>
+      </w:r>
+      <w:r>
+        <w:rPr>
+          <w:rFonts w:ascii="Arial" w:hAnsi="Arial" w:cs="Arial"/>
+          <w:lang w:val="en-US"/>
+        </w:rPr>
+        <w:t xml:space="preserve"> decided to analyze companies in the Brazilian index </w:t>
       </w:r>
       <w:proofErr w:type="spellStart"/>
       <w:r>
@@ -2282,7 +920,149 @@
           <w:rFonts w:ascii="Arial" w:hAnsi="Arial" w:cs="Arial"/>
           <w:lang w:val="en-US"/>
         </w:rPr>
-        <w:t xml:space="preserve">. We decided not to focus on day to day information like stock prices and volatility but to concentrate on the company’s fundamentals. In our view a buy and hold strategy, rather than day trading that uses graphic patterns, based on the concepts of investors like Benjamin Graham and Warren Buffett proves to deliver a higher return on the long run. We also understood that it was important to remove all Financial Companies in our dataset because of their own particularity comparing with the remaining sectors. </w:t>
+        <w:t xml:space="preserve">. </w:t>
+      </w:r>
+      <w:r>
+        <w:rPr>
+          <w:rFonts w:ascii="Arial" w:hAnsi="Arial" w:cs="Arial"/>
+          <w:lang w:val="en-US"/>
+        </w:rPr>
+        <w:t>I</w:t>
+      </w:r>
+      <w:r>
+        <w:rPr>
+          <w:rFonts w:ascii="Arial" w:hAnsi="Arial" w:cs="Arial"/>
+          <w:lang w:val="en-US"/>
+        </w:rPr>
+        <w:t xml:space="preserve"> </w:t>
+      </w:r>
+      <w:r>
+        <w:rPr>
+          <w:rFonts w:ascii="Arial" w:hAnsi="Arial" w:cs="Arial"/>
+          <w:lang w:val="en-US"/>
+        </w:rPr>
+        <w:t>chose</w:t>
+      </w:r>
+      <w:r>
+        <w:rPr>
+          <w:rFonts w:ascii="Arial" w:hAnsi="Arial" w:cs="Arial"/>
+          <w:lang w:val="en-US"/>
+        </w:rPr>
+        <w:t xml:space="preserve"> not to focus on </w:t>
+      </w:r>
+      <w:proofErr w:type="gramStart"/>
+      <w:r>
+        <w:rPr>
+          <w:rFonts w:ascii="Arial" w:hAnsi="Arial" w:cs="Arial"/>
+          <w:lang w:val="en-US"/>
+        </w:rPr>
+        <w:t>day to day</w:t>
+      </w:r>
+      <w:proofErr w:type="gramEnd"/>
+      <w:r>
+        <w:rPr>
+          <w:rFonts w:ascii="Arial" w:hAnsi="Arial" w:cs="Arial"/>
+          <w:lang w:val="en-US"/>
+        </w:rPr>
+        <w:t xml:space="preserve"> information like stock prices and volatility but to concentrate on the company</w:t>
+      </w:r>
+      <w:r>
+        <w:rPr>
+          <w:rFonts w:ascii="Arial" w:hAnsi="Arial" w:cs="Arial"/>
+          <w:lang w:val="en-US"/>
+        </w:rPr>
+        <w:t>'</w:t>
+      </w:r>
+      <w:r>
+        <w:rPr>
+          <w:rFonts w:ascii="Arial" w:hAnsi="Arial" w:cs="Arial"/>
+          <w:lang w:val="en-US"/>
+        </w:rPr>
+        <w:t>s fundamentals. In our view</w:t>
+      </w:r>
+      <w:r>
+        <w:rPr>
+          <w:rFonts w:ascii="Arial" w:hAnsi="Arial" w:cs="Arial"/>
+          <w:lang w:val="en-US"/>
+        </w:rPr>
+        <w:t>,</w:t>
+      </w:r>
+      <w:r>
+        <w:rPr>
+          <w:rFonts w:ascii="Arial" w:hAnsi="Arial" w:cs="Arial"/>
+          <w:lang w:val="en-US"/>
+        </w:rPr>
+        <w:t xml:space="preserve"> a buy and hold strategy, rather than day trading that uses graphic patterns, based on the concepts of investors like Benjamin Graham and Warren Buffett</w:t>
+      </w:r>
+      <w:r>
+        <w:rPr>
+          <w:rFonts w:ascii="Arial" w:hAnsi="Arial" w:cs="Arial"/>
+          <w:lang w:val="en-US"/>
+        </w:rPr>
+        <w:t>,</w:t>
+      </w:r>
+      <w:r>
+        <w:rPr>
+          <w:rFonts w:ascii="Arial" w:hAnsi="Arial" w:cs="Arial"/>
+          <w:lang w:val="en-US"/>
+        </w:rPr>
+        <w:t xml:space="preserve"> proves to deliver a higher return </w:t>
+      </w:r>
+      <w:r>
+        <w:rPr>
+          <w:rFonts w:ascii="Arial" w:hAnsi="Arial" w:cs="Arial"/>
+          <w:lang w:val="en-US"/>
+        </w:rPr>
+        <w:t>i</w:t>
+      </w:r>
+      <w:r>
+        <w:rPr>
+          <w:rFonts w:ascii="Arial" w:hAnsi="Arial" w:cs="Arial"/>
+          <w:lang w:val="en-US"/>
+        </w:rPr>
+        <w:t xml:space="preserve">n the long run. </w:t>
+      </w:r>
+      <w:r>
+        <w:rPr>
+          <w:rFonts w:ascii="Arial" w:hAnsi="Arial" w:cs="Arial"/>
+          <w:lang w:val="en-US"/>
+        </w:rPr>
+        <w:t>I</w:t>
+      </w:r>
+      <w:r>
+        <w:rPr>
+          <w:rFonts w:ascii="Arial" w:hAnsi="Arial" w:cs="Arial"/>
+          <w:lang w:val="en-US"/>
+        </w:rPr>
+        <w:t xml:space="preserve"> also understood that it was </w:t>
+      </w:r>
+      <w:r>
+        <w:rPr>
+          <w:rFonts w:ascii="Arial" w:hAnsi="Arial" w:cs="Arial"/>
+          <w:lang w:val="en-US"/>
+        </w:rPr>
+        <w:t>essential</w:t>
+      </w:r>
+      <w:r>
+        <w:rPr>
+          <w:rFonts w:ascii="Arial" w:hAnsi="Arial" w:cs="Arial"/>
+          <w:lang w:val="en-US"/>
+        </w:rPr>
+        <w:t xml:space="preserve"> to remove all </w:t>
+      </w:r>
+      <w:r>
+        <w:rPr>
+          <w:rFonts w:ascii="Arial" w:hAnsi="Arial" w:cs="Arial"/>
+          <w:lang w:val="en-US"/>
+        </w:rPr>
+        <w:t>financial companies from our dataset because of their particularity compared</w:t>
+      </w:r>
+      <w:r>
+        <w:rPr>
+          <w:rFonts w:ascii="Arial" w:hAnsi="Arial" w:cs="Arial"/>
+          <w:lang w:val="en-US"/>
+        </w:rPr>
+        <w:t xml:space="preserve"> with the remaining sectors. </w:t>
       </w:r>
     </w:p>
     <w:p>
@@ -2298,7 +1078,65 @@
           <w:rFonts w:ascii="Arial" w:hAnsi="Arial" w:cs="Arial"/>
           <w:lang w:val="en-US"/>
         </w:rPr>
-        <w:t xml:space="preserve">Due to the fact that today many websites provide for free a considerable amount of information on listed companies, we </w:t>
+        <w:t>Since</w:t>
+      </w:r>
+      <w:r>
+        <w:rPr>
+          <w:rFonts w:ascii="Arial" w:hAnsi="Arial" w:cs="Arial"/>
+          <w:lang w:val="en-US"/>
+        </w:rPr>
+        <w:t xml:space="preserve"> today many </w:t>
+      </w:r>
+      <w:proofErr w:type="spellStart"/>
+      <w:r>
+        <w:rPr>
+          <w:rFonts w:ascii="Arial" w:hAnsi="Arial" w:cs="Arial"/>
+          <w:lang w:val="en-US"/>
+        </w:rPr>
+        <w:t>I</w:t>
+      </w:r>
+      <w:r>
+        <w:rPr>
+          <w:rFonts w:ascii="Arial" w:hAnsi="Arial" w:cs="Arial"/>
+          <w:lang w:val="en-US"/>
+        </w:rPr>
+        <w:t>bsites</w:t>
+      </w:r>
+      <w:proofErr w:type="spellEnd"/>
+      <w:r>
+        <w:rPr>
+          <w:rFonts w:ascii="Arial" w:hAnsi="Arial" w:cs="Arial"/>
+          <w:lang w:val="en-US"/>
+        </w:rPr>
+        <w:t xml:space="preserve"> provide </w:t>
+      </w:r>
+      <w:r>
+        <w:rPr>
+          <w:rFonts w:ascii="Arial" w:hAnsi="Arial" w:cs="Arial"/>
+          <w:lang w:val="en-US"/>
+        </w:rPr>
+        <w:t>a considerable amount of information on listed companies for free</w:t>
+      </w:r>
+      <w:r>
+        <w:rPr>
+          <w:rFonts w:ascii="Arial" w:hAnsi="Arial" w:cs="Arial"/>
+          <w:lang w:val="en-US"/>
+        </w:rPr>
+        <w:t xml:space="preserve">, </w:t>
+      </w:r>
+      <w:r>
+        <w:rPr>
+          <w:rFonts w:ascii="Arial" w:hAnsi="Arial" w:cs="Arial"/>
+          <w:lang w:val="en-US"/>
+        </w:rPr>
+        <w:t>I</w:t>
+      </w:r>
+      <w:r>
+        <w:rPr>
+          <w:rFonts w:ascii="Arial" w:hAnsi="Arial" w:cs="Arial"/>
+          <w:lang w:val="en-US"/>
+        </w:rPr>
+        <w:t xml:space="preserve"> </w:t>
       </w:r>
       <w:r>
         <w:rPr>
@@ -2312,7 +1150,21 @@
           <w:rFonts w:ascii="Arial" w:hAnsi="Arial" w:cs="Arial"/>
           <w:lang w:val="en-US"/>
         </w:rPr>
-        <w:t xml:space="preserve"> a huge dataset </w:t>
+        <w:t xml:space="preserve"> a </w:t>
+      </w:r>
+      <w:r>
+        <w:rPr>
+          <w:rFonts w:ascii="Arial" w:hAnsi="Arial" w:cs="Arial"/>
+          <w:lang w:val="en-US"/>
+        </w:rPr>
+        <w:t>massiv</w:t>
+      </w:r>
+      <w:r>
+        <w:rPr>
+          <w:rFonts w:ascii="Arial" w:hAnsi="Arial" w:cs="Arial"/>
+          <w:lang w:val="en-US"/>
+        </w:rPr>
+        <w:t xml:space="preserve">e dataset </w:t>
       </w:r>
       <w:r>
         <w:rPr>
@@ -2326,6 +1178,118 @@
           <w:rFonts w:ascii="Arial" w:hAnsi="Arial" w:cs="Arial"/>
           <w:lang w:val="en-US"/>
         </w:rPr>
+        <w:t xml:space="preserve"> Indicators like Price to Earnings Ratio (PER), Earnings per Share (EPS), dividend yield, debt ratio provides a reliable portrait o</w:t>
+      </w:r>
+      <w:r>
+        <w:rPr>
+          <w:rFonts w:ascii="Arial" w:hAnsi="Arial" w:cs="Arial"/>
+          <w:lang w:val="en-US"/>
+        </w:rPr>
+        <w:t>f</w:t>
+      </w:r>
+      <w:r>
+        <w:rPr>
+          <w:rFonts w:ascii="Arial" w:hAnsi="Arial" w:cs="Arial"/>
+          <w:lang w:val="en-US"/>
+        </w:rPr>
+        <w:t xml:space="preserve"> the expected impact </w:t>
+      </w:r>
+      <w:r>
+        <w:rPr>
+          <w:rFonts w:ascii="Arial" w:hAnsi="Arial" w:cs="Arial"/>
+          <w:lang w:val="en-US"/>
+        </w:rPr>
+        <w:t>on</w:t>
+      </w:r>
+      <w:r>
+        <w:rPr>
+          <w:rFonts w:ascii="Arial" w:hAnsi="Arial" w:cs="Arial"/>
+          <w:lang w:val="en-US"/>
+        </w:rPr>
+        <w:t xml:space="preserve"> the price of a stock. This type of investment is also known has value investing and involves picking stocks that are trading for less that their book value. Knowing the true value of stocks </w:t>
+      </w:r>
+      <w:r>
+        <w:rPr>
+          <w:rFonts w:ascii="Arial" w:hAnsi="Arial" w:cs="Arial"/>
+          <w:lang w:val="en-US"/>
+        </w:rPr>
+        <w:t>allows finding</w:t>
+      </w:r>
+      <w:r>
+        <w:rPr>
+          <w:rFonts w:ascii="Arial" w:hAnsi="Arial" w:cs="Arial"/>
+          <w:lang w:val="en-US"/>
+        </w:rPr>
+        <w:t xml:space="preserve"> out undervalued companies and can save us </w:t>
+      </w:r>
+      <w:r>
+        <w:rPr>
+          <w:rFonts w:ascii="Arial" w:hAnsi="Arial" w:cs="Arial"/>
+          <w:lang w:val="en-US"/>
+        </w:rPr>
+        <w:t xml:space="preserve">a </w:t>
+      </w:r>
+      <w:r>
+        <w:rPr>
+          <w:rFonts w:ascii="Arial" w:hAnsi="Arial" w:cs="Arial"/>
+          <w:lang w:val="en-US"/>
+        </w:rPr>
+        <w:t>lot</w:t>
+      </w:r>
+      <w:r>
+        <w:rPr>
+          <w:rFonts w:ascii="Arial" w:hAnsi="Arial" w:cs="Arial"/>
+          <w:lang w:val="en-US"/>
+        </w:rPr>
+        <w:t xml:space="preserve"> of</w:t>
+      </w:r>
+      <w:r>
+        <w:rPr>
+          <w:rFonts w:ascii="Arial" w:hAnsi="Arial" w:cs="Arial"/>
+          <w:lang w:val="en-US"/>
+        </w:rPr>
+        <w:t xml:space="preserve"> money when </w:t>
+      </w:r>
+      <w:r>
+        <w:rPr>
+          <w:rFonts w:ascii="Arial" w:hAnsi="Arial" w:cs="Arial"/>
+          <w:lang w:val="en-US"/>
+        </w:rPr>
+        <w:t>I</w:t>
+      </w:r>
+      <w:r>
+        <w:rPr>
+          <w:rFonts w:ascii="Arial" w:hAnsi="Arial" w:cs="Arial"/>
+          <w:lang w:val="en-US"/>
+        </w:rPr>
+        <w:t xml:space="preserve"> decide to </w:t>
+      </w:r>
+      <w:r>
+        <w:rPr>
+          <w:rFonts w:ascii="Arial" w:hAnsi="Arial" w:cs="Arial"/>
+          <w:lang w:val="en-US"/>
+        </w:rPr>
+        <w:t>"</w:t>
+      </w:r>
+      <w:r>
+        <w:rPr>
+          <w:rFonts w:ascii="Arial" w:hAnsi="Arial" w:cs="Arial"/>
+          <w:lang w:val="en-US"/>
+        </w:rPr>
+        <w:t>buy</w:t>
+      </w:r>
+      <w:r>
+        <w:rPr>
+          <w:rFonts w:ascii="Arial" w:hAnsi="Arial" w:cs="Arial"/>
+          <w:lang w:val="en-US"/>
+        </w:rPr>
+        <w:t>"</w:t>
+      </w:r>
+      <w:r>
+        <w:rPr>
+          <w:rFonts w:ascii="Arial" w:hAnsi="Arial" w:cs="Arial"/>
+          <w:lang w:val="en-US"/>
+        </w:rPr>
         <w:t xml:space="preserve"> </w:t>
       </w:r>
       <w:r>
@@ -2333,41 +1297,6 @@
           <w:rFonts w:ascii="Arial" w:hAnsi="Arial" w:cs="Arial"/>
           <w:lang w:val="en-US"/>
         </w:rPr>
-        <w:t xml:space="preserve">Indicators like Price to Earnings Ratio (PER), Earnings per Share (EPS), dividend yield, debt ratio provides a reliable portrait on the expected impact to the price of a stock. This type of investment is also known has value investing and involves picking stocks that are trading for less that their book value. Knowing the true value of stocks gives an opportunity to find out undervalued companies and can saves us lot money when we decide to </w:t>
-      </w:r>
-      <w:r>
-        <w:rPr>
-          <w:rFonts w:ascii="Arial" w:hAnsi="Arial" w:cs="Arial"/>
-          <w:lang w:val="en-US"/>
-        </w:rPr>
-        <w:t>“</w:t>
-      </w:r>
-      <w:r>
-        <w:rPr>
-          <w:rFonts w:ascii="Arial" w:hAnsi="Arial" w:cs="Arial"/>
-          <w:lang w:val="en-US"/>
-        </w:rPr>
-        <w:t>buy</w:t>
-      </w:r>
-      <w:r>
-        <w:rPr>
-          <w:rFonts w:ascii="Arial" w:hAnsi="Arial" w:cs="Arial"/>
-          <w:lang w:val="en-US"/>
-        </w:rPr>
-        <w:t>”</w:t>
-      </w:r>
-      <w:r>
-        <w:rPr>
-          <w:rFonts w:ascii="Arial" w:hAnsi="Arial" w:cs="Arial"/>
-          <w:lang w:val="en-US"/>
-        </w:rPr>
-        <w:t xml:space="preserve"> </w:t>
-      </w:r>
-      <w:r>
-        <w:rPr>
-          <w:rFonts w:ascii="Arial" w:hAnsi="Arial" w:cs="Arial"/>
-          <w:lang w:val="en-US"/>
-        </w:rPr>
         <w:t xml:space="preserve">(value = 1) </w:t>
       </w:r>
       <w:r>
@@ -2382,7 +1311,7 @@
           <w:rFonts w:ascii="Arial" w:hAnsi="Arial" w:cs="Arial"/>
           <w:lang w:val="en-US"/>
         </w:rPr>
-        <w:t>“</w:t>
+        <w:t>"</w:t>
       </w:r>
       <w:r>
         <w:rPr>
@@ -2396,28 +1325,14 @@
           <w:rFonts w:ascii="Arial" w:hAnsi="Arial" w:cs="Arial"/>
           <w:lang w:val="en-US"/>
         </w:rPr>
-        <w:t xml:space="preserve">” </w:t>
-      </w:r>
-      <w:r>
-        <w:rPr>
-          <w:rFonts w:ascii="Arial" w:hAnsi="Arial" w:cs="Arial"/>
-          <w:lang w:val="en-US"/>
-        </w:rPr>
-        <w:t xml:space="preserve">(value = </w:t>
-      </w:r>
-      <w:r>
-        <w:rPr>
-          <w:rFonts w:ascii="Arial" w:hAnsi="Arial" w:cs="Arial"/>
-          <w:lang w:val="en-US"/>
-        </w:rPr>
-        <w:t>0</w:t>
-      </w:r>
-      <w:r>
-        <w:rPr>
-          <w:rFonts w:ascii="Arial" w:hAnsi="Arial" w:cs="Arial"/>
-          <w:lang w:val="en-US"/>
-        </w:rPr>
-        <w:t>)</w:t>
+        <w:t>"</w:t>
+      </w:r>
+      <w:r>
+        <w:rPr>
+          <w:rFonts w:ascii="Arial" w:hAnsi="Arial" w:cs="Arial"/>
+          <w:lang w:val="en-US"/>
+        </w:rPr>
+        <w:t xml:space="preserve"> (value = 0)</w:t>
       </w:r>
       <w:r>
         <w:rPr>
@@ -2447,14 +1362,42 @@
           <w:rFonts w:ascii="Arial" w:hAnsi="Arial" w:cs="Arial"/>
           <w:lang w:val="en-US"/>
         </w:rPr>
-        <w:t>W</w:t>
-      </w:r>
-      <w:r>
-        <w:rPr>
-          <w:rFonts w:ascii="Arial" w:hAnsi="Arial" w:cs="Arial"/>
-          <w:lang w:val="en-US"/>
-        </w:rPr>
-        <w:t>e analyzed more than 50 predictor variables such as debt, dividends, return on assets and equity, among others. Our response variable, on the other hand, would be profitability in the year, that is (future price / current price) - 1. Since we wanted profitability in one year, our database was built in order to obtain only one observation per company per year</w:t>
+        <w:t>I</w:t>
+      </w:r>
+      <w:r>
+        <w:rPr>
+          <w:rFonts w:ascii="Arial" w:hAnsi="Arial" w:cs="Arial"/>
+          <w:lang w:val="en-US"/>
+        </w:rPr>
+        <w:t xml:space="preserve"> analyzed more than 50 predictor variables such as debt, dividends, return on assets and equity, among others. O</w:t>
+      </w:r>
+      <w:r>
+        <w:rPr>
+          <w:rFonts w:ascii="Arial" w:hAnsi="Arial" w:cs="Arial"/>
+          <w:lang w:val="en-US"/>
+        </w:rPr>
+        <w:t>n the other hand, our response variable</w:t>
+      </w:r>
+      <w:r>
+        <w:rPr>
+          <w:rFonts w:ascii="Arial" w:hAnsi="Arial" w:cs="Arial"/>
+          <w:lang w:val="en-US"/>
+        </w:rPr>
+        <w:t xml:space="preserve"> would be profitability in the year, that is (future price / current price) - 1. Since </w:t>
+      </w:r>
+      <w:r>
+        <w:rPr>
+          <w:rFonts w:ascii="Arial" w:hAnsi="Arial" w:cs="Arial"/>
+          <w:lang w:val="en-US"/>
+        </w:rPr>
+        <w:t>I</w:t>
+      </w:r>
+      <w:r>
+        <w:rPr>
+          <w:rFonts w:ascii="Arial" w:hAnsi="Arial" w:cs="Arial"/>
+          <w:lang w:val="en-US"/>
+        </w:rPr>
+        <w:t xml:space="preserve"> wanted profitability in one year, our database was built to obtain only one observation per company per year</w:t>
       </w:r>
       <w:r>
         <w:rPr>
@@ -2498,28 +1441,14 @@
           <w:rFonts w:ascii="Arial" w:hAnsi="Arial" w:cs="Arial"/>
           <w:lang w:val="en-US"/>
         </w:rPr>
-        <w:t>After collecting the data, we had to organize</w:t>
-      </w:r>
-      <w:r>
-        <w:rPr>
-          <w:rFonts w:ascii="Arial" w:hAnsi="Arial" w:cs="Arial"/>
-          <w:lang w:val="en-US"/>
-        </w:rPr>
-        <w:t xml:space="preserve">, </w:t>
-      </w:r>
-      <w:r>
-        <w:rPr>
-          <w:rFonts w:ascii="Arial" w:hAnsi="Arial" w:cs="Arial"/>
-          <w:lang w:val="en-US"/>
-        </w:rPr>
-        <w:t>clean</w:t>
-      </w:r>
-      <w:r>
-        <w:rPr>
-          <w:rFonts w:ascii="Arial" w:hAnsi="Arial" w:cs="Arial"/>
-          <w:lang w:val="en-US"/>
-        </w:rPr>
-        <w:t>, standardize</w:t>
+        <w:t xml:space="preserve">After collecting the data, </w:t>
+      </w:r>
+      <w:r>
+        <w:rPr>
+          <w:rFonts w:ascii="Arial" w:hAnsi="Arial" w:cs="Arial"/>
+          <w:lang w:val="en-US"/>
+        </w:rPr>
+        <w:t>I</w:t>
       </w:r>
       <w:r>
         <w:rPr>
@@ -2533,6 +1462,20 @@
           <w:rFonts w:ascii="Arial" w:hAnsi="Arial" w:cs="Arial"/>
           <w:lang w:val="en-US"/>
         </w:rPr>
+        <w:t>organized, cleaned, and standardized</w:t>
+      </w:r>
+      <w:r>
+        <w:rPr>
+          <w:rFonts w:ascii="Arial" w:hAnsi="Arial" w:cs="Arial"/>
+          <w:lang w:val="en-US"/>
+        </w:rPr>
+        <w:t xml:space="preserve"> </w:t>
+      </w:r>
+      <w:r>
+        <w:rPr>
+          <w:rFonts w:ascii="Arial" w:hAnsi="Arial" w:cs="Arial"/>
+          <w:lang w:val="en-US"/>
+        </w:rPr>
         <w:t xml:space="preserve">the data </w:t>
       </w:r>
       <w:r>
@@ -2589,7 +1532,21 @@
           <w:rFonts w:ascii="Arial" w:hAnsi="Arial" w:cs="Arial"/>
           <w:lang w:val="en-US"/>
         </w:rPr>
-        <w:t xml:space="preserve"> We split the dataset into two, training and testing</w:t>
+        <w:t xml:space="preserve"> </w:t>
+      </w:r>
+      <w:r>
+        <w:rPr>
+          <w:rFonts w:ascii="Arial" w:hAnsi="Arial" w:cs="Arial"/>
+          <w:lang w:val="en-US"/>
+        </w:rPr>
+        <w:t>I</w:t>
+      </w:r>
+      <w:r>
+        <w:rPr>
+          <w:rFonts w:ascii="Arial" w:hAnsi="Arial" w:cs="Arial"/>
+          <w:lang w:val="en-US"/>
+        </w:rPr>
+        <w:t xml:space="preserve"> split the dataset into two, training and testing</w:t>
       </w:r>
       <w:r>
         <w:rPr>
@@ -2603,7 +1560,21 @@
           <w:rFonts w:ascii="Arial" w:hAnsi="Arial" w:cs="Arial"/>
           <w:lang w:val="en-US"/>
         </w:rPr>
-        <w:t xml:space="preserve">With the training dataset we fit the </w:t>
+        <w:t xml:space="preserve">With the training dataset </w:t>
+      </w:r>
+      <w:r>
+        <w:rPr>
+          <w:rFonts w:ascii="Arial" w:hAnsi="Arial" w:cs="Arial"/>
+          <w:lang w:val="en-US"/>
+        </w:rPr>
+        <w:t>I</w:t>
+      </w:r>
+      <w:r>
+        <w:rPr>
+          <w:rFonts w:ascii="Arial" w:hAnsi="Arial" w:cs="Arial"/>
+          <w:lang w:val="en-US"/>
+        </w:rPr>
+        <w:t xml:space="preserve"> fit the </w:t>
       </w:r>
       <w:r>
         <w:rPr>
@@ -2624,7 +1595,21 @@
           <w:rFonts w:ascii="Arial" w:hAnsi="Arial" w:cs="Arial"/>
           <w:lang w:val="en-US"/>
         </w:rPr>
-        <w:t>validate our model. Finally, with the testing dataset we verif</w:t>
+        <w:t xml:space="preserve">validate our model. Finally, with the testing dataset </w:t>
+      </w:r>
+      <w:r>
+        <w:rPr>
+          <w:rFonts w:ascii="Arial" w:hAnsi="Arial" w:cs="Arial"/>
+          <w:lang w:val="en-US"/>
+        </w:rPr>
+        <w:t>I</w:t>
+      </w:r>
+      <w:r>
+        <w:rPr>
+          <w:rFonts w:ascii="Arial" w:hAnsi="Arial" w:cs="Arial"/>
+          <w:lang w:val="en-US"/>
+        </w:rPr>
+        <w:t xml:space="preserve"> verif</w:t>
       </w:r>
       <w:r>
         <w:rPr>
@@ -2638,7 +1623,23 @@
           <w:rFonts w:ascii="Arial" w:hAnsi="Arial" w:cs="Arial"/>
           <w:lang w:val="en-US"/>
         </w:rPr>
-        <w:t xml:space="preserve"> the final results.</w:t>
+        <w:t xml:space="preserve"> the </w:t>
+      </w:r>
+      <w:proofErr w:type="gramStart"/>
+      <w:r>
+        <w:rPr>
+          <w:rFonts w:ascii="Arial" w:hAnsi="Arial" w:cs="Arial"/>
+          <w:lang w:val="en-US"/>
+        </w:rPr>
+        <w:t>final results</w:t>
+      </w:r>
+      <w:proofErr w:type="gramEnd"/>
+      <w:r>
+        <w:rPr>
+          <w:rFonts w:ascii="Arial" w:hAnsi="Arial" w:cs="Arial"/>
+          <w:lang w:val="en-US"/>
+        </w:rPr>
+        <w:t>.</w:t>
       </w:r>
       <w:r>
         <w:rPr>
@@ -2652,7 +1653,21 @@
           <w:rFonts w:ascii="Arial" w:hAnsi="Arial" w:cs="Arial"/>
           <w:lang w:val="en-US"/>
         </w:rPr>
-        <w:t>The image shows what we did in our project.</w:t>
+        <w:t xml:space="preserve">The image shows what </w:t>
+      </w:r>
+      <w:r>
+        <w:rPr>
+          <w:rFonts w:ascii="Arial" w:hAnsi="Arial" w:cs="Arial"/>
+          <w:lang w:val="en-US"/>
+        </w:rPr>
+        <w:t>I</w:t>
+      </w:r>
+      <w:r>
+        <w:rPr>
+          <w:rFonts w:ascii="Arial" w:hAnsi="Arial" w:cs="Arial"/>
+          <w:lang w:val="en-US"/>
+        </w:rPr>
+        <w:t xml:space="preserve"> did in our project.</w:t>
       </w:r>
     </w:p>
     <w:p>
@@ -2672,6 +1687,137 @@
             <wp:extent cx="4600121" cy="2092117"/>
             <wp:effectExtent l="0" t="0" r="0" b="3810"/>
             <wp:docPr id="1" name="Picture 1"/>
+            <wp:cNvGraphicFramePr>
+              <a:graphicFrameLocks xmlns:a="http://schemas.openxmlformats.org/drawingml/2006/main" noChangeAspect="1"/>
+            </wp:cNvGraphicFramePr>
+            <a:graphic xmlns:a="http://schemas.openxmlformats.org/drawingml/2006/main">
+              <a:graphicData uri="http://schemas.openxmlformats.org/drawingml/2006/picture">
+                <pic:pic xmlns:pic="http://schemas.openxmlformats.org/drawingml/2006/picture">
+                  <pic:nvPicPr>
+                    <pic:cNvPr id="1" name=""/>
+                    <pic:cNvPicPr/>
+                  </pic:nvPicPr>
+                  <pic:blipFill>
+                    <a:blip r:embed="rId10"/>
+                    <a:stretch>
+                      <a:fillRect/>
+                    </a:stretch>
+                  </pic:blipFill>
+                  <pic:spPr>
+                    <a:xfrm>
+                      <a:off x="0" y="0"/>
+                      <a:ext cx="4691345" cy="2133605"/>
+                    </a:xfrm>
+                    <a:prstGeom prst="rect">
+                      <a:avLst/>
+                    </a:prstGeom>
+                  </pic:spPr>
+                </pic:pic>
+              </a:graphicData>
+            </a:graphic>
+          </wp:inline>
+        </w:drawing>
+      </w:r>
+    </w:p>
+    <w:p>
+      <w:pPr>
+        <w:jc w:val="both"/>
+        <w:rPr>
+          <w:rFonts w:ascii="Arial" w:hAnsi="Arial" w:cs="Arial"/>
+          <w:lang w:val="en-US"/>
+        </w:rPr>
+      </w:pPr>
+    </w:p>
+    <w:p>
+      <w:pPr>
+        <w:jc w:val="both"/>
+        <w:rPr>
+          <w:rFonts w:ascii="Arial" w:hAnsi="Arial" w:cs="Arial"/>
+          <w:lang w:val="en-US" w:eastAsia="pt-PT"/>
+        </w:rPr>
+      </w:pPr>
+      <w:r>
+        <w:rPr>
+          <w:rFonts w:ascii="Arial" w:hAnsi="Arial" w:cs="Arial"/>
+          <w:lang w:val="en-US" w:eastAsia="pt-PT"/>
+        </w:rPr>
+        <w:lastRenderedPageBreak/>
+        <w:t>O</w:t>
+      </w:r>
+      <w:r>
+        <w:rPr>
+          <w:rFonts w:ascii="Arial" w:hAnsi="Arial" w:cs="Arial"/>
+          <w:lang w:val="en-US" w:eastAsia="pt-PT"/>
+        </w:rPr>
+        <w:t xml:space="preserve">ur goal </w:t>
+      </w:r>
+      <w:r>
+        <w:rPr>
+          <w:rFonts w:ascii="Arial" w:hAnsi="Arial" w:cs="Arial"/>
+          <w:lang w:val="en-US" w:eastAsia="pt-PT"/>
+        </w:rPr>
+        <w:t>was</w:t>
+      </w:r>
+      <w:r>
+        <w:rPr>
+          <w:rFonts w:ascii="Arial" w:hAnsi="Arial" w:cs="Arial"/>
+          <w:lang w:val="en-US" w:eastAsia="pt-PT"/>
+        </w:rPr>
+        <w:t xml:space="preserve"> t</w:t>
+      </w:r>
+      <w:r>
+        <w:rPr>
+          <w:rFonts w:ascii="Arial" w:hAnsi="Arial" w:cs="Arial"/>
+          <w:lang w:val="en-US" w:eastAsia="pt-PT"/>
+        </w:rPr>
+        <w:t xml:space="preserve">o try to make profit greater than a naïve approach. For the naïve approach, </w:t>
+      </w:r>
+      <w:r>
+        <w:rPr>
+          <w:rFonts w:ascii="Arial" w:hAnsi="Arial" w:cs="Arial"/>
+          <w:lang w:val="en-US" w:eastAsia="pt-PT"/>
+        </w:rPr>
+        <w:t>I</w:t>
+      </w:r>
+      <w:r>
+        <w:rPr>
+          <w:rFonts w:ascii="Arial" w:hAnsi="Arial" w:cs="Arial"/>
+          <w:lang w:val="en-US" w:eastAsia="pt-PT"/>
+        </w:rPr>
+        <w:t xml:space="preserve"> simply took the average of the dataset stock</w:t>
+      </w:r>
+      <w:r>
+        <w:rPr>
+          <w:rFonts w:ascii="Arial" w:hAnsi="Arial" w:cs="Arial"/>
+          <w:lang w:val="en-US" w:eastAsia="pt-PT"/>
+        </w:rPr>
+        <w:t>'</w:t>
+      </w:r>
+      <w:r>
+        <w:rPr>
+          <w:rFonts w:ascii="Arial" w:hAnsi="Arial" w:cs="Arial"/>
+          <w:lang w:val="en-US" w:eastAsia="pt-PT"/>
+        </w:rPr>
+        <w:t>s profitability which is 13,34%, which is already a very good 1-year profitability.</w:t>
+      </w:r>
+    </w:p>
+    <w:p>
+      <w:pPr>
+        <w:jc w:val="center"/>
+        <w:rPr>
+          <w:rFonts w:ascii="Arial" w:hAnsi="Arial" w:cs="Arial"/>
+          <w:lang w:val="en-US" w:eastAsia="pt-PT"/>
+        </w:rPr>
+      </w:pPr>
+      <w:r>
+        <w:rPr>
+          <w:noProof/>
+        </w:rPr>
+        <w:drawing>
+          <wp:inline distT="0" distB="0" distL="0" distR="0" wp14:anchorId="644B3639" wp14:editId="346C04F2">
+            <wp:extent cx="4642701" cy="779585"/>
+            <wp:effectExtent l="0" t="0" r="5715" b="1905"/>
+            <wp:docPr id="26" name="Picture 26"/>
             <wp:cNvGraphicFramePr>
               <a:graphicFrameLocks xmlns:a="http://schemas.openxmlformats.org/drawingml/2006/main" noChangeAspect="1"/>
             </wp:cNvGraphicFramePr>
@@ -2691,7 +1837,7 @@
                   <pic:spPr>
                     <a:xfrm>
                       <a:off x="0" y="0"/>
-                      <a:ext cx="4691345" cy="2133605"/>
+                      <a:ext cx="4723448" cy="793144"/>
                     </a:xfrm>
                     <a:prstGeom prst="rect">
                       <a:avLst/>
@@ -2706,75 +1852,829 @@
     </w:p>
     <w:p>
       <w:pPr>
-        <w:jc w:val="both"/>
-        <w:rPr>
-          <w:rFonts w:ascii="Arial" w:hAnsi="Arial" w:cs="Arial"/>
-          <w:lang w:val="en-US"/>
+        <w:jc w:val="center"/>
+        <w:rPr>
+          <w:rFonts w:ascii="Arial" w:hAnsi="Arial" w:cs="Arial"/>
+          <w:lang w:val="en-US" w:eastAsia="pt-PT"/>
         </w:rPr>
       </w:pPr>
     </w:p>
     <w:p>
       <w:pPr>
-        <w:jc w:val="both"/>
-        <w:rPr>
-          <w:rFonts w:ascii="Arial" w:hAnsi="Arial" w:cs="Arial"/>
-          <w:lang w:val="en-US" w:eastAsia="pt-PT"/>
-        </w:rPr>
-      </w:pPr>
-      <w:r>
-        <w:rPr>
-          <w:rFonts w:ascii="Arial" w:hAnsi="Arial" w:cs="Arial"/>
-          <w:lang w:val="en-US" w:eastAsia="pt-PT"/>
-        </w:rPr>
-        <w:lastRenderedPageBreak/>
-        <w:t>O</w:t>
-      </w:r>
-      <w:r>
-        <w:rPr>
-          <w:rFonts w:ascii="Arial" w:hAnsi="Arial" w:cs="Arial"/>
-          <w:lang w:val="en-US" w:eastAsia="pt-PT"/>
-        </w:rPr>
-        <w:t xml:space="preserve">ur goal </w:t>
-      </w:r>
-      <w:r>
-        <w:rPr>
-          <w:rFonts w:ascii="Arial" w:hAnsi="Arial" w:cs="Arial"/>
-          <w:lang w:val="en-US" w:eastAsia="pt-PT"/>
-        </w:rPr>
-        <w:t>was</w:t>
-      </w:r>
-      <w:r>
-        <w:rPr>
-          <w:rFonts w:ascii="Arial" w:hAnsi="Arial" w:cs="Arial"/>
-          <w:lang w:val="en-US" w:eastAsia="pt-PT"/>
-        </w:rPr>
-        <w:t xml:space="preserve"> t</w:t>
-      </w:r>
-      <w:r>
-        <w:rPr>
-          <w:rFonts w:ascii="Arial" w:hAnsi="Arial" w:cs="Arial"/>
-          <w:lang w:val="en-US" w:eastAsia="pt-PT"/>
-        </w:rPr>
-        <w:t>o try to make profit greater than a naïve approach. For the naïve approach, we simply took the average of the dataset stock’s profitability which is 13,34%, which is already a very good 1-year profitability.</w:t>
-      </w:r>
+        <w:pStyle w:val="Heading1"/>
+      </w:pPr>
+      <w:bookmarkStart w:id="2" w:name="_Toc42647921"/>
+      <w:r>
+        <w:t>EVALUATION MEASURE</w:t>
+      </w:r>
+      <w:bookmarkEnd w:id="2"/>
     </w:p>
     <w:p>
       <w:pPr>
+        <w:jc w:val="both"/>
+        <w:rPr>
+          <w:rFonts w:ascii="Arial" w:hAnsi="Arial" w:cs="Arial"/>
+          <w:lang w:val="en-US" w:eastAsia="pt-PT"/>
+        </w:rPr>
+      </w:pPr>
+      <w:r>
+        <w:rPr>
+          <w:rFonts w:ascii="Arial" w:hAnsi="Arial" w:cs="Arial"/>
+          <w:lang w:val="en-US" w:eastAsia="pt-PT"/>
+        </w:rPr>
+        <w:t>I</w:t>
+      </w:r>
+      <w:r>
+        <w:rPr>
+          <w:rFonts w:ascii="Arial" w:hAnsi="Arial" w:cs="Arial"/>
+          <w:lang w:val="en-US" w:eastAsia="pt-PT"/>
+        </w:rPr>
+        <w:t xml:space="preserve"> found that for our type of analysis it would be necessary to run the algorithm at most once a month.</w:t>
+      </w:r>
+      <w:r>
+        <w:rPr>
+          <w:rFonts w:ascii="Arial" w:hAnsi="Arial" w:cs="Arial"/>
+          <w:lang w:val="en-US" w:eastAsia="pt-PT"/>
+        </w:rPr>
+        <w:t xml:space="preserve"> </w:t>
+      </w:r>
+      <w:r>
+        <w:rPr>
+          <w:rFonts w:ascii="Arial" w:hAnsi="Arial" w:cs="Arial"/>
+          <w:lang w:val="en-US" w:eastAsia="pt-PT"/>
+        </w:rPr>
+        <w:t xml:space="preserve">Therefore, for the evaluation </w:t>
+      </w:r>
+      <w:r>
+        <w:rPr>
+          <w:rFonts w:ascii="Arial" w:hAnsi="Arial" w:cs="Arial"/>
+          <w:lang w:val="en-US" w:eastAsia="pt-PT"/>
+        </w:rPr>
+        <w:t>measure</w:t>
+      </w:r>
+      <w:r>
+        <w:rPr>
+          <w:rFonts w:ascii="Arial" w:hAnsi="Arial" w:cs="Arial"/>
+          <w:lang w:val="en-US" w:eastAsia="pt-PT"/>
+        </w:rPr>
+        <w:t xml:space="preserve">, our concern was </w:t>
+      </w:r>
+      <w:r>
+        <w:rPr>
+          <w:rFonts w:ascii="Arial" w:hAnsi="Arial" w:cs="Arial"/>
+          <w:lang w:val="en-US" w:eastAsia="pt-PT"/>
+        </w:rPr>
+        <w:t>only</w:t>
+      </w:r>
+      <w:r>
+        <w:rPr>
+          <w:rFonts w:ascii="Arial" w:hAnsi="Arial" w:cs="Arial"/>
+          <w:lang w:val="en-US" w:eastAsia="pt-PT"/>
+        </w:rPr>
+        <w:t xml:space="preserve"> related to the assertiveness of the algorithm and not to the time spent by it. </w:t>
+      </w:r>
+    </w:p>
+    <w:p>
+      <w:pPr>
+        <w:jc w:val="both"/>
+        <w:rPr>
+          <w:rFonts w:ascii="Arial" w:hAnsi="Arial" w:cs="Arial"/>
+          <w:lang w:val="en-US" w:eastAsia="pt-PT"/>
+        </w:rPr>
+      </w:pPr>
+      <w:r>
+        <w:rPr>
+          <w:rFonts w:ascii="Arial" w:hAnsi="Arial" w:cs="Arial"/>
+          <w:lang w:val="en-US" w:eastAsia="pt-PT"/>
+        </w:rPr>
+        <w:t xml:space="preserve">For this reason, to predict the model's capacity, </w:t>
+      </w:r>
+      <w:r>
+        <w:rPr>
+          <w:rFonts w:ascii="Arial" w:hAnsi="Arial" w:cs="Arial"/>
+          <w:lang w:val="en-US" w:eastAsia="pt-PT"/>
+        </w:rPr>
+        <w:t>I</w:t>
+      </w:r>
+      <w:r>
+        <w:rPr>
+          <w:rFonts w:ascii="Arial" w:hAnsi="Arial" w:cs="Arial"/>
+          <w:lang w:val="en-US" w:eastAsia="pt-PT"/>
+        </w:rPr>
+        <w:t xml:space="preserve"> choose the standard metrics of accuracy and loss</w:t>
+      </w:r>
+      <w:r>
+        <w:rPr>
+          <w:rFonts w:ascii="Arial" w:hAnsi="Arial" w:cs="Arial"/>
+          <w:lang w:val="en-US" w:eastAsia="pt-PT"/>
+        </w:rPr>
+        <w:t xml:space="preserve"> and, f</w:t>
+      </w:r>
+      <w:r>
+        <w:rPr>
+          <w:rFonts w:ascii="Arial" w:hAnsi="Arial" w:cs="Arial"/>
+          <w:lang w:val="en-US"/>
+        </w:rPr>
+        <w:t xml:space="preserve">or the </w:t>
+      </w:r>
+      <w:r>
+        <w:rPr>
+          <w:rFonts w:ascii="Arial" w:hAnsi="Arial" w:cs="Arial"/>
+          <w:lang w:val="en-US"/>
+        </w:rPr>
+        <w:t xml:space="preserve">loss function </w:t>
+      </w:r>
+      <w:r>
+        <w:rPr>
+          <w:rFonts w:ascii="Arial" w:hAnsi="Arial" w:cs="Arial"/>
+          <w:lang w:val="en-US"/>
+        </w:rPr>
+        <w:t>I</w:t>
+      </w:r>
+      <w:r>
+        <w:rPr>
+          <w:rFonts w:ascii="Arial" w:hAnsi="Arial" w:cs="Arial"/>
+          <w:lang w:val="en-US"/>
+        </w:rPr>
+        <w:t xml:space="preserve"> use </w:t>
+      </w:r>
+      <w:r>
+        <w:rPr>
+          <w:rFonts w:ascii="Arial" w:hAnsi="Arial" w:cs="Arial"/>
+          <w:lang w:val="en-US"/>
+        </w:rPr>
+        <w:t>"</w:t>
+      </w:r>
+      <w:r>
+        <w:rPr>
+          <w:rFonts w:ascii="Arial" w:hAnsi="Arial" w:cs="Arial"/>
+          <w:lang w:val="en-US"/>
+        </w:rPr>
+        <w:t>binary</w:t>
+      </w:r>
+      <w:r>
+        <w:rPr>
+          <w:rFonts w:ascii="Arial" w:hAnsi="Arial" w:cs="Arial"/>
+          <w:lang w:val="en-US"/>
+        </w:rPr>
+        <w:t xml:space="preserve"> </w:t>
+      </w:r>
+      <w:proofErr w:type="spellStart"/>
+      <w:r>
+        <w:rPr>
+          <w:rFonts w:ascii="Arial" w:hAnsi="Arial" w:cs="Arial"/>
+          <w:lang w:val="en-US"/>
+        </w:rPr>
+        <w:t>crossentropy</w:t>
+      </w:r>
+      <w:proofErr w:type="spellEnd"/>
+      <w:r>
+        <w:rPr>
+          <w:rFonts w:ascii="Arial" w:hAnsi="Arial" w:cs="Arial"/>
+          <w:lang w:val="en-US"/>
+        </w:rPr>
+        <w:t>"</w:t>
+      </w:r>
+      <w:r>
+        <w:rPr>
+          <w:rFonts w:ascii="Arial" w:hAnsi="Arial" w:cs="Arial"/>
+          <w:lang w:val="en-US"/>
+        </w:rPr>
+        <w:t>.</w:t>
+      </w:r>
+    </w:p>
+    <w:p>
+      <w:pPr>
+        <w:jc w:val="both"/>
+        <w:rPr>
+          <w:rFonts w:ascii="Arial" w:hAnsi="Arial" w:cs="Arial"/>
+          <w:lang w:val="en-US" w:eastAsia="pt-PT"/>
+        </w:rPr>
+      </w:pPr>
+    </w:p>
+    <w:p>
+      <w:pPr>
+        <w:pStyle w:val="Heading1"/>
+      </w:pPr>
+      <w:bookmarkStart w:id="3" w:name="_Toc42647922"/>
+      <w:r>
+        <w:t>APPROACH</w:t>
+      </w:r>
+      <w:bookmarkEnd w:id="3"/>
+    </w:p>
+    <w:p>
+      <w:pPr>
+        <w:pStyle w:val="ListParagraph"/>
+        <w:keepNext/>
+        <w:keepLines/>
+        <w:numPr>
+          <w:ilvl w:val="0"/>
+          <w:numId w:val="1"/>
+        </w:numPr>
+        <w:spacing w:before="200" w:after="120" w:line="312" w:lineRule="auto"/>
+        <w:contextualSpacing w:val="0"/>
+        <w:jc w:val="both"/>
+        <w:outlineLvl w:val="1"/>
+        <w:rPr>
+          <w:rFonts w:ascii="Arial" w:eastAsia="Times New Roman" w:hAnsi="Arial" w:cs="Arial"/>
+          <w:b/>
+          <w:bCs/>
+          <w:smallCaps/>
+          <w:vanish/>
+          <w:color w:val="5C666C"/>
+          <w:lang w:val="en-US" w:eastAsia="pt-PT"/>
+        </w:rPr>
+      </w:pPr>
+      <w:bookmarkStart w:id="4" w:name="_Toc42646952"/>
+      <w:bookmarkStart w:id="5" w:name="_Toc42647904"/>
+      <w:bookmarkStart w:id="6" w:name="_Toc42647923"/>
+      <w:bookmarkEnd w:id="4"/>
+      <w:bookmarkEnd w:id="5"/>
+      <w:bookmarkEnd w:id="6"/>
+    </w:p>
+    <w:p>
+      <w:pPr>
+        <w:pStyle w:val="ListParagraph"/>
+        <w:keepNext/>
+        <w:keepLines/>
+        <w:numPr>
+          <w:ilvl w:val="0"/>
+          <w:numId w:val="1"/>
+        </w:numPr>
+        <w:spacing w:before="200" w:after="120" w:line="312" w:lineRule="auto"/>
+        <w:contextualSpacing w:val="0"/>
+        <w:jc w:val="both"/>
+        <w:outlineLvl w:val="1"/>
+        <w:rPr>
+          <w:rFonts w:ascii="Arial" w:eastAsia="Times New Roman" w:hAnsi="Arial" w:cs="Arial"/>
+          <w:b/>
+          <w:bCs/>
+          <w:smallCaps/>
+          <w:vanish/>
+          <w:color w:val="5C666C"/>
+          <w:lang w:val="en-US" w:eastAsia="pt-PT"/>
+        </w:rPr>
+      </w:pPr>
+      <w:bookmarkStart w:id="7" w:name="_Toc42646953"/>
+      <w:bookmarkStart w:id="8" w:name="_Toc42647905"/>
+      <w:bookmarkStart w:id="9" w:name="_Toc42647924"/>
+      <w:bookmarkEnd w:id="7"/>
+      <w:bookmarkEnd w:id="8"/>
+      <w:bookmarkEnd w:id="9"/>
+    </w:p>
+    <w:p>
+      <w:pPr>
+        <w:pStyle w:val="ListParagraph"/>
+        <w:keepNext/>
+        <w:keepLines/>
+        <w:numPr>
+          <w:ilvl w:val="0"/>
+          <w:numId w:val="1"/>
+        </w:numPr>
+        <w:spacing w:before="200" w:after="120" w:line="312" w:lineRule="auto"/>
+        <w:contextualSpacing w:val="0"/>
+        <w:jc w:val="both"/>
+        <w:outlineLvl w:val="1"/>
+        <w:rPr>
+          <w:rFonts w:ascii="Arial" w:eastAsia="Times New Roman" w:hAnsi="Arial" w:cs="Arial"/>
+          <w:b/>
+          <w:bCs/>
+          <w:smallCaps/>
+          <w:vanish/>
+          <w:color w:val="5C666C"/>
+          <w:lang w:val="en-US" w:eastAsia="pt-PT"/>
+        </w:rPr>
+      </w:pPr>
+      <w:bookmarkStart w:id="10" w:name="_Toc42646954"/>
+      <w:bookmarkStart w:id="11" w:name="_Toc42647906"/>
+      <w:bookmarkStart w:id="12" w:name="_Toc42647925"/>
+      <w:bookmarkEnd w:id="10"/>
+      <w:bookmarkEnd w:id="11"/>
+      <w:bookmarkEnd w:id="12"/>
+    </w:p>
+    <w:p>
+      <w:pPr>
+        <w:pStyle w:val="Heading2"/>
+      </w:pPr>
+      <w:bookmarkStart w:id="13" w:name="_Toc42647926"/>
+      <w:r>
+        <w:t>Data preparation</w:t>
+      </w:r>
+      <w:bookmarkEnd w:id="13"/>
+    </w:p>
+    <w:p>
+      <w:pPr>
+        <w:jc w:val="both"/>
+        <w:rPr>
+          <w:rFonts w:ascii="Arial" w:hAnsi="Arial" w:cs="Arial"/>
+          <w:lang w:val="en-US"/>
+        </w:rPr>
+      </w:pPr>
+      <w:r>
+        <w:rPr>
+          <w:rFonts w:ascii="Arial" w:hAnsi="Arial" w:cs="Arial"/>
+          <w:lang w:val="en-US"/>
+        </w:rPr>
+        <w:t xml:space="preserve">Similar to the work </w:t>
+      </w:r>
+      <w:r>
+        <w:rPr>
+          <w:rFonts w:ascii="Arial" w:hAnsi="Arial" w:cs="Arial"/>
+          <w:lang w:val="en-US"/>
+        </w:rPr>
+        <w:t>I</w:t>
+      </w:r>
+      <w:r>
+        <w:rPr>
+          <w:rFonts w:ascii="Arial" w:hAnsi="Arial" w:cs="Arial"/>
+          <w:lang w:val="en-US"/>
+        </w:rPr>
+        <w:t xml:space="preserve"> did in the machine learning course, </w:t>
+      </w:r>
+      <w:r>
+        <w:rPr>
+          <w:rFonts w:ascii="Arial" w:hAnsi="Arial" w:cs="Arial"/>
+          <w:lang w:val="en-US"/>
+        </w:rPr>
+        <w:t>I</w:t>
+      </w:r>
+      <w:r>
+        <w:rPr>
+          <w:rFonts w:ascii="Arial" w:hAnsi="Arial" w:cs="Arial"/>
+          <w:lang w:val="en-US"/>
+        </w:rPr>
+        <w:t xml:space="preserve"> had many columns in our dataset, so </w:t>
+      </w:r>
+      <w:r>
+        <w:rPr>
+          <w:rFonts w:ascii="Arial" w:hAnsi="Arial" w:cs="Arial"/>
+          <w:lang w:val="en-US"/>
+        </w:rPr>
+        <w:t>I</w:t>
+      </w:r>
+      <w:r>
+        <w:rPr>
+          <w:rFonts w:ascii="Arial" w:hAnsi="Arial" w:cs="Arial"/>
+          <w:lang w:val="en-US"/>
+        </w:rPr>
+        <w:t xml:space="preserve"> decided</w:t>
+      </w:r>
+      <w:r>
+        <w:rPr>
+          <w:rFonts w:ascii="Arial" w:hAnsi="Arial" w:cs="Arial"/>
+          <w:lang w:val="en-US"/>
+        </w:rPr>
+        <w:t xml:space="preserve"> </w:t>
+      </w:r>
+      <w:proofErr w:type="gramStart"/>
+      <w:r>
+        <w:rPr>
+          <w:rFonts w:ascii="Arial" w:hAnsi="Arial" w:cs="Arial"/>
+          <w:lang w:val="en-US"/>
+        </w:rPr>
+        <w:t>need</w:t>
+      </w:r>
+      <w:proofErr w:type="gramEnd"/>
+      <w:r>
+        <w:rPr>
+          <w:rFonts w:ascii="Arial" w:hAnsi="Arial" w:cs="Arial"/>
+          <w:lang w:val="en-US"/>
+        </w:rPr>
+        <w:t xml:space="preserve"> to </w:t>
+      </w:r>
+      <w:r>
+        <w:rPr>
+          <w:rFonts w:ascii="Arial" w:hAnsi="Arial" w:cs="Arial"/>
+          <w:lang w:val="en-US"/>
+        </w:rPr>
+        <w:t>reduce</w:t>
+      </w:r>
+      <w:r>
+        <w:rPr>
+          <w:rFonts w:ascii="Arial" w:hAnsi="Arial" w:cs="Arial"/>
+          <w:lang w:val="en-US"/>
+        </w:rPr>
+        <w:t xml:space="preserve"> </w:t>
+      </w:r>
+      <w:r>
+        <w:rPr>
+          <w:rFonts w:ascii="Arial" w:hAnsi="Arial" w:cs="Arial"/>
+          <w:lang w:val="en-US"/>
+        </w:rPr>
+        <w:t xml:space="preserve">dimensionality by eliminating some variables highly correlated to others. Also, with our business understanding, </w:t>
+      </w:r>
+      <w:r>
+        <w:rPr>
+          <w:rFonts w:ascii="Arial" w:hAnsi="Arial" w:cs="Arial"/>
+          <w:lang w:val="en-US"/>
+        </w:rPr>
+        <w:t>I</w:t>
+      </w:r>
+      <w:r>
+        <w:rPr>
+          <w:rFonts w:ascii="Arial" w:hAnsi="Arial" w:cs="Arial"/>
+          <w:lang w:val="en-US"/>
+        </w:rPr>
+        <w:t xml:space="preserve"> eliminated rows</w:t>
+      </w:r>
+      <w:r>
+        <w:rPr>
+          <w:rFonts w:ascii="Arial" w:hAnsi="Arial" w:cs="Arial"/>
+          <w:lang w:val="en-US"/>
+        </w:rPr>
+        <w:t xml:space="preserve"> that didn</w:t>
+      </w:r>
+      <w:r>
+        <w:rPr>
+          <w:rFonts w:ascii="Arial" w:hAnsi="Arial" w:cs="Arial"/>
+          <w:lang w:val="en-US"/>
+        </w:rPr>
+        <w:t>'</w:t>
+      </w:r>
+      <w:r>
+        <w:rPr>
+          <w:rFonts w:ascii="Arial" w:hAnsi="Arial" w:cs="Arial"/>
+          <w:lang w:val="en-US"/>
+        </w:rPr>
+        <w:t>t provide important information for us</w:t>
+      </w:r>
+      <w:r>
+        <w:rPr>
+          <w:rFonts w:ascii="Arial" w:hAnsi="Arial" w:cs="Arial"/>
+          <w:lang w:val="en-US"/>
+        </w:rPr>
+        <w:t>.</w:t>
+      </w:r>
+      <w:r>
+        <w:rPr>
+          <w:rFonts w:ascii="Arial" w:hAnsi="Arial" w:cs="Arial"/>
+          <w:lang w:val="en-US"/>
+        </w:rPr>
+        <w:t xml:space="preserve"> </w:t>
+      </w:r>
+      <w:r>
+        <w:rPr>
+          <w:rFonts w:ascii="Arial" w:hAnsi="Arial" w:cs="Arial"/>
+          <w:lang w:val="en-US"/>
+        </w:rPr>
+        <w:t xml:space="preserve">The indexes </w:t>
+      </w:r>
+      <w:r>
+        <w:rPr>
+          <w:rFonts w:ascii="Arial" w:hAnsi="Arial" w:cs="Arial"/>
+          <w:lang w:val="en-US"/>
+        </w:rPr>
+        <w:t>I</w:t>
+      </w:r>
+      <w:r>
+        <w:rPr>
+          <w:rFonts w:ascii="Arial" w:hAnsi="Arial" w:cs="Arial"/>
+          <w:lang w:val="en-US"/>
+        </w:rPr>
+        <w:t xml:space="preserve">re </w:t>
+      </w:r>
+      <w:r>
+        <w:rPr>
+          <w:rFonts w:ascii="Arial" w:hAnsi="Arial" w:cs="Arial"/>
+          <w:lang w:val="en-US"/>
+        </w:rPr>
+        <w:t>'</w:t>
+      </w:r>
+      <w:r>
+        <w:rPr>
+          <w:rFonts w:ascii="Arial" w:hAnsi="Arial" w:cs="Arial"/>
+          <w:lang w:val="en-US"/>
+        </w:rPr>
+        <w:t>IPL</w:t>
+      </w:r>
+      <w:r>
+        <w:rPr>
+          <w:rFonts w:ascii="Arial" w:hAnsi="Arial" w:cs="Arial"/>
+          <w:lang w:val="en-US"/>
+        </w:rPr>
+        <w:t>'</w:t>
+      </w:r>
+      <w:r>
+        <w:rPr>
+          <w:rFonts w:ascii="Arial" w:hAnsi="Arial" w:cs="Arial"/>
+          <w:lang w:val="en-US"/>
+        </w:rPr>
+        <w:t xml:space="preserve">, </w:t>
+      </w:r>
+      <w:r>
+        <w:rPr>
+          <w:rFonts w:ascii="Arial" w:hAnsi="Arial" w:cs="Arial"/>
+          <w:lang w:val="en-US"/>
+        </w:rPr>
+        <w:t>'</w:t>
+      </w:r>
+      <w:r>
+        <w:rPr>
+          <w:rFonts w:ascii="Arial" w:hAnsi="Arial" w:cs="Arial"/>
+          <w:lang w:val="en-US"/>
+        </w:rPr>
+        <w:t>PVPA</w:t>
+      </w:r>
+      <w:r>
+        <w:rPr>
+          <w:rFonts w:ascii="Arial" w:hAnsi="Arial" w:cs="Arial"/>
+          <w:lang w:val="en-US"/>
+        </w:rPr>
+        <w:t>,</w:t>
+      </w:r>
+      <w:r>
+        <w:rPr>
+          <w:rFonts w:ascii="Arial" w:hAnsi="Arial" w:cs="Arial"/>
+          <w:lang w:val="en-US"/>
+        </w:rPr>
+        <w:t xml:space="preserve"> and </w:t>
+      </w:r>
+      <w:r>
+        <w:rPr>
+          <w:rFonts w:ascii="Arial" w:hAnsi="Arial" w:cs="Arial"/>
+          <w:lang w:val="en-US"/>
+        </w:rPr>
+        <w:t>'</w:t>
+      </w:r>
+      <w:r>
+        <w:rPr>
+          <w:rFonts w:ascii="Arial" w:hAnsi="Arial" w:cs="Arial"/>
+          <w:lang w:val="en-US"/>
+        </w:rPr>
+        <w:t>AT</w:t>
+      </w:r>
+      <w:r>
+        <w:rPr>
+          <w:rFonts w:ascii="Arial" w:hAnsi="Arial" w:cs="Arial"/>
+          <w:lang w:val="en-US"/>
+        </w:rPr>
+        <w:t>'</w:t>
+      </w:r>
+      <w:r>
+        <w:rPr>
+          <w:rFonts w:ascii="Arial" w:hAnsi="Arial" w:cs="Arial"/>
+          <w:lang w:val="en-US"/>
+        </w:rPr>
+        <w:t xml:space="preserve">. The first and the second </w:t>
+      </w:r>
+      <w:r>
+        <w:rPr>
+          <w:rFonts w:ascii="Arial" w:hAnsi="Arial" w:cs="Arial"/>
+          <w:lang w:val="en-US"/>
+        </w:rPr>
+        <w:t>I</w:t>
+      </w:r>
+      <w:r>
+        <w:rPr>
+          <w:rFonts w:ascii="Arial" w:hAnsi="Arial" w:cs="Arial"/>
+          <w:lang w:val="en-US"/>
+        </w:rPr>
+        <w:t>re pick for its importance in the fundamental analysis domain. The third (</w:t>
+      </w:r>
+      <w:r>
+        <w:rPr>
+          <w:rFonts w:ascii="Arial" w:hAnsi="Arial" w:cs="Arial"/>
+          <w:lang w:val="en-US"/>
+        </w:rPr>
+        <w:t>'</w:t>
+      </w:r>
+      <w:r>
+        <w:rPr>
+          <w:rFonts w:ascii="Arial" w:hAnsi="Arial" w:cs="Arial"/>
+          <w:lang w:val="en-US"/>
+        </w:rPr>
+        <w:t>AT</w:t>
+      </w:r>
+      <w:r>
+        <w:rPr>
+          <w:rFonts w:ascii="Arial" w:hAnsi="Arial" w:cs="Arial"/>
+          <w:lang w:val="en-US"/>
+        </w:rPr>
+        <w:t>'</w:t>
+      </w:r>
+      <w:r>
+        <w:rPr>
+          <w:rFonts w:ascii="Arial" w:hAnsi="Arial" w:cs="Arial"/>
+          <w:lang w:val="en-US"/>
+        </w:rPr>
+        <w:t xml:space="preserve">) because </w:t>
+      </w:r>
+      <w:r>
+        <w:rPr>
+          <w:rFonts w:ascii="Arial" w:hAnsi="Arial" w:cs="Arial"/>
+          <w:lang w:val="en-US"/>
+        </w:rPr>
+        <w:t>I</w:t>
+      </w:r>
+      <w:r>
+        <w:rPr>
+          <w:rFonts w:ascii="Arial" w:hAnsi="Arial" w:cs="Arial"/>
+          <w:lang w:val="en-US"/>
+        </w:rPr>
+        <w:t xml:space="preserve"> decided to use it to normalize </w:t>
+      </w:r>
+      <w:r>
+        <w:rPr>
+          <w:rFonts w:ascii="Arial" w:hAnsi="Arial" w:cs="Arial"/>
+          <w:lang w:val="en-US"/>
+        </w:rPr>
+        <w:t>some</w:t>
+      </w:r>
+      <w:r>
+        <w:rPr>
+          <w:rFonts w:ascii="Arial" w:hAnsi="Arial" w:cs="Arial"/>
+          <w:lang w:val="en-US"/>
+        </w:rPr>
+        <w:t xml:space="preserve"> columns of the dataset. </w:t>
+      </w:r>
+    </w:p>
+    <w:p>
+      <w:pPr>
+        <w:jc w:val="both"/>
+        <w:rPr>
+          <w:rFonts w:ascii="Arial" w:hAnsi="Arial" w:cs="Arial"/>
+          <w:i/>
+          <w:iCs/>
+          <w:lang w:val="en-US" w:eastAsia="pt-PT"/>
+        </w:rPr>
+      </w:pPr>
+      <w:r>
+        <w:rPr>
+          <w:rFonts w:ascii="Arial" w:hAnsi="Arial" w:cs="Arial"/>
+          <w:lang w:val="en-US" w:eastAsia="pt-PT"/>
+        </w:rPr>
+        <w:t xml:space="preserve">Other important challenge </w:t>
+      </w:r>
+      <w:r>
+        <w:rPr>
+          <w:rFonts w:ascii="Arial" w:hAnsi="Arial" w:cs="Arial"/>
+          <w:lang w:val="en-US" w:eastAsia="pt-PT"/>
+        </w:rPr>
+        <w:t>I</w:t>
+      </w:r>
+      <w:r>
+        <w:rPr>
+          <w:rFonts w:ascii="Arial" w:hAnsi="Arial" w:cs="Arial"/>
+          <w:lang w:val="en-US" w:eastAsia="pt-PT"/>
+        </w:rPr>
+        <w:t xml:space="preserve"> had to overcome was the presence of</w:t>
+      </w:r>
+      <w:r>
+        <w:rPr>
+          <w:rFonts w:ascii="Arial" w:hAnsi="Arial" w:cs="Arial"/>
+          <w:lang w:val="en-US" w:eastAsia="pt-PT"/>
+        </w:rPr>
+        <w:t xml:space="preserve"> some outliers</w:t>
+      </w:r>
+      <w:r>
+        <w:rPr>
+          <w:rFonts w:ascii="Arial" w:hAnsi="Arial" w:cs="Arial"/>
+          <w:lang w:val="en-US" w:eastAsia="pt-PT"/>
+        </w:rPr>
+        <w:t xml:space="preserve">. As </w:t>
+      </w:r>
+      <w:r>
+        <w:rPr>
+          <w:rFonts w:ascii="Arial" w:hAnsi="Arial" w:cs="Arial"/>
+          <w:lang w:val="en-US" w:eastAsia="pt-PT"/>
+        </w:rPr>
+        <w:t>I</w:t>
+      </w:r>
+      <w:r>
+        <w:rPr>
+          <w:rFonts w:ascii="Arial" w:hAnsi="Arial" w:cs="Arial"/>
+          <w:lang w:val="en-US" w:eastAsia="pt-PT"/>
+        </w:rPr>
+        <w:t xml:space="preserve"> observed the data with histograms, </w:t>
+      </w:r>
+      <w:r>
+        <w:rPr>
+          <w:rFonts w:ascii="Arial" w:hAnsi="Arial" w:cs="Arial"/>
+          <w:lang w:val="en-US" w:eastAsia="pt-PT"/>
+        </w:rPr>
+        <w:t>I</w:t>
+      </w:r>
+      <w:r>
+        <w:rPr>
+          <w:rFonts w:ascii="Arial" w:hAnsi="Arial" w:cs="Arial"/>
+          <w:lang w:val="en-US" w:eastAsia="pt-PT"/>
+        </w:rPr>
+        <w:t xml:space="preserve"> saw very high values on the extremities, so </w:t>
+      </w:r>
+      <w:r>
+        <w:rPr>
+          <w:rFonts w:ascii="Arial" w:hAnsi="Arial" w:cs="Arial"/>
+          <w:lang w:val="en-US" w:eastAsia="pt-PT"/>
+        </w:rPr>
+        <w:t>I</w:t>
+      </w:r>
+      <w:r>
+        <w:rPr>
+          <w:rFonts w:ascii="Arial" w:hAnsi="Arial" w:cs="Arial"/>
+          <w:lang w:val="en-US" w:eastAsia="pt-PT"/>
+        </w:rPr>
+        <w:t xml:space="preserve"> </w:t>
+      </w:r>
+      <w:r>
+        <w:rPr>
+          <w:rFonts w:ascii="Arial" w:hAnsi="Arial" w:cs="Arial"/>
+          <w:lang w:val="en-US" w:eastAsia="pt-PT"/>
+        </w:rPr>
+        <w:t xml:space="preserve">decided to use the </w:t>
+      </w:r>
+      <w:proofErr w:type="spellStart"/>
+      <w:r>
+        <w:rPr>
+          <w:rFonts w:ascii="Arial" w:hAnsi="Arial" w:cs="Arial"/>
+          <w:i/>
+          <w:iCs/>
+          <w:lang w:val="en-US" w:eastAsia="pt-PT"/>
+        </w:rPr>
+        <w:t>Winsorization</w:t>
+      </w:r>
+      <w:proofErr w:type="spellEnd"/>
+      <w:r>
+        <w:rPr>
+          <w:rFonts w:ascii="Arial" w:hAnsi="Arial" w:cs="Arial"/>
+          <w:lang w:val="en-US" w:eastAsia="pt-PT"/>
+        </w:rPr>
+        <w:t xml:space="preserve"> approach to handle extreme values in the limit. This method allows the limiting of extreme values in the dataset to reduce the effect of outliers, as </w:t>
+      </w:r>
+      <w:r>
+        <w:rPr>
+          <w:rFonts w:ascii="Arial" w:hAnsi="Arial" w:cs="Arial"/>
+          <w:lang w:val="en-US" w:eastAsia="pt-PT"/>
+        </w:rPr>
+        <w:t>I</w:t>
+      </w:r>
+      <w:r>
+        <w:rPr>
+          <w:rFonts w:ascii="Arial" w:hAnsi="Arial" w:cs="Arial"/>
+          <w:lang w:val="en-US" w:eastAsia="pt-PT"/>
+        </w:rPr>
+        <w:t xml:space="preserve"> can see in histograms before and after the </w:t>
+      </w:r>
+      <w:proofErr w:type="spellStart"/>
+      <w:r>
+        <w:rPr>
+          <w:rFonts w:ascii="Arial" w:hAnsi="Arial" w:cs="Arial"/>
+          <w:i/>
+          <w:iCs/>
+          <w:lang w:val="en-US" w:eastAsia="pt-PT"/>
+        </w:rPr>
+        <w:t>Winsorization</w:t>
+      </w:r>
+      <w:proofErr w:type="spellEnd"/>
+      <w:r>
+        <w:rPr>
+          <w:rFonts w:ascii="Arial" w:hAnsi="Arial" w:cs="Arial"/>
+          <w:i/>
+          <w:iCs/>
+          <w:lang w:val="en-US" w:eastAsia="pt-PT"/>
+        </w:rPr>
+        <w:t>.</w:t>
+      </w:r>
+    </w:p>
+    <w:p>
+      <w:pPr>
+        <w:jc w:val="both"/>
+        <w:rPr>
+          <w:rFonts w:ascii="Arial" w:hAnsi="Arial" w:cs="Arial"/>
+          <w:i/>
+          <w:iCs/>
+          <w:lang w:val="en-US" w:eastAsia="pt-PT"/>
+        </w:rPr>
+      </w:pPr>
+      <w:r>
+        <w:rPr>
+          <w:rFonts w:ascii="Arial" w:hAnsi="Arial" w:cs="Arial"/>
+          <w:i/>
+          <w:iCs/>
+          <w:lang w:val="en-US" w:eastAsia="pt-PT"/>
+        </w:rPr>
+        <w:t>Before:</w:t>
+      </w:r>
+    </w:p>
+    <w:p>
+      <w:pPr>
         <w:jc w:val="center"/>
         <w:rPr>
           <w:rFonts w:ascii="Arial" w:hAnsi="Arial" w:cs="Arial"/>
-          <w:lang w:val="en-US" w:eastAsia="pt-PT"/>
-        </w:rPr>
-      </w:pPr>
-      <w:r>
-        <w:rPr>
+          <w:i/>
+          <w:iCs/>
+          <w:lang w:val="en-US" w:eastAsia="pt-PT"/>
+        </w:rPr>
+      </w:pPr>
+      <w:r>
+        <w:rPr>
+          <w:rFonts w:ascii="Arial" w:hAnsi="Arial" w:cs="Arial"/>
           <w:noProof/>
         </w:rPr>
         <w:drawing>
-          <wp:inline distT="0" distB="0" distL="0" distR="0" wp14:anchorId="644B3639" wp14:editId="346C04F2">
-            <wp:extent cx="4642701" cy="779585"/>
-            <wp:effectExtent l="0" t="0" r="5715" b="1905"/>
-            <wp:docPr id="26" name="Picture 26"/>
+          <wp:inline distT="0" distB="0" distL="0" distR="0" wp14:anchorId="4E9ABBFC" wp14:editId="212A9827">
+            <wp:extent cx="4191000" cy="1228725"/>
+            <wp:effectExtent l="0" t="0" r="0" b="9525"/>
+            <wp:docPr id="17" name="Picture 17"/>
             <wp:cNvGraphicFramePr>
               <a:graphicFrameLocks xmlns:a="http://schemas.openxmlformats.org/drawingml/2006/main" noChangeAspect="1"/>
             </wp:cNvGraphicFramePr>
@@ -2794,7 +2694,7 @@
                   <pic:spPr>
                     <a:xfrm>
                       <a:off x="0" y="0"/>
-                      <a:ext cx="4723448" cy="793144"/>
+                      <a:ext cx="4191000" cy="1228725"/>
                     </a:xfrm>
                     <a:prstGeom prst="rect">
                       <a:avLst/>
@@ -2809,405 +2709,50 @@
     </w:p>
     <w:p>
       <w:pPr>
-        <w:jc w:val="center"/>
-        <w:rPr>
-          <w:rFonts w:ascii="Arial" w:hAnsi="Arial" w:cs="Arial"/>
+        <w:jc w:val="both"/>
+        <w:rPr>
+          <w:rFonts w:ascii="Arial" w:hAnsi="Arial" w:cs="Arial"/>
+          <w:i/>
+          <w:iCs/>
           <w:lang w:val="en-US" w:eastAsia="pt-PT"/>
         </w:rPr>
       </w:pPr>
     </w:p>
     <w:p>
       <w:pPr>
-        <w:pStyle w:val="Heading1"/>
-      </w:pPr>
-      <w:bookmarkStart w:id="2" w:name="_Toc42647921"/>
-      <w:r>
-        <w:t>EVALUATION MEASURE</w:t>
-      </w:r>
-      <w:bookmarkEnd w:id="2"/>
+        <w:jc w:val="both"/>
+        <w:rPr>
+          <w:rFonts w:ascii="Arial" w:hAnsi="Arial" w:cs="Arial"/>
+          <w:i/>
+          <w:iCs/>
+          <w:lang w:val="en-US" w:eastAsia="pt-PT"/>
+        </w:rPr>
+      </w:pPr>
     </w:p>
     <w:p>
       <w:pPr>
         <w:jc w:val="both"/>
         <w:rPr>
           <w:rFonts w:ascii="Arial" w:hAnsi="Arial" w:cs="Arial"/>
-          <w:lang w:val="en-US" w:eastAsia="pt-PT"/>
-        </w:rPr>
-      </w:pPr>
-      <w:r>
-        <w:rPr>
-          <w:rFonts w:ascii="Arial" w:hAnsi="Arial" w:cs="Arial"/>
-          <w:lang w:val="en-US" w:eastAsia="pt-PT"/>
-        </w:rPr>
-        <w:t>We found that for our type of analysis it would be necessary to run the algorithm at most once a month.</w:t>
-      </w:r>
-      <w:r>
-        <w:rPr>
-          <w:rFonts w:ascii="Arial" w:hAnsi="Arial" w:cs="Arial"/>
-          <w:lang w:val="en-US" w:eastAsia="pt-PT"/>
-        </w:rPr>
-        <w:t xml:space="preserve"> </w:t>
-      </w:r>
-      <w:r>
-        <w:rPr>
-          <w:rFonts w:ascii="Arial" w:hAnsi="Arial" w:cs="Arial"/>
-          <w:lang w:val="en-US" w:eastAsia="pt-PT"/>
-        </w:rPr>
-        <w:t xml:space="preserve">Therefore, for the evaluation </w:t>
-      </w:r>
-      <w:r>
-        <w:rPr>
-          <w:rFonts w:ascii="Arial" w:hAnsi="Arial" w:cs="Arial"/>
-          <w:lang w:val="en-US" w:eastAsia="pt-PT"/>
-        </w:rPr>
-        <w:t>measure</w:t>
-      </w:r>
-      <w:r>
-        <w:rPr>
-          <w:rFonts w:ascii="Arial" w:hAnsi="Arial" w:cs="Arial"/>
-          <w:lang w:val="en-US" w:eastAsia="pt-PT"/>
-        </w:rPr>
-        <w:t xml:space="preserve">, our concern was </w:t>
-      </w:r>
-      <w:r>
-        <w:rPr>
-          <w:rFonts w:ascii="Arial" w:hAnsi="Arial" w:cs="Arial"/>
-          <w:lang w:val="en-US" w:eastAsia="pt-PT"/>
-        </w:rPr>
-        <w:t>only</w:t>
-      </w:r>
-      <w:r>
-        <w:rPr>
-          <w:rFonts w:ascii="Arial" w:hAnsi="Arial" w:cs="Arial"/>
-          <w:lang w:val="en-US" w:eastAsia="pt-PT"/>
-        </w:rPr>
-        <w:t xml:space="preserve"> related to the assertiveness of the algorithm and not to the time spent by it. </w:t>
+          <w:i/>
+          <w:iCs/>
+          <w:lang w:val="en-US" w:eastAsia="pt-PT"/>
+        </w:rPr>
+      </w:pPr>
+      <w:r>
+        <w:rPr>
+          <w:rFonts w:ascii="Arial" w:hAnsi="Arial" w:cs="Arial"/>
+          <w:i/>
+          <w:iCs/>
+          <w:lang w:val="en-US" w:eastAsia="pt-PT"/>
+        </w:rPr>
+        <w:lastRenderedPageBreak/>
+        <w:t>After:</w:t>
       </w:r>
     </w:p>
     <w:p>
       <w:pPr>
-        <w:jc w:val="both"/>
-        <w:rPr>
-          <w:rFonts w:ascii="Arial" w:hAnsi="Arial" w:cs="Arial"/>
-          <w:lang w:val="en-US" w:eastAsia="pt-PT"/>
-        </w:rPr>
-      </w:pPr>
-      <w:r>
-        <w:rPr>
-          <w:rFonts w:ascii="Arial" w:hAnsi="Arial" w:cs="Arial"/>
-          <w:lang w:val="en-US" w:eastAsia="pt-PT"/>
-        </w:rPr>
-        <w:t>For this reason, to predict the model's capacity, we choose the standard metrics of accuracy and loss</w:t>
-      </w:r>
-      <w:r>
-        <w:rPr>
-          <w:rFonts w:ascii="Arial" w:hAnsi="Arial" w:cs="Arial"/>
-          <w:lang w:val="en-US" w:eastAsia="pt-PT"/>
-        </w:rPr>
-        <w:t xml:space="preserve"> and, f</w:t>
-      </w:r>
-      <w:r>
-        <w:rPr>
-          <w:rFonts w:ascii="Arial" w:hAnsi="Arial" w:cs="Arial"/>
-          <w:lang w:val="en-US"/>
-        </w:rPr>
-        <w:t xml:space="preserve">or the </w:t>
-      </w:r>
-      <w:r>
-        <w:rPr>
-          <w:rFonts w:ascii="Arial" w:hAnsi="Arial" w:cs="Arial"/>
-          <w:lang w:val="en-US"/>
-        </w:rPr>
-        <w:t xml:space="preserve">loss function </w:t>
-      </w:r>
-      <w:r>
-        <w:rPr>
-          <w:rFonts w:ascii="Arial" w:hAnsi="Arial" w:cs="Arial"/>
-          <w:lang w:val="en-US"/>
-        </w:rPr>
-        <w:t>we use “</w:t>
-      </w:r>
-      <w:r>
-        <w:rPr>
-          <w:rFonts w:ascii="Arial" w:hAnsi="Arial" w:cs="Arial"/>
-          <w:lang w:val="en-US"/>
-        </w:rPr>
-        <w:t>binary</w:t>
-      </w:r>
-      <w:r>
-        <w:rPr>
-          <w:rFonts w:ascii="Arial" w:hAnsi="Arial" w:cs="Arial"/>
-          <w:lang w:val="en-US"/>
-        </w:rPr>
-        <w:t xml:space="preserve"> </w:t>
-      </w:r>
-      <w:proofErr w:type="spellStart"/>
-      <w:r>
-        <w:rPr>
-          <w:rFonts w:ascii="Arial" w:hAnsi="Arial" w:cs="Arial"/>
-          <w:lang w:val="en-US"/>
-        </w:rPr>
-        <w:t>crossentropy</w:t>
-      </w:r>
-      <w:proofErr w:type="spellEnd"/>
-      <w:r>
-        <w:rPr>
-          <w:rFonts w:ascii="Arial" w:hAnsi="Arial" w:cs="Arial"/>
-          <w:lang w:val="en-US"/>
-        </w:rPr>
-        <w:t>”</w:t>
-      </w:r>
-      <w:r>
-        <w:rPr>
-          <w:rFonts w:ascii="Arial" w:hAnsi="Arial" w:cs="Arial"/>
-          <w:lang w:val="en-US"/>
-        </w:rPr>
-        <w:t>.</w:t>
-      </w:r>
-    </w:p>
-    <w:p>
-      <w:pPr>
-        <w:jc w:val="both"/>
-        <w:rPr>
-          <w:rFonts w:ascii="Arial" w:hAnsi="Arial" w:cs="Arial"/>
-          <w:lang w:val="en-US" w:eastAsia="pt-PT"/>
-        </w:rPr>
-      </w:pPr>
-    </w:p>
-    <w:p>
-      <w:pPr>
-        <w:pStyle w:val="Heading1"/>
-      </w:pPr>
-      <w:bookmarkStart w:id="3" w:name="_Toc42647922"/>
-      <w:r>
-        <w:t>APPROACH</w:t>
-      </w:r>
-      <w:bookmarkEnd w:id="3"/>
-    </w:p>
-    <w:p>
-      <w:pPr>
-        <w:pStyle w:val="ListParagraph"/>
-        <w:keepNext/>
-        <w:keepLines/>
-        <w:numPr>
-          <w:ilvl w:val="0"/>
-          <w:numId w:val="1"/>
-        </w:numPr>
-        <w:spacing w:before="200" w:after="120" w:line="312" w:lineRule="auto"/>
-        <w:contextualSpacing w:val="0"/>
-        <w:jc w:val="both"/>
-        <w:outlineLvl w:val="1"/>
-        <w:rPr>
-          <w:rFonts w:ascii="Arial" w:eastAsia="Times New Roman" w:hAnsi="Arial" w:cs="Arial"/>
-          <w:b/>
-          <w:bCs/>
-          <w:smallCaps/>
-          <w:vanish/>
-          <w:color w:val="5C666C"/>
-          <w:lang w:val="en-US" w:eastAsia="pt-PT"/>
-        </w:rPr>
-      </w:pPr>
-      <w:bookmarkStart w:id="4" w:name="_Toc42646952"/>
-      <w:bookmarkStart w:id="5" w:name="_Toc42647904"/>
-      <w:bookmarkStart w:id="6" w:name="_Toc42647923"/>
-      <w:bookmarkEnd w:id="4"/>
-      <w:bookmarkEnd w:id="5"/>
-      <w:bookmarkEnd w:id="6"/>
-    </w:p>
-    <w:p>
-      <w:pPr>
-        <w:pStyle w:val="ListParagraph"/>
-        <w:keepNext/>
-        <w:keepLines/>
-        <w:numPr>
-          <w:ilvl w:val="0"/>
-          <w:numId w:val="1"/>
-        </w:numPr>
-        <w:spacing w:before="200" w:after="120" w:line="312" w:lineRule="auto"/>
-        <w:contextualSpacing w:val="0"/>
-        <w:jc w:val="both"/>
-        <w:outlineLvl w:val="1"/>
-        <w:rPr>
-          <w:rFonts w:ascii="Arial" w:eastAsia="Times New Roman" w:hAnsi="Arial" w:cs="Arial"/>
-          <w:b/>
-          <w:bCs/>
-          <w:smallCaps/>
-          <w:vanish/>
-          <w:color w:val="5C666C"/>
-          <w:lang w:val="en-US" w:eastAsia="pt-PT"/>
-        </w:rPr>
-      </w:pPr>
-      <w:bookmarkStart w:id="7" w:name="_Toc42646953"/>
-      <w:bookmarkStart w:id="8" w:name="_Toc42647905"/>
-      <w:bookmarkStart w:id="9" w:name="_Toc42647924"/>
-      <w:bookmarkEnd w:id="7"/>
-      <w:bookmarkEnd w:id="8"/>
-      <w:bookmarkEnd w:id="9"/>
-    </w:p>
-    <w:p>
-      <w:pPr>
-        <w:pStyle w:val="ListParagraph"/>
-        <w:keepNext/>
-        <w:keepLines/>
-        <w:numPr>
-          <w:ilvl w:val="0"/>
-          <w:numId w:val="1"/>
-        </w:numPr>
-        <w:spacing w:before="200" w:after="120" w:line="312" w:lineRule="auto"/>
-        <w:contextualSpacing w:val="0"/>
-        <w:jc w:val="both"/>
-        <w:outlineLvl w:val="1"/>
-        <w:rPr>
-          <w:rFonts w:ascii="Arial" w:eastAsia="Times New Roman" w:hAnsi="Arial" w:cs="Arial"/>
-          <w:b/>
-          <w:bCs/>
-          <w:smallCaps/>
-          <w:vanish/>
-          <w:color w:val="5C666C"/>
-          <w:lang w:val="en-US" w:eastAsia="pt-PT"/>
-        </w:rPr>
-      </w:pPr>
-      <w:bookmarkStart w:id="10" w:name="_Toc42646954"/>
-      <w:bookmarkStart w:id="11" w:name="_Toc42647906"/>
-      <w:bookmarkStart w:id="12" w:name="_Toc42647925"/>
-      <w:bookmarkEnd w:id="10"/>
-      <w:bookmarkEnd w:id="11"/>
-      <w:bookmarkEnd w:id="12"/>
-    </w:p>
-    <w:p>
-      <w:pPr>
-        <w:pStyle w:val="Heading2"/>
-      </w:pPr>
-      <w:bookmarkStart w:id="13" w:name="_Toc42647926"/>
-      <w:r>
-        <w:t>Data preparation</w:t>
-      </w:r>
-      <w:bookmarkEnd w:id="13"/>
-    </w:p>
-    <w:p>
-      <w:pPr>
-        <w:jc w:val="both"/>
-        <w:rPr>
-          <w:rFonts w:ascii="Arial" w:hAnsi="Arial" w:cs="Arial"/>
-          <w:lang w:val="en-US"/>
-        </w:rPr>
-      </w:pPr>
-      <w:r>
-        <w:rPr>
-          <w:rFonts w:ascii="Arial" w:hAnsi="Arial" w:cs="Arial"/>
-          <w:lang w:val="en-US"/>
-        </w:rPr>
-        <w:t>Similar to the work we did in the machine learning course, w</w:t>
-      </w:r>
-      <w:r>
-        <w:rPr>
-          <w:rFonts w:ascii="Arial" w:hAnsi="Arial" w:cs="Arial"/>
-          <w:lang w:val="en-US"/>
-        </w:rPr>
-        <w:t>e</w:t>
-      </w:r>
-      <w:r>
-        <w:rPr>
-          <w:rFonts w:ascii="Arial" w:hAnsi="Arial" w:cs="Arial"/>
-          <w:lang w:val="en-US"/>
-        </w:rPr>
-        <w:t xml:space="preserve"> had many columns in our dataset, so we decided</w:t>
-      </w:r>
-      <w:r>
-        <w:rPr>
-          <w:rFonts w:ascii="Arial" w:hAnsi="Arial" w:cs="Arial"/>
-          <w:lang w:val="en-US"/>
-        </w:rPr>
-        <w:t xml:space="preserve"> </w:t>
-      </w:r>
-      <w:r>
-        <w:rPr>
-          <w:rFonts w:ascii="Arial" w:hAnsi="Arial" w:cs="Arial"/>
-          <w:lang w:val="en-US"/>
-        </w:rPr>
-        <w:t xml:space="preserve">need to </w:t>
-      </w:r>
-      <w:r>
-        <w:rPr>
-          <w:rFonts w:ascii="Arial" w:hAnsi="Arial" w:cs="Arial"/>
-          <w:lang w:val="en-US"/>
-        </w:rPr>
-        <w:t>reduce</w:t>
-      </w:r>
-      <w:r>
-        <w:rPr>
-          <w:rFonts w:ascii="Arial" w:hAnsi="Arial" w:cs="Arial"/>
-          <w:lang w:val="en-US"/>
-        </w:rPr>
-        <w:t xml:space="preserve"> </w:t>
-      </w:r>
-      <w:r>
-        <w:rPr>
-          <w:rFonts w:ascii="Arial" w:hAnsi="Arial" w:cs="Arial"/>
-          <w:lang w:val="en-US"/>
-        </w:rPr>
-        <w:t>dimensionality by eliminating some variables highly correlated to others. Also, with our business understanding, we eliminated rows</w:t>
-      </w:r>
-      <w:r>
-        <w:rPr>
-          <w:rFonts w:ascii="Arial" w:hAnsi="Arial" w:cs="Arial"/>
-          <w:lang w:val="en-US"/>
-        </w:rPr>
-        <w:t xml:space="preserve"> that didn’t provide important information for us</w:t>
-      </w:r>
-      <w:r>
-        <w:rPr>
-          <w:rFonts w:ascii="Arial" w:hAnsi="Arial" w:cs="Arial"/>
-          <w:lang w:val="en-US"/>
-        </w:rPr>
-        <w:t>.</w:t>
-      </w:r>
-      <w:r>
-        <w:rPr>
-          <w:rFonts w:ascii="Arial" w:hAnsi="Arial" w:cs="Arial"/>
-          <w:lang w:val="en-US"/>
-        </w:rPr>
-        <w:t xml:space="preserve"> </w:t>
-      </w:r>
-      <w:r>
-        <w:rPr>
-          <w:rFonts w:ascii="Arial" w:hAnsi="Arial" w:cs="Arial"/>
-          <w:lang w:val="en-US"/>
-        </w:rPr>
-        <w:t>The indexes were ‘IPL’, ‘PVPA</w:t>
-      </w:r>
-      <w:r>
-        <w:rPr>
-          <w:rFonts w:ascii="Arial" w:hAnsi="Arial" w:cs="Arial"/>
-          <w:lang w:val="en-US"/>
-        </w:rPr>
-        <w:t>,</w:t>
-      </w:r>
-      <w:r>
-        <w:rPr>
-          <w:rFonts w:ascii="Arial" w:hAnsi="Arial" w:cs="Arial"/>
-          <w:lang w:val="en-US"/>
-        </w:rPr>
-        <w:t xml:space="preserve"> and ‘AT’. The first and the second were pick for its importance in the fundamental analysis domain. The third (‘AT’) because we decided to use it to normalize </w:t>
-      </w:r>
-      <w:r>
-        <w:rPr>
-          <w:rFonts w:ascii="Arial" w:hAnsi="Arial" w:cs="Arial"/>
-          <w:lang w:val="en-US"/>
-        </w:rPr>
-        <w:t>some</w:t>
-      </w:r>
-      <w:r>
-        <w:rPr>
-          <w:rFonts w:ascii="Arial" w:hAnsi="Arial" w:cs="Arial"/>
-          <w:lang w:val="en-US"/>
-        </w:rPr>
-        <w:t xml:space="preserve"> columns of the dataset. </w:t>
-      </w:r>
-    </w:p>
-    <w:p>
-      <w:pPr>
-        <w:jc w:val="both"/>
+        <w:jc w:val="center"/>
         <w:rPr>
           <w:rFonts w:ascii="Arial" w:hAnsi="Arial" w:cs="Arial"/>
           <w:i/>
@@ -3218,110 +2763,13 @@
       <w:r>
         <w:rPr>
           <w:rFonts w:ascii="Arial" w:hAnsi="Arial" w:cs="Arial"/>
-          <w:lang w:val="en-US" w:eastAsia="pt-PT"/>
-        </w:rPr>
-        <w:t>Other important challenge we had to overcome was the presence of</w:t>
-      </w:r>
-      <w:r>
-        <w:rPr>
-          <w:rFonts w:ascii="Arial" w:hAnsi="Arial" w:cs="Arial"/>
-          <w:lang w:val="en-US" w:eastAsia="pt-PT"/>
-        </w:rPr>
-        <w:t xml:space="preserve"> some outliers</w:t>
-      </w:r>
-      <w:r>
-        <w:rPr>
-          <w:rFonts w:ascii="Arial" w:hAnsi="Arial" w:cs="Arial"/>
-          <w:lang w:val="en-US" w:eastAsia="pt-PT"/>
-        </w:rPr>
-        <w:t xml:space="preserve">. As we observed the data with histograms, we saw very high values on the extremities, so we </w:t>
-      </w:r>
-      <w:r>
-        <w:rPr>
-          <w:rFonts w:ascii="Arial" w:hAnsi="Arial" w:cs="Arial"/>
-          <w:lang w:val="en-US" w:eastAsia="pt-PT"/>
-        </w:rPr>
-        <w:t xml:space="preserve">decided to use the </w:t>
-      </w:r>
-      <w:proofErr w:type="spellStart"/>
-      <w:r>
-        <w:rPr>
-          <w:rFonts w:ascii="Arial" w:hAnsi="Arial" w:cs="Arial"/>
-          <w:i/>
-          <w:iCs/>
-          <w:lang w:val="en-US" w:eastAsia="pt-PT"/>
-        </w:rPr>
-        <w:t>Winsorization</w:t>
-      </w:r>
-      <w:proofErr w:type="spellEnd"/>
-      <w:r>
-        <w:rPr>
-          <w:rFonts w:ascii="Arial" w:hAnsi="Arial" w:cs="Arial"/>
-          <w:lang w:val="en-US" w:eastAsia="pt-PT"/>
-        </w:rPr>
-        <w:t xml:space="preserve"> approach to handle extreme values in the limit. This method allows the limiting of extreme values in the dataset to reduce the effect of outliers, as we can see in histograms before and after the </w:t>
-      </w:r>
-      <w:proofErr w:type="spellStart"/>
-      <w:r>
-        <w:rPr>
-          <w:rFonts w:ascii="Arial" w:hAnsi="Arial" w:cs="Arial"/>
-          <w:i/>
-          <w:iCs/>
-          <w:lang w:val="en-US" w:eastAsia="pt-PT"/>
-        </w:rPr>
-        <w:t>Winsorization</w:t>
-      </w:r>
-      <w:proofErr w:type="spellEnd"/>
-      <w:r>
-        <w:rPr>
-          <w:rFonts w:ascii="Arial" w:hAnsi="Arial" w:cs="Arial"/>
-          <w:i/>
-          <w:iCs/>
-          <w:lang w:val="en-US" w:eastAsia="pt-PT"/>
-        </w:rPr>
-        <w:t>.</w:t>
-      </w:r>
-    </w:p>
-    <w:p>
-      <w:pPr>
-        <w:jc w:val="both"/>
-        <w:rPr>
-          <w:rFonts w:ascii="Arial" w:hAnsi="Arial" w:cs="Arial"/>
-          <w:i/>
-          <w:iCs/>
-          <w:lang w:val="en-US" w:eastAsia="pt-PT"/>
-        </w:rPr>
-      </w:pPr>
-      <w:r>
-        <w:rPr>
-          <w:rFonts w:ascii="Arial" w:hAnsi="Arial" w:cs="Arial"/>
-          <w:i/>
-          <w:iCs/>
-          <w:lang w:val="en-US" w:eastAsia="pt-PT"/>
-        </w:rPr>
-        <w:t>Before:</w:t>
-      </w:r>
-    </w:p>
-    <w:p>
-      <w:pPr>
-        <w:jc w:val="center"/>
-        <w:rPr>
-          <w:rFonts w:ascii="Arial" w:hAnsi="Arial" w:cs="Arial"/>
-          <w:i/>
-          <w:iCs/>
-          <w:lang w:val="en-US" w:eastAsia="pt-PT"/>
-        </w:rPr>
-      </w:pPr>
-      <w:r>
-        <w:rPr>
-          <w:rFonts w:ascii="Arial" w:hAnsi="Arial" w:cs="Arial"/>
           <w:noProof/>
         </w:rPr>
         <w:drawing>
-          <wp:inline distT="0" distB="0" distL="0" distR="0" wp14:anchorId="4E9ABBFC" wp14:editId="212A9827">
-            <wp:extent cx="4191000" cy="1228725"/>
-            <wp:effectExtent l="0" t="0" r="0" b="9525"/>
-            <wp:docPr id="17" name="Picture 17"/>
+          <wp:inline distT="0" distB="0" distL="0" distR="0" wp14:anchorId="7A1BCF54" wp14:editId="17EDCE71">
+            <wp:extent cx="4067175" cy="1181100"/>
+            <wp:effectExtent l="0" t="0" r="9525" b="0"/>
+            <wp:docPr id="18" name="Picture 18"/>
             <wp:cNvGraphicFramePr>
               <a:graphicFrameLocks xmlns:a="http://schemas.openxmlformats.org/drawingml/2006/main" noChangeAspect="1"/>
             </wp:cNvGraphicFramePr>
@@ -3341,7 +2789,7 @@
                   <pic:spPr>
                     <a:xfrm>
                       <a:off x="0" y="0"/>
-                      <a:ext cx="4191000" cy="1228725"/>
+                      <a:ext cx="4067175" cy="1181100"/>
                     </a:xfrm>
                     <a:prstGeom prst="rect">
                       <a:avLst/>
@@ -3359,64 +2807,271 @@
         <w:jc w:val="both"/>
         <w:rPr>
           <w:rFonts w:ascii="Arial" w:hAnsi="Arial" w:cs="Arial"/>
-          <w:i/>
-          <w:iCs/>
-          <w:lang w:val="en-US" w:eastAsia="pt-PT"/>
-        </w:rPr>
-      </w:pPr>
+          <w:lang w:val="en-US" w:eastAsia="pt-PT"/>
+        </w:rPr>
+      </w:pPr>
+      <w:r>
+        <w:rPr>
+          <w:rFonts w:ascii="Arial" w:hAnsi="Arial" w:cs="Arial"/>
+          <w:lang w:val="en-US" w:eastAsia="pt-PT"/>
+        </w:rPr>
+        <w:t xml:space="preserve">After that, </w:t>
+      </w:r>
+      <w:r>
+        <w:rPr>
+          <w:rFonts w:ascii="Arial" w:hAnsi="Arial" w:cs="Arial"/>
+          <w:lang w:val="en-US" w:eastAsia="pt-PT"/>
+        </w:rPr>
+        <w:t>I</w:t>
+      </w:r>
+      <w:r>
+        <w:rPr>
+          <w:rFonts w:ascii="Arial" w:hAnsi="Arial" w:cs="Arial"/>
+          <w:lang w:val="en-US" w:eastAsia="pt-PT"/>
+        </w:rPr>
+        <w:t xml:space="preserve"> had to choose </w:t>
+      </w:r>
+      <w:proofErr w:type="spellStart"/>
+      <w:r>
+        <w:rPr>
+          <w:rFonts w:ascii="Arial" w:hAnsi="Arial" w:cs="Arial"/>
+          <w:lang w:val="en-US" w:eastAsia="pt-PT"/>
+        </w:rPr>
+        <w:t>bet</w:t>
+      </w:r>
+      <w:r>
+        <w:rPr>
+          <w:rFonts w:ascii="Arial" w:hAnsi="Arial" w:cs="Arial"/>
+          <w:lang w:val="en-US" w:eastAsia="pt-PT"/>
+        </w:rPr>
+        <w:t>I</w:t>
+      </w:r>
+      <w:r>
+        <w:rPr>
+          <w:rFonts w:ascii="Arial" w:hAnsi="Arial" w:cs="Arial"/>
+          <w:lang w:val="en-US" w:eastAsia="pt-PT"/>
+        </w:rPr>
+        <w:t>en</w:t>
+      </w:r>
+      <w:proofErr w:type="spellEnd"/>
+      <w:r>
+        <w:rPr>
+          <w:rFonts w:ascii="Arial" w:hAnsi="Arial" w:cs="Arial"/>
+          <w:lang w:val="en-US" w:eastAsia="pt-PT"/>
+        </w:rPr>
+        <w:t xml:space="preserve"> normalize and standardize the data. After some tests </w:t>
+      </w:r>
+      <w:r>
+        <w:rPr>
+          <w:rFonts w:ascii="Arial" w:hAnsi="Arial" w:cs="Arial"/>
+          <w:lang w:val="en-US" w:eastAsia="pt-PT"/>
+        </w:rPr>
+        <w:t>I</w:t>
+      </w:r>
+      <w:r>
+        <w:rPr>
+          <w:rFonts w:ascii="Arial" w:hAnsi="Arial" w:cs="Arial"/>
+          <w:lang w:val="en-US" w:eastAsia="pt-PT"/>
+        </w:rPr>
+        <w:t xml:space="preserve"> observed that the standardize the data brought better results.</w:t>
+      </w:r>
     </w:p>
     <w:p>
       <w:pPr>
         <w:jc w:val="both"/>
         <w:rPr>
           <w:rFonts w:ascii="Arial" w:hAnsi="Arial" w:cs="Arial"/>
-          <w:i/>
-          <w:iCs/>
-          <w:lang w:val="en-US" w:eastAsia="pt-PT"/>
-        </w:rPr>
-      </w:pPr>
+          <w:lang w:val="en-US" w:eastAsia="pt-PT"/>
+        </w:rPr>
+      </w:pPr>
+      <w:r>
+        <w:rPr>
+          <w:rFonts w:ascii="Arial" w:hAnsi="Arial" w:cs="Arial"/>
+          <w:lang w:val="en-US" w:eastAsia="pt-PT"/>
+        </w:rPr>
+        <w:t>I</w:t>
+      </w:r>
+      <w:r>
+        <w:rPr>
+          <w:rFonts w:ascii="Arial" w:hAnsi="Arial" w:cs="Arial"/>
+          <w:lang w:val="en-US" w:eastAsia="pt-PT"/>
+        </w:rPr>
+        <w:t xml:space="preserve"> </w:t>
+      </w:r>
+      <w:r>
+        <w:rPr>
+          <w:rFonts w:ascii="Arial" w:hAnsi="Arial" w:cs="Arial"/>
+          <w:lang w:val="en-US" w:eastAsia="pt-PT"/>
+        </w:rPr>
+        <w:t xml:space="preserve">also </w:t>
+      </w:r>
+      <w:r>
+        <w:rPr>
+          <w:rFonts w:ascii="Arial" w:hAnsi="Arial" w:cs="Arial"/>
+          <w:lang w:val="en-US" w:eastAsia="pt-PT"/>
+        </w:rPr>
+        <w:t xml:space="preserve">divided the dataset into two parts, the one with the highest and </w:t>
+      </w:r>
+      <w:proofErr w:type="spellStart"/>
+      <w:r>
+        <w:rPr>
+          <w:rFonts w:ascii="Arial" w:hAnsi="Arial" w:cs="Arial"/>
+          <w:lang w:val="en-US" w:eastAsia="pt-PT"/>
+        </w:rPr>
+        <w:t>lo</w:t>
+      </w:r>
+      <w:r>
+        <w:rPr>
+          <w:rFonts w:ascii="Arial" w:hAnsi="Arial" w:cs="Arial"/>
+          <w:lang w:val="en-US" w:eastAsia="pt-PT"/>
+        </w:rPr>
+        <w:t>I</w:t>
+      </w:r>
+      <w:r>
+        <w:rPr>
+          <w:rFonts w:ascii="Arial" w:hAnsi="Arial" w:cs="Arial"/>
+          <w:lang w:val="en-US" w:eastAsia="pt-PT"/>
+        </w:rPr>
+        <w:t>st</w:t>
+      </w:r>
+      <w:proofErr w:type="spellEnd"/>
+      <w:r>
+        <w:rPr>
+          <w:rFonts w:ascii="Arial" w:hAnsi="Arial" w:cs="Arial"/>
+          <w:lang w:val="en-US" w:eastAsia="pt-PT"/>
+        </w:rPr>
+        <w:t xml:space="preserve"> profitability</w:t>
+      </w:r>
+      <w:r>
+        <w:rPr>
+          <w:rFonts w:ascii="Arial" w:hAnsi="Arial" w:cs="Arial"/>
+          <w:lang w:val="en-US" w:eastAsia="pt-PT"/>
+        </w:rPr>
+        <w:t xml:space="preserve"> on a 1-year period</w:t>
+      </w:r>
+      <w:r>
+        <w:rPr>
+          <w:rFonts w:ascii="Arial" w:hAnsi="Arial" w:cs="Arial"/>
+          <w:lang w:val="en-US" w:eastAsia="pt-PT"/>
+        </w:rPr>
+        <w:t xml:space="preserve">. </w:t>
+      </w:r>
+      <w:r>
+        <w:rPr>
+          <w:rFonts w:ascii="Arial" w:hAnsi="Arial" w:cs="Arial"/>
+          <w:lang w:val="en-US" w:eastAsia="pt-PT"/>
+        </w:rPr>
+        <w:t xml:space="preserve">The </w:t>
+      </w:r>
+      <w:r>
+        <w:rPr>
+          <w:rFonts w:ascii="Arial" w:hAnsi="Arial" w:cs="Arial"/>
+          <w:lang w:val="en-US" w:eastAsia="pt-PT"/>
+        </w:rPr>
+        <w:t>purpose</w:t>
+      </w:r>
+      <w:r>
+        <w:rPr>
+          <w:rFonts w:ascii="Arial" w:hAnsi="Arial" w:cs="Arial"/>
+          <w:lang w:val="en-US" w:eastAsia="pt-PT"/>
+        </w:rPr>
+        <w:t xml:space="preserve"> of this manipulation was</w:t>
+      </w:r>
+      <w:r>
+        <w:rPr>
+          <w:rFonts w:ascii="Arial" w:hAnsi="Arial" w:cs="Arial"/>
+          <w:lang w:val="en-US" w:eastAsia="pt-PT"/>
+        </w:rPr>
+        <w:t xml:space="preserve"> to simplify and mimic the process of a </w:t>
+      </w:r>
+      <w:r>
+        <w:rPr>
+          <w:rFonts w:ascii="Arial" w:hAnsi="Arial" w:cs="Arial"/>
+          <w:lang w:val="en-US" w:eastAsia="pt-PT"/>
+        </w:rPr>
+        <w:t>"</w:t>
+      </w:r>
+      <w:r>
+        <w:rPr>
+          <w:rFonts w:ascii="Arial" w:hAnsi="Arial" w:cs="Arial"/>
+          <w:lang w:val="en-US" w:eastAsia="pt-PT"/>
+        </w:rPr>
+        <w:t>buy and hold</w:t>
+      </w:r>
+      <w:r>
+        <w:rPr>
+          <w:rFonts w:ascii="Arial" w:hAnsi="Arial" w:cs="Arial"/>
+          <w:lang w:val="en-US" w:eastAsia="pt-PT"/>
+        </w:rPr>
+        <w:t>"</w:t>
+      </w:r>
+      <w:r>
+        <w:rPr>
+          <w:rFonts w:ascii="Arial" w:hAnsi="Arial" w:cs="Arial"/>
+          <w:lang w:val="en-US" w:eastAsia="pt-PT"/>
+        </w:rPr>
+        <w:t xml:space="preserve"> investor with a binary decision algorithm, whether to buy or not to buy.</w:t>
+      </w:r>
+      <w:r>
+        <w:rPr>
+          <w:rFonts w:ascii="Arial" w:hAnsi="Arial" w:cs="Arial"/>
+          <w:lang w:val="en-US" w:eastAsia="pt-PT"/>
+        </w:rPr>
+        <w:t xml:space="preserve"> Therefore, to achieve a better profitability than the naïve approach, </w:t>
+      </w:r>
+      <w:r>
+        <w:rPr>
+          <w:rFonts w:ascii="Arial" w:hAnsi="Arial" w:cs="Arial"/>
+          <w:lang w:val="en-US" w:eastAsia="pt-PT"/>
+        </w:rPr>
+        <w:t>I</w:t>
+      </w:r>
+      <w:r>
+        <w:rPr>
+          <w:rFonts w:ascii="Arial" w:hAnsi="Arial" w:cs="Arial"/>
+          <w:lang w:val="en-US" w:eastAsia="pt-PT"/>
+        </w:rPr>
+        <w:t xml:space="preserve"> developed a deep learning algorithm that aims to find top 50% stocks from our dataset. </w:t>
+      </w:r>
+      <w:r>
+        <w:rPr>
+          <w:rFonts w:ascii="Arial" w:hAnsi="Arial" w:cs="Arial"/>
+          <w:lang w:val="en-US" w:eastAsia="pt-PT"/>
+        </w:rPr>
+        <w:t xml:space="preserve">For this, </w:t>
+      </w:r>
+      <w:r>
+        <w:rPr>
+          <w:rFonts w:ascii="Arial" w:hAnsi="Arial" w:cs="Arial"/>
+          <w:lang w:val="en-US" w:eastAsia="pt-PT"/>
+        </w:rPr>
+        <w:t>I</w:t>
+      </w:r>
+      <w:r>
+        <w:rPr>
+          <w:rFonts w:ascii="Arial" w:hAnsi="Arial" w:cs="Arial"/>
+          <w:lang w:val="en-US" w:eastAsia="pt-PT"/>
+        </w:rPr>
+        <w:t xml:space="preserve"> verify the profitability that divides the data in two equal parts.</w:t>
+      </w:r>
     </w:p>
     <w:p>
       <w:pPr>
-        <w:jc w:val="both"/>
-        <w:rPr>
-          <w:rFonts w:ascii="Arial" w:hAnsi="Arial" w:cs="Arial"/>
-          <w:i/>
-          <w:iCs/>
-          <w:lang w:val="en-US" w:eastAsia="pt-PT"/>
-        </w:rPr>
-      </w:pPr>
-      <w:r>
-        <w:rPr>
-          <w:rFonts w:ascii="Arial" w:hAnsi="Arial" w:cs="Arial"/>
-          <w:i/>
-          <w:iCs/>
-          <w:lang w:val="en-US" w:eastAsia="pt-PT"/>
-        </w:rPr>
-        <w:lastRenderedPageBreak/>
-        <w:t>After:</w:t>
-      </w:r>
-    </w:p>
-    <w:p>
-      <w:pPr>
         <w:jc w:val="center"/>
         <w:rPr>
           <w:rFonts w:ascii="Arial" w:hAnsi="Arial" w:cs="Arial"/>
-          <w:i/>
-          <w:iCs/>
-          <w:lang w:val="en-US" w:eastAsia="pt-PT"/>
-        </w:rPr>
-      </w:pPr>
-      <w:r>
-        <w:rPr>
-          <w:rFonts w:ascii="Arial" w:hAnsi="Arial" w:cs="Arial"/>
+          <w:lang w:val="en-US" w:eastAsia="pt-PT"/>
+        </w:rPr>
+      </w:pPr>
+      <w:r>
+        <w:rPr>
           <w:noProof/>
         </w:rPr>
         <w:drawing>
-          <wp:inline distT="0" distB="0" distL="0" distR="0" wp14:anchorId="7A1BCF54" wp14:editId="17EDCE71">
-            <wp:extent cx="4067175" cy="1181100"/>
-            <wp:effectExtent l="0" t="0" r="9525" b="0"/>
-            <wp:docPr id="18" name="Picture 18"/>
+          <wp:inline distT="0" distB="0" distL="0" distR="0" wp14:anchorId="02001E12" wp14:editId="16A22906">
+            <wp:extent cx="3137510" cy="3212853"/>
+            <wp:effectExtent l="0" t="0" r="6350" b="6985"/>
+            <wp:docPr id="27" name="Picture 27"/>
             <wp:cNvGraphicFramePr>
               <a:graphicFrameLocks xmlns:a="http://schemas.openxmlformats.org/drawingml/2006/main" noChangeAspect="1"/>
             </wp:cNvGraphicFramePr>
@@ -3436,227 +3091,6 @@
                   <pic:spPr>
                     <a:xfrm>
                       <a:off x="0" y="0"/>
-                      <a:ext cx="4067175" cy="1181100"/>
-                    </a:xfrm>
-                    <a:prstGeom prst="rect">
-                      <a:avLst/>
-                    </a:prstGeom>
-                  </pic:spPr>
-                </pic:pic>
-              </a:graphicData>
-            </a:graphic>
-          </wp:inline>
-        </w:drawing>
-      </w:r>
-    </w:p>
-    <w:p>
-      <w:pPr>
-        <w:jc w:val="both"/>
-        <w:rPr>
-          <w:rFonts w:ascii="Arial" w:hAnsi="Arial" w:cs="Arial"/>
-          <w:lang w:val="en-US" w:eastAsia="pt-PT"/>
-        </w:rPr>
-      </w:pPr>
-      <w:r>
-        <w:rPr>
-          <w:rFonts w:ascii="Arial" w:hAnsi="Arial" w:cs="Arial"/>
-          <w:lang w:val="en-US" w:eastAsia="pt-PT"/>
-        </w:rPr>
-        <w:t xml:space="preserve">After that, we had to choose between normalize and standardize the data. After some tests we observed that the </w:t>
-      </w:r>
-      <w:r>
-        <w:rPr>
-          <w:rFonts w:ascii="Arial" w:hAnsi="Arial" w:cs="Arial"/>
-          <w:lang w:val="en-US" w:eastAsia="pt-PT"/>
-        </w:rPr>
-        <w:t>standardize the data</w:t>
-      </w:r>
-      <w:r>
-        <w:rPr>
-          <w:rFonts w:ascii="Arial" w:hAnsi="Arial" w:cs="Arial"/>
-          <w:lang w:val="en-US" w:eastAsia="pt-PT"/>
-        </w:rPr>
-        <w:t xml:space="preserve"> brought better results.</w:t>
-      </w:r>
-    </w:p>
-    <w:p>
-      <w:pPr>
-        <w:jc w:val="both"/>
-        <w:rPr>
-          <w:rFonts w:ascii="Arial" w:hAnsi="Arial" w:cs="Arial"/>
-          <w:lang w:val="en-US" w:eastAsia="pt-PT"/>
-        </w:rPr>
-      </w:pPr>
-      <w:r>
-        <w:rPr>
-          <w:rFonts w:ascii="Arial" w:hAnsi="Arial" w:cs="Arial"/>
-          <w:lang w:val="en-US" w:eastAsia="pt-PT"/>
-        </w:rPr>
-        <w:t>W</w:t>
-      </w:r>
-      <w:r>
-        <w:rPr>
-          <w:rFonts w:ascii="Arial" w:hAnsi="Arial" w:cs="Arial"/>
-          <w:lang w:val="en-US" w:eastAsia="pt-PT"/>
-        </w:rPr>
-        <w:t xml:space="preserve">e </w:t>
-      </w:r>
-      <w:r>
-        <w:rPr>
-          <w:rFonts w:ascii="Arial" w:hAnsi="Arial" w:cs="Arial"/>
-          <w:lang w:val="en-US" w:eastAsia="pt-PT"/>
-        </w:rPr>
-        <w:t xml:space="preserve">also </w:t>
-      </w:r>
-      <w:r>
-        <w:rPr>
-          <w:rFonts w:ascii="Arial" w:hAnsi="Arial" w:cs="Arial"/>
-          <w:lang w:val="en-US" w:eastAsia="pt-PT"/>
-        </w:rPr>
-        <w:t>divided the dataset into two parts, the one with the highest and lowest profitability</w:t>
-      </w:r>
-      <w:r>
-        <w:rPr>
-          <w:rFonts w:ascii="Arial" w:hAnsi="Arial" w:cs="Arial"/>
-          <w:lang w:val="en-US" w:eastAsia="pt-PT"/>
-        </w:rPr>
-        <w:t xml:space="preserve"> on a 1-year period</w:t>
-      </w:r>
-      <w:r>
-        <w:rPr>
-          <w:rFonts w:ascii="Arial" w:hAnsi="Arial" w:cs="Arial"/>
-          <w:lang w:val="en-US" w:eastAsia="pt-PT"/>
-        </w:rPr>
-        <w:t xml:space="preserve">. </w:t>
-      </w:r>
-      <w:r>
-        <w:rPr>
-          <w:rFonts w:ascii="Arial" w:hAnsi="Arial" w:cs="Arial"/>
-          <w:lang w:val="en-US" w:eastAsia="pt-PT"/>
-        </w:rPr>
-        <w:t xml:space="preserve">The </w:t>
-      </w:r>
-      <w:r>
-        <w:rPr>
-          <w:rFonts w:ascii="Arial" w:hAnsi="Arial" w:cs="Arial"/>
-          <w:lang w:val="en-US" w:eastAsia="pt-PT"/>
-        </w:rPr>
-        <w:t>purpose</w:t>
-      </w:r>
-      <w:r>
-        <w:rPr>
-          <w:rFonts w:ascii="Arial" w:hAnsi="Arial" w:cs="Arial"/>
-          <w:lang w:val="en-US" w:eastAsia="pt-PT"/>
-        </w:rPr>
-        <w:t xml:space="preserve"> of this manipulation was</w:t>
-      </w:r>
-      <w:r>
-        <w:rPr>
-          <w:rFonts w:ascii="Arial" w:hAnsi="Arial" w:cs="Arial"/>
-          <w:lang w:val="en-US" w:eastAsia="pt-PT"/>
-        </w:rPr>
-        <w:t xml:space="preserve"> to simplify and mimic the process of a </w:t>
-      </w:r>
-      <w:r>
-        <w:rPr>
-          <w:rFonts w:ascii="Arial" w:hAnsi="Arial" w:cs="Arial"/>
-          <w:lang w:val="en-US" w:eastAsia="pt-PT"/>
-        </w:rPr>
-        <w:t>“</w:t>
-      </w:r>
-      <w:r>
-        <w:rPr>
-          <w:rFonts w:ascii="Arial" w:hAnsi="Arial" w:cs="Arial"/>
-          <w:lang w:val="en-US" w:eastAsia="pt-PT"/>
-        </w:rPr>
-        <w:t>buy and hold</w:t>
-      </w:r>
-      <w:r>
-        <w:rPr>
-          <w:rFonts w:ascii="Arial" w:hAnsi="Arial" w:cs="Arial"/>
-          <w:lang w:val="en-US" w:eastAsia="pt-PT"/>
-        </w:rPr>
-        <w:t>”</w:t>
-      </w:r>
-      <w:r>
-        <w:rPr>
-          <w:rFonts w:ascii="Arial" w:hAnsi="Arial" w:cs="Arial"/>
-          <w:lang w:val="en-US" w:eastAsia="pt-PT"/>
-        </w:rPr>
-        <w:t xml:space="preserve"> investor with a binary decision algorithm, whether to buy or not to buy.</w:t>
-      </w:r>
-      <w:r>
-        <w:rPr>
-          <w:rFonts w:ascii="Arial" w:hAnsi="Arial" w:cs="Arial"/>
-          <w:lang w:val="en-US" w:eastAsia="pt-PT"/>
-        </w:rPr>
-        <w:t xml:space="preserve"> Therefore, to</w:t>
-      </w:r>
-      <w:r>
-        <w:rPr>
-          <w:rFonts w:ascii="Arial" w:hAnsi="Arial" w:cs="Arial"/>
-          <w:lang w:val="en-US" w:eastAsia="pt-PT"/>
-        </w:rPr>
-        <w:t xml:space="preserve"> achieve a better profitability than the naïve approach, we developed a deep learning algorithm that </w:t>
-      </w:r>
-      <w:r>
-        <w:rPr>
-          <w:rFonts w:ascii="Arial" w:hAnsi="Arial" w:cs="Arial"/>
-          <w:lang w:val="en-US" w:eastAsia="pt-PT"/>
-        </w:rPr>
-        <w:t>aims</w:t>
-      </w:r>
-      <w:r>
-        <w:rPr>
-          <w:rFonts w:ascii="Arial" w:hAnsi="Arial" w:cs="Arial"/>
-          <w:lang w:val="en-US" w:eastAsia="pt-PT"/>
-        </w:rPr>
-        <w:t xml:space="preserve"> to find top 50% stocks from our dataset. </w:t>
-      </w:r>
-      <w:r>
-        <w:rPr>
-          <w:rFonts w:ascii="Arial" w:hAnsi="Arial" w:cs="Arial"/>
-          <w:lang w:val="en-US" w:eastAsia="pt-PT"/>
-        </w:rPr>
-        <w:t>For this, we verify the profitability that divides the data in two equal parts.</w:t>
-      </w:r>
-    </w:p>
-    <w:p>
-      <w:pPr>
-        <w:jc w:val="center"/>
-        <w:rPr>
-          <w:rFonts w:ascii="Arial" w:hAnsi="Arial" w:cs="Arial"/>
-          <w:lang w:val="en-US" w:eastAsia="pt-PT"/>
-        </w:rPr>
-      </w:pPr>
-      <w:r>
-        <w:rPr>
-          <w:noProof/>
-        </w:rPr>
-        <w:drawing>
-          <wp:inline distT="0" distB="0" distL="0" distR="0" wp14:anchorId="02001E12" wp14:editId="16A22906">
-            <wp:extent cx="3137510" cy="3212853"/>
-            <wp:effectExtent l="0" t="0" r="6350" b="6985"/>
-            <wp:docPr id="27" name="Picture 27"/>
-            <wp:cNvGraphicFramePr>
-              <a:graphicFrameLocks xmlns:a="http://schemas.openxmlformats.org/drawingml/2006/main" noChangeAspect="1"/>
-            </wp:cNvGraphicFramePr>
-            <a:graphic xmlns:a="http://schemas.openxmlformats.org/drawingml/2006/main">
-              <a:graphicData uri="http://schemas.openxmlformats.org/drawingml/2006/picture">
-                <pic:pic xmlns:pic="http://schemas.openxmlformats.org/drawingml/2006/picture">
-                  <pic:nvPicPr>
-                    <pic:cNvPr id="1" name=""/>
-                    <pic:cNvPicPr/>
-                  </pic:nvPicPr>
-                  <pic:blipFill>
-                    <a:blip r:embed="rId15"/>
-                    <a:stretch>
-                      <a:fillRect/>
-                    </a:stretch>
-                  </pic:blipFill>
-                  <pic:spPr>
-                    <a:xfrm>
-                      <a:off x="0" y="0"/>
                       <a:ext cx="3188320" cy="3264883"/>
                     </a:xfrm>
                     <a:prstGeom prst="rect">
@@ -3725,7 +3159,37 @@
           <w:rFonts w:ascii="Arial" w:hAnsi="Arial" w:cs="Arial"/>
           <w:lang w:val="en-US" w:eastAsia="pt-PT"/>
         </w:rPr>
-        <w:t xml:space="preserve"> with a lower profitability</w:t>
+        <w:t xml:space="preserve"> with a </w:t>
+      </w:r>
+      <w:proofErr w:type="spellStart"/>
+      <w:r>
+        <w:rPr>
+          <w:rFonts w:ascii="Arial" w:hAnsi="Arial" w:cs="Arial"/>
+          <w:lang w:val="en-US" w:eastAsia="pt-PT"/>
+        </w:rPr>
+        <w:t>lo</w:t>
+      </w:r>
+      <w:r>
+        <w:rPr>
+          <w:rFonts w:ascii="Arial" w:hAnsi="Arial" w:cs="Arial"/>
+          <w:lang w:val="en-US" w:eastAsia="pt-PT"/>
+        </w:rPr>
+        <w:t>I</w:t>
+      </w:r>
+      <w:r>
+        <w:rPr>
+          <w:rFonts w:ascii="Arial" w:hAnsi="Arial" w:cs="Arial"/>
+          <w:lang w:val="en-US" w:eastAsia="pt-PT"/>
+        </w:rPr>
+        <w:t>r</w:t>
+      </w:r>
+      <w:proofErr w:type="spellEnd"/>
+      <w:r>
+        <w:rPr>
+          <w:rFonts w:ascii="Arial" w:hAnsi="Arial" w:cs="Arial"/>
+          <w:lang w:val="en-US" w:eastAsia="pt-PT"/>
+        </w:rPr>
+        <w:t xml:space="preserve"> profitability</w:t>
       </w:r>
       <w:r>
         <w:rPr>
@@ -3787,14 +3251,42 @@
           <w:rFonts w:ascii="Arial" w:hAnsi="Arial" w:cs="Arial"/>
           <w:lang w:val="en-US" w:eastAsia="pt-PT"/>
         </w:rPr>
-        <w:t xml:space="preserve">or modeling, we try to use different variations of deep learning algorithms. We modify different parameters; optimizers like </w:t>
-      </w:r>
-      <w:r>
-        <w:rPr>
-          <w:rFonts w:ascii="Arial" w:hAnsi="Arial" w:cs="Arial"/>
-          <w:lang w:val="en-US" w:eastAsia="pt-PT"/>
-        </w:rPr>
-        <w:t>“</w:t>
+        <w:t xml:space="preserve">or modeling, </w:t>
+      </w:r>
+      <w:r>
+        <w:rPr>
+          <w:rFonts w:ascii="Arial" w:hAnsi="Arial" w:cs="Arial"/>
+          <w:lang w:val="en-US" w:eastAsia="pt-PT"/>
+        </w:rPr>
+        <w:t>I</w:t>
+      </w:r>
+      <w:r>
+        <w:rPr>
+          <w:rFonts w:ascii="Arial" w:hAnsi="Arial" w:cs="Arial"/>
+          <w:lang w:val="en-US" w:eastAsia="pt-PT"/>
+        </w:rPr>
+        <w:t xml:space="preserve"> try to use different variations of deep learning algorithms. </w:t>
+      </w:r>
+      <w:r>
+        <w:rPr>
+          <w:rFonts w:ascii="Arial" w:hAnsi="Arial" w:cs="Arial"/>
+          <w:lang w:val="en-US" w:eastAsia="pt-PT"/>
+        </w:rPr>
+        <w:t>I</w:t>
+      </w:r>
+      <w:r>
+        <w:rPr>
+          <w:rFonts w:ascii="Arial" w:hAnsi="Arial" w:cs="Arial"/>
+          <w:lang w:val="en-US" w:eastAsia="pt-PT"/>
+        </w:rPr>
+        <w:t xml:space="preserve"> modify different parameters; optimizers like </w:t>
+      </w:r>
+      <w:r>
+        <w:rPr>
+          <w:rFonts w:ascii="Arial" w:hAnsi="Arial" w:cs="Arial"/>
+          <w:lang w:val="en-US" w:eastAsia="pt-PT"/>
+        </w:rPr>
+        <w:t>"</w:t>
       </w:r>
       <w:r>
         <w:rPr>
@@ -3808,7 +3300,7 @@
           <w:rFonts w:ascii="Arial" w:hAnsi="Arial" w:cs="Arial"/>
           <w:lang w:val="en-US" w:eastAsia="pt-PT"/>
         </w:rPr>
-        <w:t>”</w:t>
+        <w:t>"</w:t>
       </w:r>
       <w:r>
         <w:rPr>
@@ -3822,7 +3314,7 @@
           <w:rFonts w:ascii="Arial" w:hAnsi="Arial" w:cs="Arial"/>
           <w:lang w:val="en-US" w:eastAsia="pt-PT"/>
         </w:rPr>
-        <w:t>“</w:t>
+        <w:t>"</w:t>
       </w:r>
       <w:proofErr w:type="spellStart"/>
       <w:r>
@@ -3838,7 +3330,7 @@
           <w:rFonts w:ascii="Arial" w:hAnsi="Arial" w:cs="Arial"/>
           <w:lang w:val="en-US" w:eastAsia="pt-PT"/>
         </w:rPr>
-        <w:t>”</w:t>
+        <w:t>"</w:t>
       </w:r>
       <w:r>
         <w:rPr>
@@ -3852,7 +3344,7 @@
           <w:rFonts w:ascii="Arial" w:hAnsi="Arial" w:cs="Arial"/>
           <w:lang w:val="en-US" w:eastAsia="pt-PT"/>
         </w:rPr>
-        <w:t>“</w:t>
+        <w:t>"</w:t>
       </w:r>
       <w:r>
         <w:rPr>
@@ -3866,7 +3358,7 @@
           <w:rFonts w:ascii="Arial" w:hAnsi="Arial" w:cs="Arial"/>
           <w:lang w:val="en-US" w:eastAsia="pt-PT"/>
         </w:rPr>
-        <w:t>”</w:t>
+        <w:t>"</w:t>
       </w:r>
       <w:r>
         <w:rPr>
@@ -3925,7 +3417,49 @@
           <w:lang w:val="en-US" w:eastAsia="pt-PT"/>
         </w:rPr>
         <w:lastRenderedPageBreak/>
-        <w:t>function we tested only the binary entropy, since “Hinge Loss” is interesting only if more speed is needed</w:t>
+        <w:t xml:space="preserve">function </w:t>
+      </w:r>
+      <w:r>
+        <w:rPr>
+          <w:rFonts w:ascii="Arial" w:hAnsi="Arial" w:cs="Arial"/>
+          <w:lang w:val="en-US" w:eastAsia="pt-PT"/>
+        </w:rPr>
+        <w:t>I</w:t>
+      </w:r>
+      <w:r>
+        <w:rPr>
+          <w:rFonts w:ascii="Arial" w:hAnsi="Arial" w:cs="Arial"/>
+          <w:lang w:val="en-US" w:eastAsia="pt-PT"/>
+        </w:rPr>
+        <w:t xml:space="preserve"> tested only the binary entropy, since </w:t>
+      </w:r>
+      <w:r>
+        <w:rPr>
+          <w:rFonts w:ascii="Arial" w:hAnsi="Arial" w:cs="Arial"/>
+          <w:lang w:val="en-US" w:eastAsia="pt-PT"/>
+        </w:rPr>
+        <w:t>"</w:t>
+      </w:r>
+      <w:r>
+        <w:rPr>
+          <w:rFonts w:ascii="Arial" w:hAnsi="Arial" w:cs="Arial"/>
+          <w:lang w:val="en-US" w:eastAsia="pt-PT"/>
+        </w:rPr>
+        <w:t>Hinge Loss</w:t>
+      </w:r>
+      <w:r>
+        <w:rPr>
+          <w:rFonts w:ascii="Arial" w:hAnsi="Arial" w:cs="Arial"/>
+          <w:lang w:val="en-US" w:eastAsia="pt-PT"/>
+        </w:rPr>
+        <w:t>"</w:t>
+      </w:r>
+      <w:r>
+        <w:rPr>
+          <w:rFonts w:ascii="Arial" w:hAnsi="Arial" w:cs="Arial"/>
+          <w:lang w:val="en-US" w:eastAsia="pt-PT"/>
+        </w:rPr>
+        <w:t xml:space="preserve"> is interesting only if more speed is needed</w:t>
       </w:r>
       <w:r>
         <w:rPr>
@@ -3948,7 +3482,28 @@
           <w:rFonts w:ascii="Arial" w:hAnsi="Arial" w:cs="Arial"/>
           <w:lang w:val="en-US" w:eastAsia="pt-PT"/>
         </w:rPr>
-        <w:t>We did more than 30 tests before finishing on a model that we found satisfactory.</w:t>
+        <w:t>I</w:t>
+      </w:r>
+      <w:r>
+        <w:rPr>
+          <w:rFonts w:ascii="Arial" w:hAnsi="Arial" w:cs="Arial"/>
+          <w:lang w:val="en-US" w:eastAsia="pt-PT"/>
+        </w:rPr>
+        <w:t xml:space="preserve"> did more than 30 tests before finishing on a model that </w:t>
+      </w:r>
+      <w:r>
+        <w:rPr>
+          <w:rFonts w:ascii="Arial" w:hAnsi="Arial" w:cs="Arial"/>
+          <w:lang w:val="en-US" w:eastAsia="pt-PT"/>
+        </w:rPr>
+        <w:t>I</w:t>
+      </w:r>
+      <w:r>
+        <w:rPr>
+          <w:rFonts w:ascii="Arial" w:hAnsi="Arial" w:cs="Arial"/>
+          <w:lang w:val="en-US" w:eastAsia="pt-PT"/>
+        </w:rPr>
+        <w:t xml:space="preserve"> found satisfactory.</w:t>
       </w:r>
       <w:r>
         <w:rPr>
@@ -3962,7 +3517,21 @@
           <w:rFonts w:ascii="Arial" w:hAnsi="Arial" w:cs="Arial"/>
           <w:lang w:val="en-US" w:eastAsia="pt-PT"/>
         </w:rPr>
-        <w:t>When performing the modeling we try to keep it simple</w:t>
+        <w:t xml:space="preserve">When performing the modeling </w:t>
+      </w:r>
+      <w:r>
+        <w:rPr>
+          <w:rFonts w:ascii="Arial" w:hAnsi="Arial" w:cs="Arial"/>
+          <w:lang w:val="en-US" w:eastAsia="pt-PT"/>
+        </w:rPr>
+        <w:t>I</w:t>
+      </w:r>
+      <w:r>
+        <w:rPr>
+          <w:rFonts w:ascii="Arial" w:hAnsi="Arial" w:cs="Arial"/>
+          <w:lang w:val="en-US" w:eastAsia="pt-PT"/>
+        </w:rPr>
+        <w:t xml:space="preserve"> try to keep it simple</w:t>
       </w:r>
       <w:r>
         <w:rPr>
@@ -4007,7 +3576,7 @@
                     <pic:cNvPicPr/>
                   </pic:nvPicPr>
                   <pic:blipFill rotWithShape="1">
-                    <a:blip r:embed="rId16"/>
+                    <a:blip r:embed="rId15"/>
                     <a:srcRect r="17343"/>
                     <a:stretch/>
                   </pic:blipFill>
@@ -4063,7 +3632,7 @@
                     <pic:cNvPicPr/>
                   </pic:nvPicPr>
                   <pic:blipFill>
-                    <a:blip r:embed="rId17"/>
+                    <a:blip r:embed="rId16"/>
                     <a:stretch>
                       <a:fillRect/>
                     </a:stretch>
@@ -4096,7 +3665,7 @@
           <w:rFonts w:ascii="Arial" w:hAnsi="Arial" w:cs="Arial"/>
           <w:lang w:val="en-US" w:eastAsia="pt-PT"/>
         </w:rPr>
-        <w:t>We</w:t>
+        <w:t>I</w:t>
       </w:r>
       <w:r>
         <w:rPr>
@@ -4159,7 +3728,21 @@
           <w:rFonts w:ascii="Arial" w:hAnsi="Arial" w:cs="Arial"/>
           <w:lang w:val="en-US" w:eastAsia="pt-PT"/>
         </w:rPr>
-        <w:t>After modeling, we checked the accuracy of the algorithm in the testing and training phase.</w:t>
+        <w:t xml:space="preserve">After modeling, </w:t>
+      </w:r>
+      <w:r>
+        <w:rPr>
+          <w:rFonts w:ascii="Arial" w:hAnsi="Arial" w:cs="Arial"/>
+          <w:lang w:val="en-US" w:eastAsia="pt-PT"/>
+        </w:rPr>
+        <w:t>I</w:t>
+      </w:r>
+      <w:r>
+        <w:rPr>
+          <w:rFonts w:ascii="Arial" w:hAnsi="Arial" w:cs="Arial"/>
+          <w:lang w:val="en-US" w:eastAsia="pt-PT"/>
+        </w:rPr>
+        <w:t xml:space="preserve"> checked the accuracy of the algorithm in the testing and training phase.</w:t>
       </w:r>
       <w:r>
         <w:rPr>
@@ -4180,7 +3763,35 @@
           <w:rFonts w:ascii="Arial" w:hAnsi="Arial" w:cs="Arial"/>
           <w:lang w:val="en-US" w:eastAsia="pt-PT"/>
         </w:rPr>
-        <w:t xml:space="preserve"> became evident for us after some tests that we couldn’t insert a high number of epochs due to overfitting. As it is possible to observe on the figure bellow:</w:t>
+        <w:t xml:space="preserve"> became evident for us after some tests that </w:t>
+      </w:r>
+      <w:r>
+        <w:rPr>
+          <w:rFonts w:ascii="Arial" w:hAnsi="Arial" w:cs="Arial"/>
+          <w:lang w:val="en-US" w:eastAsia="pt-PT"/>
+        </w:rPr>
+        <w:t>I</w:t>
+      </w:r>
+      <w:r>
+        <w:rPr>
+          <w:rFonts w:ascii="Arial" w:hAnsi="Arial" w:cs="Arial"/>
+          <w:lang w:val="en-US" w:eastAsia="pt-PT"/>
+        </w:rPr>
+        <w:t xml:space="preserve"> couldn</w:t>
+      </w:r>
+      <w:r>
+        <w:rPr>
+          <w:rFonts w:ascii="Arial" w:hAnsi="Arial" w:cs="Arial"/>
+          <w:lang w:val="en-US" w:eastAsia="pt-PT"/>
+        </w:rPr>
+        <w:t>'</w:t>
+      </w:r>
+      <w:r>
+        <w:rPr>
+          <w:rFonts w:ascii="Arial" w:hAnsi="Arial" w:cs="Arial"/>
+          <w:lang w:val="en-US" w:eastAsia="pt-PT"/>
+        </w:rPr>
+        <w:t>t insert a high number of epochs due to overfitting. As it is possible to observe on the figure bellow:</w:t>
       </w:r>
     </w:p>
     <w:p>
@@ -4218,7 +3829,7 @@
                     <pic:cNvPicPr/>
                   </pic:nvPicPr>
                   <pic:blipFill>
-                    <a:blip r:embed="rId18"/>
+                    <a:blip r:embed="rId17"/>
                     <a:stretch>
                       <a:fillRect/>
                     </a:stretch>
@@ -4266,7 +3877,37 @@
           <w:rFonts w:ascii="Arial" w:hAnsi="Arial" w:cs="Arial"/>
           <w:lang w:val="en-US" w:eastAsia="pt-PT"/>
         </w:rPr>
-        <w:t>rises continually. Therefore, we tried few numbers of epochs in order to catch the minimum loss.</w:t>
+        <w:t xml:space="preserve">rises continually. Therefore, </w:t>
+      </w:r>
+      <w:r>
+        <w:rPr>
+          <w:rFonts w:ascii="Arial" w:hAnsi="Arial" w:cs="Arial"/>
+          <w:lang w:val="en-US" w:eastAsia="pt-PT"/>
+        </w:rPr>
+        <w:t>I</w:t>
+      </w:r>
+      <w:r>
+        <w:rPr>
+          <w:rFonts w:ascii="Arial" w:hAnsi="Arial" w:cs="Arial"/>
+          <w:lang w:val="en-US" w:eastAsia="pt-PT"/>
+        </w:rPr>
+        <w:t xml:space="preserve"> tried few numbers of epochs </w:t>
+      </w:r>
+      <w:proofErr w:type="gramStart"/>
+      <w:r>
+        <w:rPr>
+          <w:rFonts w:ascii="Arial" w:hAnsi="Arial" w:cs="Arial"/>
+          <w:lang w:val="en-US" w:eastAsia="pt-PT"/>
+        </w:rPr>
+        <w:t>in order to</w:t>
+      </w:r>
+      <w:proofErr w:type="gramEnd"/>
+      <w:r>
+        <w:rPr>
+          <w:rFonts w:ascii="Arial" w:hAnsi="Arial" w:cs="Arial"/>
+          <w:lang w:val="en-US" w:eastAsia="pt-PT"/>
+        </w:rPr>
+        <w:t xml:space="preserve"> catch the minimum loss.</w:t>
       </w:r>
       <w:r>
         <w:rPr>
@@ -4280,7 +3921,93 @@
           <w:rFonts w:ascii="Arial" w:hAnsi="Arial" w:cs="Arial"/>
           <w:lang w:val="en-US" w:eastAsia="pt-PT"/>
         </w:rPr>
-        <w:t>Evidently, we did not expect results in which the test curve was very similar to the training curve, as we are trying to predict future stock prices and dealing with real stock exchange data. But, although the accuracy value in training was much higher than that of the tests, we were satisfied with the results of the tests that showed an increase, indicating that, despite a certain overfitting, there was real learning of the algorithm.</w:t>
+        <w:t xml:space="preserve">Evidently, </w:t>
+      </w:r>
+      <w:r>
+        <w:rPr>
+          <w:rFonts w:ascii="Arial" w:hAnsi="Arial" w:cs="Arial"/>
+          <w:lang w:val="en-US" w:eastAsia="pt-PT"/>
+        </w:rPr>
+        <w:t>I</w:t>
+      </w:r>
+      <w:r>
+        <w:rPr>
+          <w:rFonts w:ascii="Arial" w:hAnsi="Arial" w:cs="Arial"/>
+          <w:lang w:val="en-US" w:eastAsia="pt-PT"/>
+        </w:rPr>
+        <w:t xml:space="preserve"> did not expect results in which the test curve was very similar to the training curve, as </w:t>
+      </w:r>
+      <w:r>
+        <w:rPr>
+          <w:rFonts w:ascii="Arial" w:hAnsi="Arial" w:cs="Arial"/>
+          <w:lang w:val="en-US" w:eastAsia="pt-PT"/>
+        </w:rPr>
+        <w:t>I</w:t>
+      </w:r>
+      <w:r>
+        <w:rPr>
+          <w:rFonts w:ascii="Arial" w:hAnsi="Arial" w:cs="Arial"/>
+          <w:lang w:val="en-US" w:eastAsia="pt-PT"/>
+        </w:rPr>
+        <w:t xml:space="preserve"> are trying to predict future stock prices and dealing with real stock exchange data. But, although the accuracy value in training was much higher than that of the tests, </w:t>
+      </w:r>
+      <w:r>
+        <w:rPr>
+          <w:rFonts w:ascii="Arial" w:hAnsi="Arial" w:cs="Arial"/>
+          <w:lang w:val="en-US" w:eastAsia="pt-PT"/>
+        </w:rPr>
+        <w:t>I</w:t>
+      </w:r>
+      <w:r>
+        <w:rPr>
+          <w:rFonts w:ascii="Arial" w:hAnsi="Arial" w:cs="Arial"/>
+          <w:lang w:val="en-US" w:eastAsia="pt-PT"/>
+        </w:rPr>
+        <w:t xml:space="preserve"> </w:t>
+      </w:r>
+      <w:r>
+        <w:rPr>
+          <w:rFonts w:ascii="Arial" w:hAnsi="Arial" w:cs="Arial"/>
+          <w:lang w:val="en-US" w:eastAsia="pt-PT"/>
+        </w:rPr>
+        <w:t>I</w:t>
+      </w:r>
+      <w:r>
+        <w:rPr>
+          <w:rFonts w:ascii="Arial" w:hAnsi="Arial" w:cs="Arial"/>
+          <w:lang w:val="en-US" w:eastAsia="pt-PT"/>
+        </w:rPr>
+        <w:t xml:space="preserve">re satisfied with the results of the tests that </w:t>
+      </w:r>
+      <w:proofErr w:type="spellStart"/>
+      <w:r>
+        <w:rPr>
+          <w:rFonts w:ascii="Arial" w:hAnsi="Arial" w:cs="Arial"/>
+          <w:lang w:val="en-US" w:eastAsia="pt-PT"/>
+        </w:rPr>
+        <w:t>sho</w:t>
+      </w:r>
+      <w:r>
+        <w:rPr>
+          <w:rFonts w:ascii="Arial" w:hAnsi="Arial" w:cs="Arial"/>
+          <w:lang w:val="en-US" w:eastAsia="pt-PT"/>
+        </w:rPr>
+        <w:t>I</w:t>
+      </w:r>
+      <w:r>
+        <w:rPr>
+          <w:rFonts w:ascii="Arial" w:hAnsi="Arial" w:cs="Arial"/>
+          <w:lang w:val="en-US" w:eastAsia="pt-PT"/>
+        </w:rPr>
+        <w:t>d</w:t>
+      </w:r>
+      <w:proofErr w:type="spellEnd"/>
+      <w:r>
+        <w:rPr>
+          <w:rFonts w:ascii="Arial" w:hAnsi="Arial" w:cs="Arial"/>
+          <w:lang w:val="en-US" w:eastAsia="pt-PT"/>
+        </w:rPr>
+        <w:t xml:space="preserve"> an increase, indicating that, despite a certain overfitting, there was real learning of the algorithm.</w:t>
       </w:r>
     </w:p>
     <w:p>
@@ -4310,7 +4037,7 @@
                     <pic:cNvPicPr/>
                   </pic:nvPicPr>
                   <pic:blipFill rotWithShape="1">
-                    <a:blip r:embed="rId19"/>
+                    <a:blip r:embed="rId18"/>
                     <a:srcRect b="51241"/>
                     <a:stretch/>
                   </pic:blipFill>
@@ -4357,7 +4084,7 @@
                     <pic:cNvPicPr/>
                   </pic:nvPicPr>
                   <pic:blipFill rotWithShape="1">
-                    <a:blip r:embed="rId19"/>
+                    <a:blip r:embed="rId18"/>
                     <a:srcRect t="47512"/>
                     <a:stretch/>
                   </pic:blipFill>
@@ -4427,7 +4154,7 @@
           <w:shd w:val="clear" w:color="auto" w:fill="FFFFFF"/>
           <w:lang w:val="en-US"/>
         </w:rPr>
-        <w:t>P</w:t>
+        <w:t>Primarily,</w:t>
       </w:r>
       <w:r>
         <w:rPr>
@@ -4436,7 +4163,7 @@
           <w:shd w:val="clear" w:color="auto" w:fill="FFFFFF"/>
           <w:lang w:val="en-US"/>
         </w:rPr>
-        <w:t>rimarily</w:t>
+        <w:t xml:space="preserve"> </w:t>
       </w:r>
       <w:r>
         <w:rPr>
@@ -4445,7 +4172,7 @@
           <w:shd w:val="clear" w:color="auto" w:fill="FFFFFF"/>
           <w:lang w:val="en-US"/>
         </w:rPr>
-        <w:t>,</w:t>
+        <w:t>I</w:t>
       </w:r>
       <w:r>
         <w:rPr>
@@ -4454,7 +4181,7 @@
           <w:shd w:val="clear" w:color="auto" w:fill="FFFFFF"/>
           <w:lang w:val="en-US"/>
         </w:rPr>
-        <w:t xml:space="preserve"> we noted</w:t>
+        <w:t xml:space="preserve"> noted</w:t>
       </w:r>
       <w:r>
         <w:rPr>
@@ -4475,7 +4202,21 @@
           <w:rFonts w:ascii="Arial" w:hAnsi="Arial" w:cs="Arial"/>
           <w:lang w:val="en-US" w:eastAsia="pt-PT"/>
         </w:rPr>
-        <w:t xml:space="preserve"> to be precise in "buy" decisions. As an example, if we imagine how it happens in practice: an investor wants to invest 10k euros and there are 100 shares that he can buy</w:t>
+        <w:t xml:space="preserve"> to be precise in "buy" decisions. As an example, if </w:t>
+      </w:r>
+      <w:r>
+        <w:rPr>
+          <w:rFonts w:ascii="Arial" w:hAnsi="Arial" w:cs="Arial"/>
+          <w:lang w:val="en-US" w:eastAsia="pt-PT"/>
+        </w:rPr>
+        <w:t>I</w:t>
+      </w:r>
+      <w:r>
+        <w:rPr>
+          <w:rFonts w:ascii="Arial" w:hAnsi="Arial" w:cs="Arial"/>
+          <w:lang w:val="en-US" w:eastAsia="pt-PT"/>
+        </w:rPr>
+        <w:t xml:space="preserve"> imagine how it happens in practice: an investor wants to invest 10k euros and there are 100 shares that he can buy</w:t>
       </w:r>
       <w:r>
         <w:rPr>
@@ -4491,12 +4232,21 @@
         </w:rPr>
         <w:t xml:space="preserve">he algorithm </w:t>
       </w:r>
-      <w:r>
-        <w:rPr>
-          <w:rFonts w:ascii="Arial" w:hAnsi="Arial" w:cs="Arial"/>
-          <w:lang w:val="en-US" w:eastAsia="pt-PT"/>
-        </w:rPr>
-        <w:t xml:space="preserve">would </w:t>
+      <w:proofErr w:type="gramStart"/>
+      <w:r>
+        <w:rPr>
+          <w:rFonts w:ascii="Arial" w:hAnsi="Arial" w:cs="Arial"/>
+          <w:lang w:val="en-US" w:eastAsia="pt-PT"/>
+        </w:rPr>
+        <w:t>would</w:t>
+      </w:r>
+      <w:proofErr w:type="gramEnd"/>
+      <w:r>
+        <w:rPr>
+          <w:rFonts w:ascii="Arial" w:hAnsi="Arial" w:cs="Arial"/>
+          <w:lang w:val="en-US" w:eastAsia="pt-PT"/>
+        </w:rPr>
+        <w:t xml:space="preserve"> </w:t>
       </w:r>
       <w:r>
         <w:rPr>
@@ -4540,7 +4290,35 @@
           <w:rFonts w:ascii="Arial" w:hAnsi="Arial" w:cs="Arial"/>
           <w:lang w:val="en-US" w:eastAsia="pt-PT"/>
         </w:rPr>
-        <w:t xml:space="preserve">As the figure below shows in the confusion matrix, we believe that the algorithm performed very well. </w:t>
+        <w:t xml:space="preserve">As the figure below shows in the confusion matrix, </w:t>
+      </w:r>
+      <w:r>
+        <w:rPr>
+          <w:rFonts w:ascii="Arial" w:hAnsi="Arial" w:cs="Arial"/>
+          <w:lang w:val="en-US" w:eastAsia="pt-PT"/>
+        </w:rPr>
+        <w:t>I</w:t>
+      </w:r>
+      <w:r>
+        <w:rPr>
+          <w:rFonts w:ascii="Arial" w:hAnsi="Arial" w:cs="Arial"/>
+          <w:lang w:val="en-US" w:eastAsia="pt-PT"/>
+        </w:rPr>
+        <w:t xml:space="preserve"> believe that the algorithm performed very </w:t>
+      </w:r>
+      <w:r>
+        <w:rPr>
+          <w:rFonts w:ascii="Arial" w:hAnsi="Arial" w:cs="Arial"/>
+          <w:lang w:val="en-US" w:eastAsia="pt-PT"/>
+        </w:rPr>
+        <w:t>I</w:t>
+      </w:r>
+      <w:r>
+        <w:rPr>
+          <w:rFonts w:ascii="Arial" w:hAnsi="Arial" w:cs="Arial"/>
+          <w:lang w:val="en-US" w:eastAsia="pt-PT"/>
+        </w:rPr>
+        <w:t xml:space="preserve">ll. </w:t>
       </w:r>
     </w:p>
     <w:p>
@@ -4571,7 +4349,7 @@
                     <pic:cNvPicPr/>
                   </pic:nvPicPr>
                   <pic:blipFill>
-                    <a:blip r:embed="rId20"/>
+                    <a:blip r:embed="rId19"/>
                     <a:stretch>
                       <a:fillRect/>
                     </a:stretch>
@@ -4696,14 +4474,81 @@
           <w:rFonts w:ascii="Arial" w:hAnsi="Arial" w:cs="Arial"/>
           <w:lang w:val="en-US" w:eastAsia="pt-PT"/>
         </w:rPr>
-        <w:t>We used the knowledge acquired during this course in order to develop an algorithm capable of helping us with our decisions of buying stocks.</w:t>
-      </w:r>
-      <w:r>
-        <w:rPr>
-          <w:rFonts w:ascii="Arial" w:hAnsi="Arial" w:cs="Arial"/>
-          <w:lang w:val="en-US" w:eastAsia="pt-PT"/>
-        </w:rPr>
-        <w:t xml:space="preserve"> We tried to simplify and we </w:t>
+        <w:t>I</w:t>
+      </w:r>
+      <w:r>
+        <w:rPr>
+          <w:rFonts w:ascii="Arial" w:hAnsi="Arial" w:cs="Arial"/>
+          <w:lang w:val="en-US" w:eastAsia="pt-PT"/>
+        </w:rPr>
+        <w:t xml:space="preserve"> used the knowledge acquired during this course </w:t>
+      </w:r>
+      <w:proofErr w:type="gramStart"/>
+      <w:r>
+        <w:rPr>
+          <w:rFonts w:ascii="Arial" w:hAnsi="Arial" w:cs="Arial"/>
+          <w:lang w:val="en-US" w:eastAsia="pt-PT"/>
+        </w:rPr>
+        <w:t>in order to</w:t>
+      </w:r>
+      <w:proofErr w:type="gramEnd"/>
+      <w:r>
+        <w:rPr>
+          <w:rFonts w:ascii="Arial" w:hAnsi="Arial" w:cs="Arial"/>
+          <w:lang w:val="en-US" w:eastAsia="pt-PT"/>
+        </w:rPr>
+        <w:t xml:space="preserve"> develop an algorithm capable of helping us with our decisions of buying stocks.</w:t>
+      </w:r>
+      <w:r>
+        <w:rPr>
+          <w:rFonts w:ascii="Arial" w:hAnsi="Arial" w:cs="Arial"/>
+          <w:lang w:val="en-US" w:eastAsia="pt-PT"/>
+        </w:rPr>
+        <w:t xml:space="preserve"> </w:t>
+      </w:r>
+      <w:r>
+        <w:rPr>
+          <w:rFonts w:ascii="Arial" w:hAnsi="Arial" w:cs="Arial"/>
+          <w:lang w:val="en-US" w:eastAsia="pt-PT"/>
+        </w:rPr>
+        <w:t>I</w:t>
+      </w:r>
+      <w:r>
+        <w:rPr>
+          <w:rFonts w:ascii="Arial" w:hAnsi="Arial" w:cs="Arial"/>
+          <w:lang w:val="en-US" w:eastAsia="pt-PT"/>
+        </w:rPr>
+        <w:t xml:space="preserve"> tried to </w:t>
+      </w:r>
+      <w:proofErr w:type="gramStart"/>
+      <w:r>
+        <w:rPr>
+          <w:rFonts w:ascii="Arial" w:hAnsi="Arial" w:cs="Arial"/>
+          <w:lang w:val="en-US" w:eastAsia="pt-PT"/>
+        </w:rPr>
+        <w:t>simplify</w:t>
+      </w:r>
+      <w:proofErr w:type="gramEnd"/>
+      <w:r>
+        <w:rPr>
+          <w:rFonts w:ascii="Arial" w:hAnsi="Arial" w:cs="Arial"/>
+          <w:lang w:val="en-US" w:eastAsia="pt-PT"/>
+        </w:rPr>
+        <w:t xml:space="preserve"> and </w:t>
+      </w:r>
+      <w:r>
+        <w:rPr>
+          <w:rFonts w:ascii="Arial" w:hAnsi="Arial" w:cs="Arial"/>
+          <w:lang w:val="en-US" w:eastAsia="pt-PT"/>
+        </w:rPr>
+        <w:t>I</w:t>
+      </w:r>
+      <w:r>
+        <w:rPr>
+          <w:rFonts w:ascii="Arial" w:hAnsi="Arial" w:cs="Arial"/>
+          <w:lang w:val="en-US" w:eastAsia="pt-PT"/>
+        </w:rPr>
+        <w:t xml:space="preserve"> </w:t>
       </w:r>
       <w:r>
         <w:rPr>
@@ -4782,7 +4627,14 @@
           <w:rFonts w:ascii="Arial" w:hAnsi="Arial" w:cs="Arial"/>
           <w:lang w:val="en-US" w:eastAsia="pt-PT"/>
         </w:rPr>
-        <w:t xml:space="preserve">We conclude this project understanding the robustness of the </w:t>
+        <w:t>I</w:t>
+      </w:r>
+      <w:r>
+        <w:rPr>
+          <w:rFonts w:ascii="Arial" w:hAnsi="Arial" w:cs="Arial"/>
+          <w:lang w:val="en-US" w:eastAsia="pt-PT"/>
+        </w:rPr>
+        <w:t xml:space="preserve"> conclude this project understanding the robustness of the </w:t>
       </w:r>
       <w:r>
         <w:rPr>
@@ -4796,7 +4648,21 @@
           <w:rFonts w:ascii="Arial" w:hAnsi="Arial" w:cs="Arial"/>
           <w:lang w:val="en-US" w:eastAsia="pt-PT"/>
         </w:rPr>
-        <w:t>, as we overperform our benchmark.</w:t>
+        <w:t xml:space="preserve">, as </w:t>
+      </w:r>
+      <w:r>
+        <w:rPr>
+          <w:rFonts w:ascii="Arial" w:hAnsi="Arial" w:cs="Arial"/>
+          <w:lang w:val="en-US" w:eastAsia="pt-PT"/>
+        </w:rPr>
+        <w:t>I</w:t>
+      </w:r>
+      <w:r>
+        <w:rPr>
+          <w:rFonts w:ascii="Arial" w:hAnsi="Arial" w:cs="Arial"/>
+          <w:lang w:val="en-US" w:eastAsia="pt-PT"/>
+        </w:rPr>
+        <w:t xml:space="preserve"> overperform our benchmark.</w:t>
       </w:r>
     </w:p>
     <w:p>
@@ -4910,7 +4776,7 @@
                     </pic:cNvPicPr>
                   </pic:nvPicPr>
                   <pic:blipFill>
-                    <a:blip r:embed="rId21" cstate="print">
+                    <a:blip r:embed="rId20" cstate="print">
                       <a:extLst>
                         <a:ext uri="{28A0092B-C50C-407E-A947-70E740481C1C}">
                           <a14:useLocalDpi xmlns:a14="http://schemas.microsoft.com/office/drawing/2010/main" val="0"/>
@@ -4981,7 +4847,7 @@
                     </pic:cNvPicPr>
                   </pic:nvPicPr>
                   <pic:blipFill>
-                    <a:blip r:embed="rId22" cstate="print">
+                    <a:blip r:embed="rId21" cstate="print">
                       <a:extLst>
                         <a:ext uri="{28A0092B-C50C-407E-A947-70E740481C1C}">
                           <a14:useLocalDpi xmlns:a14="http://schemas.microsoft.com/office/drawing/2010/main" val="0"/>
